--- a/doc/詩/唐朝/張九齡/張九齡-感遇十二首·其一.docx
+++ b/doc/詩/唐朝/張九齡/張九齡-感遇十二首·其一.docx
@@ -296,23 +296,21 @@
           <w:rFonts w:hint="eastAsia"/>
           <w:szCs w:val="28"/>
         </w:rPr>
-        <w:t>草木散發香氣源於天性，</w:t>
-      </w:r>
-      <w:proofErr w:type="gramStart"/>
-      <w:r>
-        <w:rPr>
-          <w:rFonts w:hint="eastAsia"/>
-          <w:szCs w:val="28"/>
-        </w:rPr>
-        <w:t>怎么會求</w:t>
-      </w:r>
-      <w:proofErr w:type="gramEnd"/>
-      <w:r>
-        <w:rPr>
-          <w:rFonts w:hint="eastAsia"/>
-          <w:szCs w:val="28"/>
-        </w:rPr>
-        <w:t>觀賞者攀折呢！</w:t>
+        <w:t>草木散發香氣源於天性，怎</w:t>
+      </w:r>
+      <w:r>
+        <w:rPr>
+          <w:rFonts w:hint="eastAsia"/>
+          <w:szCs w:val="28"/>
+        </w:rPr>
+        <w:t>麼</w:t>
+      </w:r>
+      <w:r>
+        <w:rPr>
+          <w:rFonts w:hint="eastAsia"/>
+          <w:szCs w:val="28"/>
+        </w:rPr>
+        <w:t>會求觀賞者攀折呢！</w:t>
       </w:r>
     </w:p>
     <w:p>
@@ -354,40 +352,6 @@
         </w:rPr>
         <w:t>蘭：此指蘭草。</w:t>
       </w:r>
-      <w:r>
-        <w:rPr>
-          <w:szCs w:val="28"/>
-        </w:rPr>
-        <w:t xml:space="preserve"> </w:t>
-      </w:r>
-      <w:proofErr w:type="gramStart"/>
-      <w:r>
-        <w:rPr>
-          <w:szCs w:val="28"/>
-        </w:rPr>
-        <w:t>葳蕤</w:t>
-      </w:r>
-      <w:proofErr w:type="gramEnd"/>
-      <w:r>
-        <w:rPr>
-          <w:szCs w:val="28"/>
-        </w:rPr>
-        <w:t>：枝葉茂盛而</w:t>
-      </w:r>
-      <w:proofErr w:type="gramStart"/>
-      <w:r>
-        <w:rPr>
-          <w:szCs w:val="28"/>
-        </w:rPr>
-        <w:t>紛</w:t>
-      </w:r>
-      <w:proofErr w:type="gramEnd"/>
-      <w:r>
-        <w:rPr>
-          <w:szCs w:val="28"/>
-        </w:rPr>
-        <w:t>披</w:t>
-      </w:r>
     </w:p>
     <w:p>
       <w:pPr>
@@ -402,12 +366,127 @@
           <w:szCs w:val="28"/>
         </w:rPr>
       </w:pPr>
-      <w:r>
-        <w:rPr>
-          <w:rFonts w:hint="eastAsia"/>
-          <w:szCs w:val="28"/>
-        </w:rPr>
-        <w:t>桂華：桂花，“華”同“花”。</w:t>
+      <w:proofErr w:type="gramStart"/>
+      <w:r>
+        <w:rPr>
+          <w:szCs w:val="28"/>
+        </w:rPr>
+        <w:t>葳蕤</w:t>
+      </w:r>
+      <w:proofErr w:type="gramEnd"/>
+      <w:r>
+        <w:rPr>
+          <w:rFonts w:hint="eastAsia"/>
+          <w:szCs w:val="28"/>
+        </w:rPr>
+        <w:t>(</w:t>
+      </w:r>
+      <w:proofErr w:type="gramStart"/>
+      <w:r>
+        <w:rPr>
+          <w:rFonts w:hint="eastAsia"/>
+          <w:color w:val="FF0000"/>
+          <w:sz w:val="16"/>
+          <w:szCs w:val="16"/>
+        </w:rPr>
+        <w:t>ㄨㄟ</w:t>
+      </w:r>
+      <w:proofErr w:type="gramEnd"/>
+      <w:r>
+        <w:rPr>
+          <w:rFonts w:hint="eastAsia"/>
+          <w:color w:val="FF0000"/>
+          <w:sz w:val="16"/>
+          <w:szCs w:val="16"/>
+        </w:rPr>
+        <w:t xml:space="preserve"> </w:t>
+      </w:r>
+      <w:proofErr w:type="gramStart"/>
+      <w:r>
+        <w:rPr>
+          <w:rFonts w:hint="eastAsia"/>
+          <w:color w:val="FF0000"/>
+          <w:sz w:val="16"/>
+          <w:szCs w:val="16"/>
+        </w:rPr>
+        <w:t>ㄖㄨㄟ</w:t>
+      </w:r>
+      <w:r>
+        <w:rPr>
+          <w:rFonts w:hint="eastAsia"/>
+          <w:color w:val="FF0000"/>
+          <w:sz w:val="16"/>
+          <w:szCs w:val="16"/>
+        </w:rPr>
+        <w:t>ˊ</w:t>
+      </w:r>
+      <w:proofErr w:type="gramEnd"/>
+      <w:r>
+        <w:rPr>
+          <w:rFonts w:hint="eastAsia"/>
+          <w:szCs w:val="28"/>
+        </w:rPr>
+        <w:t>)</w:t>
+      </w:r>
+      <w:r>
+        <w:rPr>
+          <w:szCs w:val="28"/>
+        </w:rPr>
+        <w:t>：</w:t>
+      </w:r>
+      <w:r>
+        <w:rPr>
+          <w:rFonts w:hint="eastAsia"/>
+          <w:szCs w:val="28"/>
+        </w:rPr>
+        <w:t>形容枝葉茂盛的樣子。</w:t>
+      </w:r>
+    </w:p>
+    <w:p>
+      <w:pPr>
+        <w:pStyle w:val="a9"/>
+        <w:spacing w:after="0" w:line="440" w:lineRule="exact"/>
+        <w:ind w:leftChars="0" w:right="0" w:firstLine="0"/>
+        <w:rPr>
+          <w:szCs w:val="28"/>
+        </w:rPr>
+      </w:pPr>
+      <w:r>
+        <w:rPr>
+          <w:rFonts w:hint="eastAsia"/>
+          <w:szCs w:val="28"/>
+        </w:rPr>
+        <w:t>【例】春天</w:t>
+      </w:r>
+      <w:r>
+        <w:rPr>
+          <w:rFonts w:hint="eastAsia"/>
+          <w:szCs w:val="28"/>
+        </w:rPr>
+        <w:t>裡</w:t>
+      </w:r>
+      <w:r>
+        <w:rPr>
+          <w:rFonts w:hint="eastAsia"/>
+          <w:szCs w:val="28"/>
+        </w:rPr>
+        <w:t>草木</w:t>
+      </w:r>
+      <w:proofErr w:type="gramStart"/>
+      <w:r>
+        <w:rPr>
+          <w:rFonts w:hint="eastAsia"/>
+          <w:szCs w:val="28"/>
+        </w:rPr>
+        <w:t>葳蕤</w:t>
+      </w:r>
+      <w:proofErr w:type="gramEnd"/>
+      <w:r>
+        <w:rPr>
+          <w:rFonts w:hint="eastAsia"/>
+          <w:szCs w:val="28"/>
+        </w:rPr>
+        <w:t>，一片欣欣向榮的景象。</w:t>
       </w:r>
     </w:p>
     <w:p>
@@ -428,7 +507,63 @@
           <w:rFonts w:hint="eastAsia"/>
           <w:szCs w:val="28"/>
         </w:rPr>
-        <w:t>生意：生機勃勃</w:t>
+        <w:t>桂華：桂花，</w:t>
+      </w:r>
+      <w:r>
+        <w:rPr>
+          <w:rFonts w:hint="eastAsia"/>
+          <w:szCs w:val="28"/>
+        </w:rPr>
+        <w:t>「</w:t>
+      </w:r>
+      <w:r>
+        <w:rPr>
+          <w:rFonts w:hint="eastAsia"/>
+          <w:szCs w:val="28"/>
+        </w:rPr>
+        <w:t>華</w:t>
+      </w:r>
+      <w:r>
+        <w:rPr>
+          <w:rFonts w:hint="eastAsia"/>
+          <w:szCs w:val="28"/>
+        </w:rPr>
+        <w:t>」</w:t>
+      </w:r>
+      <w:r>
+        <w:rPr>
+          <w:rFonts w:hint="eastAsia"/>
+          <w:szCs w:val="28"/>
+        </w:rPr>
+        <w:t>同</w:t>
+      </w:r>
+      <w:r>
+        <w:rPr>
+          <w:rFonts w:hint="eastAsia"/>
+          <w:szCs w:val="28"/>
+        </w:rPr>
+        <w:t>「</w:t>
+      </w:r>
+      <w:r>
+        <w:rPr>
+          <w:rFonts w:hint="eastAsia"/>
+          <w:szCs w:val="28"/>
+        </w:rPr>
+        <w:t>花</w:t>
+      </w:r>
+      <w:r>
+        <w:rPr>
+          <w:rFonts w:hint="eastAsia"/>
+          <w:szCs w:val="28"/>
+        </w:rPr>
+        <w:t>」</w:t>
+      </w:r>
+      <w:r>
+        <w:rPr>
+          <w:rFonts w:hint="eastAsia"/>
+          <w:szCs w:val="28"/>
+        </w:rPr>
+        <w:t>。</w:t>
       </w:r>
     </w:p>
     <w:p>
@@ -444,27 +579,19 @@
           <w:szCs w:val="28"/>
         </w:rPr>
       </w:pPr>
-      <w:proofErr w:type="gramStart"/>
-      <w:r>
-        <w:rPr>
-          <w:rFonts w:hint="eastAsia"/>
-          <w:szCs w:val="28"/>
-        </w:rPr>
-        <w:t>自爾</w:t>
-      </w:r>
-      <w:proofErr w:type="gramEnd"/>
-      <w:r>
-        <w:rPr>
-          <w:rFonts w:hint="eastAsia"/>
-          <w:szCs w:val="28"/>
-        </w:rPr>
-        <w:t>：自然地</w:t>
-      </w:r>
-      <w:r>
-        <w:rPr>
-          <w:szCs w:val="28"/>
-        </w:rPr>
-        <w:t xml:space="preserve"> 。佳節：美好的季節</w:t>
+      <w:r>
+        <w:rPr>
+          <w:rFonts w:hint="eastAsia"/>
+          <w:szCs w:val="28"/>
+        </w:rPr>
+        <w:t>生意：生機勃勃</w:t>
+      </w:r>
+      <w:r>
+        <w:rPr>
+          <w:rFonts w:hint="eastAsia"/>
+          <w:szCs w:val="28"/>
+        </w:rPr>
+        <w:t>。</w:t>
       </w:r>
     </w:p>
     <w:p>
@@ -486,7 +613,7 @@
           <w:rFonts w:hint="eastAsia"/>
           <w:szCs w:val="28"/>
         </w:rPr>
-        <w:t>林棲者</w:t>
+        <w:t>自爾</w:t>
       </w:r>
       <w:proofErr w:type="gramEnd"/>
       <w:r>
@@ -494,7 +621,13 @@
           <w:rFonts w:hint="eastAsia"/>
           <w:szCs w:val="28"/>
         </w:rPr>
-        <w:t>：山中隱士</w:t>
+        <w:t>：自然地</w:t>
+      </w:r>
+      <w:r>
+        <w:rPr>
+          <w:szCs w:val="28"/>
+        </w:rPr>
+        <w:t xml:space="preserve"> 。</w:t>
       </w:r>
     </w:p>
     <w:p>
@@ -514,7 +647,14 @@
         <w:rPr>
           <w:szCs w:val="28"/>
         </w:rPr>
-        <w:t xml:space="preserve"> 坐：因而</w:t>
+        <w:t>佳節：美好的季節</w:t>
+      </w:r>
+      <w:r>
+        <w:rPr>
+          <w:rFonts w:hint="eastAsia"/>
+          <w:szCs w:val="28"/>
+        </w:rPr>
+        <w:t>。</w:t>
       </w:r>
     </w:p>
     <w:p>
@@ -530,12 +670,28 @@
           <w:szCs w:val="28"/>
         </w:rPr>
       </w:pPr>
-      <w:r>
-        <w:rPr>
-          <w:rFonts w:hint="eastAsia"/>
-          <w:szCs w:val="28"/>
-        </w:rPr>
-        <w:t>本心：天性</w:t>
+      <w:proofErr w:type="gramStart"/>
+      <w:r>
+        <w:rPr>
+          <w:rFonts w:hint="eastAsia"/>
+          <w:szCs w:val="28"/>
+        </w:rPr>
+        <w:t>林棲者</w:t>
+      </w:r>
+      <w:proofErr w:type="gramEnd"/>
+      <w:r>
+        <w:rPr>
+          <w:rFonts w:hint="eastAsia"/>
+          <w:szCs w:val="28"/>
+        </w:rPr>
+        <w:t>：山中隱士</w:t>
+      </w:r>
+      <w:r>
+        <w:rPr>
+          <w:rFonts w:hint="eastAsia"/>
+          <w:szCs w:val="28"/>
+        </w:rPr>
+        <w:t>。</w:t>
       </w:r>
     </w:p>
     <w:p>
@@ -553,26 +709,16 @@
       </w:pPr>
       <w:r>
         <w:rPr>
-          <w:rFonts w:hint="eastAsia"/>
-          <w:szCs w:val="28"/>
-        </w:rPr>
-        <w:t>美人：指</w:t>
-      </w:r>
-      <w:proofErr w:type="gramStart"/>
-      <w:r>
-        <w:rPr>
-          <w:rFonts w:hint="eastAsia"/>
-          <w:szCs w:val="28"/>
-        </w:rPr>
-        <w:t>林棲者</w:t>
-      </w:r>
-      <w:proofErr w:type="gramEnd"/>
-      <w:r>
-        <w:rPr>
-          <w:rFonts w:hint="eastAsia"/>
-          <w:szCs w:val="28"/>
-        </w:rPr>
-        <w:t>山林高士、隱士</w:t>
+          <w:szCs w:val="28"/>
+        </w:rPr>
+        <w:t>坐：因而</w:t>
+      </w:r>
+      <w:r>
+        <w:rPr>
+          <w:rFonts w:hint="eastAsia"/>
+          <w:szCs w:val="28"/>
+        </w:rPr>
+        <w:t>、因為。</w:t>
       </w:r>
     </w:p>
     <w:p>
@@ -593,7 +739,7 @@
           <w:rFonts w:hint="eastAsia"/>
           <w:szCs w:val="28"/>
         </w:rPr>
-        <w:t>聞風：聞到芳香。</w:t>
+        <w:t>本心：天性</w:t>
       </w:r>
     </w:p>
     <w:p>
@@ -614,7 +760,30 @@
           <w:rFonts w:hint="eastAsia"/>
           <w:szCs w:val="28"/>
         </w:rPr>
-        <w:t>坐：因為。</w:t>
+        <w:t>美人：指</w:t>
+      </w:r>
+      <w:proofErr w:type="gramStart"/>
+      <w:r>
+        <w:rPr>
+          <w:rFonts w:hint="eastAsia"/>
+          <w:szCs w:val="28"/>
+        </w:rPr>
+        <w:t>林棲者</w:t>
+      </w:r>
+      <w:proofErr w:type="gramEnd"/>
+      <w:r>
+        <w:rPr>
+          <w:rFonts w:hint="eastAsia"/>
+          <w:szCs w:val="28"/>
+        </w:rPr>
+        <w:t>山林高士、隱士</w:t>
+      </w:r>
+      <w:r>
+        <w:rPr>
+          <w:rFonts w:hint="eastAsia"/>
+          <w:szCs w:val="28"/>
+        </w:rPr>
+        <w:t>。</w:t>
       </w:r>
     </w:p>
     <w:p>
@@ -625,82 +794,17 @@
           <w:numId w:val="17"/>
         </w:numPr>
         <w:spacing w:after="0" w:line="440" w:lineRule="exact"/>
-        <w:ind w:leftChars="0" w:right="0"/>
-        <w:rPr>
-          <w:szCs w:val="28"/>
-        </w:rPr>
-      </w:pPr>
-      <w:proofErr w:type="gramStart"/>
-      <w:r>
-        <w:rPr>
-          <w:rFonts w:hint="eastAsia"/>
-          <w:szCs w:val="28"/>
-        </w:rPr>
-        <w:t>葳</w:t>
-      </w:r>
-      <w:proofErr w:type="gramEnd"/>
-      <w:r>
-        <w:rPr>
-          <w:rFonts w:hint="eastAsia"/>
-          <w:szCs w:val="28"/>
-        </w:rPr>
-        <w:t>（</w:t>
-      </w:r>
-      <w:proofErr w:type="spellStart"/>
-      <w:r>
-        <w:rPr>
-          <w:szCs w:val="28"/>
-        </w:rPr>
-        <w:t>wei</w:t>
-      </w:r>
-      <w:proofErr w:type="spellEnd"/>
-      <w:r>
-        <w:rPr>
-          <w:szCs w:val="28"/>
-        </w:rPr>
-        <w:t>）</w:t>
-      </w:r>
-      <w:proofErr w:type="gramStart"/>
-      <w:r>
-        <w:rPr>
-          <w:szCs w:val="28"/>
-        </w:rPr>
-        <w:t>蕤</w:t>
-      </w:r>
-      <w:proofErr w:type="gramEnd"/>
-      <w:r>
-        <w:rPr>
-          <w:szCs w:val="28"/>
-        </w:rPr>
-        <w:t>(</w:t>
-      </w:r>
-      <w:proofErr w:type="spellStart"/>
-      <w:r>
-        <w:rPr>
-          <w:szCs w:val="28"/>
-        </w:rPr>
-        <w:t>rui</w:t>
-      </w:r>
-      <w:proofErr w:type="spellEnd"/>
-      <w:r>
-        <w:rPr>
-          <w:szCs w:val="28"/>
-        </w:rPr>
-        <w:t>)：枝葉茂盛而</w:t>
-      </w:r>
-      <w:proofErr w:type="gramStart"/>
-      <w:r>
-        <w:rPr>
-          <w:szCs w:val="28"/>
-        </w:rPr>
-        <w:t>紛</w:t>
-      </w:r>
-      <w:proofErr w:type="gramEnd"/>
-      <w:r>
-        <w:rPr>
-          <w:szCs w:val="28"/>
-        </w:rPr>
-        <w:t>披。</w:t>
+        <w:ind w:leftChars="0" w:left="0" w:right="0" w:firstLine="0"/>
+        <w:rPr>
+          <w:szCs w:val="28"/>
+        </w:rPr>
+      </w:pPr>
+      <w:r>
+        <w:rPr>
+          <w:rFonts w:hint="eastAsia"/>
+          <w:szCs w:val="28"/>
+        </w:rPr>
+        <w:t>聞風：聞到芳香。</w:t>
       </w:r>
     </w:p>
     <w:p>
@@ -708,11 +812,19 @@
         <w:spacing w:beforeLines="50" w:before="120" w:after="0" w:line="440" w:lineRule="exact"/>
         <w:ind w:left="-6" w:right="0" w:hanging="11"/>
         <w:rPr>
+          <w:sz w:val="32"/>
+          <w:szCs w:val="32"/>
+        </w:rPr>
+      </w:pPr>
+      <w:r>
+        <w:rPr>
+          <w:rFonts w:hint="eastAsia"/>
           <w:sz w:val="32"/>
           <w:szCs w:val="32"/>
           <w:bdr w:val="single" w:sz="4" w:space="0" w:color="auto"/>
         </w:rPr>
-      </w:pPr>
+        <w:t>賞析</w:t>
+      </w:r>
       <w:r>
         <w:rPr>
           <w:rFonts w:hint="eastAsia"/>
@@ -720,13 +832,13 @@
           <w:szCs w:val="32"/>
           <w:bdr w:val="single" w:sz="4" w:space="0" w:color="auto"/>
         </w:rPr>
-        <w:t>創作背景</w:t>
+        <w:t xml:space="preserve"> </w:t>
       </w:r>
     </w:p>
     <w:p>
       <w:pPr>
         <w:spacing w:after="0" w:line="440" w:lineRule="exact"/>
-        <w:ind w:left="0" w:right="0" w:firstLine="0"/>
+        <w:ind w:left="-6" w:right="0" w:hanging="11"/>
         <w:rPr>
           <w:szCs w:val="28"/>
         </w:rPr>
@@ -743,97 +855,581 @@
           <w:rFonts w:hint="eastAsia"/>
           <w:szCs w:val="28"/>
         </w:rPr>
-        <w:t>唐玄宗開元二十一年（</w:t>
-      </w:r>
-      <w:r>
-        <w:rPr>
-          <w:szCs w:val="28"/>
-        </w:rPr>
-        <w:t>733），張九齡在朝中任宰相。</w:t>
+        <w:t>此</w:t>
       </w:r>
       <w:proofErr w:type="gramStart"/>
       <w:r>
         <w:rPr>
-          <w:szCs w:val="28"/>
-        </w:rPr>
-        <w:t>遭奸相李林甫</w:t>
+          <w:rFonts w:hint="eastAsia"/>
+          <w:szCs w:val="28"/>
+        </w:rPr>
+        <w:t>詩系</w:t>
+      </w:r>
+      <w:r>
+        <w:rPr>
+          <w:rFonts w:hint="eastAsia"/>
+          <w:szCs w:val="28"/>
+          <w:u w:val="single"/>
+        </w:rPr>
+        <w:t>張</w:t>
       </w:r>
       <w:proofErr w:type="gramEnd"/>
       <w:r>
         <w:rPr>
-          <w:szCs w:val="28"/>
-        </w:rPr>
-        <w:t>誹謗排擠後，於開元二十四年（736）</w:t>
-      </w:r>
+          <w:rFonts w:hint="eastAsia"/>
+          <w:szCs w:val="28"/>
+          <w:u w:val="single"/>
+        </w:rPr>
+        <w:t>九齡</w:t>
+      </w:r>
+      <w:r>
+        <w:rPr>
+          <w:rFonts w:hint="eastAsia"/>
+          <w:szCs w:val="28"/>
+        </w:rPr>
+        <w:t>遭</w:t>
+      </w:r>
+      <w:bookmarkStart w:id="1" w:name="_Hlk159179812"/>
       <w:proofErr w:type="gramStart"/>
       <w:r>
         <w:rPr>
-          <w:szCs w:val="28"/>
-        </w:rPr>
-        <w:t>罷相</w:t>
-      </w:r>
+          <w:rFonts w:hint="eastAsia"/>
+          <w:b/>
+          <w:bCs/>
+          <w:szCs w:val="28"/>
+        </w:rPr>
+        <w:t>讒</w:t>
+      </w:r>
+      <w:bookmarkEnd w:id="1"/>
       <w:proofErr w:type="gramEnd"/>
       <w:r>
         <w:rPr>
-          <w:szCs w:val="28"/>
-        </w:rPr>
-        <w:t>。《望月懷遠》這首</w:t>
+          <w:rFonts w:hint="eastAsia"/>
+          <w:szCs w:val="28"/>
+        </w:rPr>
+        <w:t>被貶為</w:t>
+      </w:r>
+      <w:r>
+        <w:rPr>
+          <w:rFonts w:hint="eastAsia"/>
+          <w:szCs w:val="28"/>
+          <w:u w:val="single"/>
+        </w:rPr>
+        <w:t>荊州</w:t>
+      </w:r>
+      <w:r>
+        <w:rPr>
+          <w:rFonts w:hint="eastAsia"/>
+          <w:szCs w:val="28"/>
+        </w:rPr>
+        <w:t>長史時所作，</w:t>
+      </w:r>
+      <w:r>
+        <w:rPr>
+          <w:rFonts w:hint="eastAsia"/>
+          <w:szCs w:val="28"/>
+          <w:u w:val="single"/>
+        </w:rPr>
+        <w:t>開元</w:t>
+      </w:r>
+      <w:r>
+        <w:rPr>
+          <w:rFonts w:hint="eastAsia"/>
+          <w:szCs w:val="28"/>
+        </w:rPr>
+        <w:t>末期，</w:t>
+      </w:r>
+      <w:r>
+        <w:rPr>
+          <w:rFonts w:hint="eastAsia"/>
+          <w:szCs w:val="28"/>
+          <w:u w:val="single"/>
+        </w:rPr>
+        <w:t>唐玄宗</w:t>
+      </w:r>
+      <w:r>
+        <w:rPr>
+          <w:rFonts w:hint="eastAsia"/>
+          <w:szCs w:val="28"/>
+        </w:rPr>
+        <w:t>沉溺聲色，怠慢政事，寵</w:t>
       </w:r>
       <w:proofErr w:type="gramStart"/>
       <w:r>
         <w:rPr>
-          <w:szCs w:val="28"/>
-        </w:rPr>
-        <w:t>詩應寫</w:t>
+          <w:rFonts w:hint="eastAsia"/>
+          <w:szCs w:val="28"/>
+        </w:rPr>
+        <w:t>溺</w:t>
       </w:r>
       <w:proofErr w:type="gramEnd"/>
       <w:r>
         <w:rPr>
-          <w:szCs w:val="28"/>
-        </w:rPr>
-        <w:t>於開元二十四年張九</w:t>
+          <w:rFonts w:hint="eastAsia"/>
+          <w:b/>
+          <w:bCs/>
+          <w:szCs w:val="28"/>
+        </w:rPr>
+        <w:t>口蜜腹劍</w:t>
+      </w:r>
+      <w:r>
+        <w:rPr>
+          <w:rFonts w:hint="eastAsia"/>
+          <w:szCs w:val="28"/>
+        </w:rPr>
+        <w:t>的</w:t>
+      </w:r>
+      <w:r>
+        <w:rPr>
+          <w:rFonts w:hint="eastAsia"/>
+          <w:szCs w:val="28"/>
+          <w:u w:val="single"/>
+        </w:rPr>
+        <w:t>李林甫</w:t>
+      </w:r>
+      <w:r>
+        <w:rPr>
+          <w:rFonts w:hint="eastAsia"/>
+          <w:szCs w:val="28"/>
+        </w:rPr>
+        <w:t>和專事</w:t>
+      </w:r>
+      <w:r>
+        <w:rPr>
+          <w:rFonts w:hint="eastAsia"/>
+          <w:b/>
+          <w:bCs/>
+          <w:szCs w:val="28"/>
+        </w:rPr>
+        <w:t>逢迎</w:t>
+      </w:r>
+      <w:r>
+        <w:rPr>
+          <w:rFonts w:hint="eastAsia"/>
+          <w:szCs w:val="28"/>
+        </w:rPr>
+        <w:t>的</w:t>
+      </w:r>
+      <w:r>
+        <w:rPr>
+          <w:rFonts w:hint="eastAsia"/>
+          <w:szCs w:val="28"/>
+          <w:u w:val="single"/>
+        </w:rPr>
+        <w:t>牛仙客</w:t>
+      </w:r>
+      <w:r>
+        <w:rPr>
+          <w:rFonts w:hint="eastAsia"/>
+          <w:szCs w:val="28"/>
+        </w:rPr>
+        <w:t>。</w:t>
+      </w:r>
+      <w:r>
+        <w:rPr>
+          <w:rFonts w:hint="eastAsia"/>
+          <w:szCs w:val="28"/>
+          <w:u w:val="single"/>
+        </w:rPr>
+        <w:t>牛</w:t>
+      </w:r>
+      <w:r>
+        <w:rPr>
+          <w:rFonts w:hint="eastAsia"/>
+          <w:szCs w:val="28"/>
+        </w:rPr>
+        <w:t>、</w:t>
+      </w:r>
+      <w:r>
+        <w:rPr>
+          <w:rFonts w:hint="eastAsia"/>
+          <w:szCs w:val="28"/>
+          <w:u w:val="single"/>
+        </w:rPr>
+        <w:t>李</w:t>
+      </w:r>
+      <w:r>
+        <w:rPr>
+          <w:rFonts w:hint="eastAsia"/>
+          <w:szCs w:val="28"/>
+        </w:rPr>
+        <w:t>結黨，把持朝政，排除異己，朝政更加腐敗。</w:t>
+      </w:r>
+      <w:r>
+        <w:rPr>
+          <w:rFonts w:hint="eastAsia"/>
+          <w:szCs w:val="28"/>
+          <w:u w:val="single"/>
+        </w:rPr>
+        <w:t>張九</w:t>
       </w:r>
       <w:proofErr w:type="gramStart"/>
       <w:r>
         <w:rPr>
-          <w:szCs w:val="28"/>
-        </w:rPr>
-        <w:t>齡遭貶</w:t>
+          <w:rFonts w:hint="eastAsia"/>
+          <w:szCs w:val="28"/>
+          <w:u w:val="single"/>
+        </w:rPr>
+        <w:t>齡</w:t>
+      </w:r>
+      <w:r>
+        <w:rPr>
+          <w:rFonts w:hint="eastAsia"/>
+          <w:szCs w:val="28"/>
+        </w:rPr>
+        <w:t>對此</w:t>
       </w:r>
       <w:proofErr w:type="gramEnd"/>
       <w:r>
         <w:rPr>
-          <w:szCs w:val="28"/>
-        </w:rPr>
-        <w:t>荊州長史以後，同《感遇十二首》應該屬於同一時期的作品。</w:t>
+          <w:rFonts w:hint="eastAsia"/>
+          <w:szCs w:val="28"/>
+        </w:rPr>
+        <w:t>十分</w:t>
+      </w:r>
+      <w:proofErr w:type="gramStart"/>
+      <w:r>
+        <w:rPr>
+          <w:rFonts w:hint="eastAsia"/>
+          <w:szCs w:val="28"/>
+        </w:rPr>
+        <w:t>不滿，</w:t>
+      </w:r>
+      <w:proofErr w:type="gramEnd"/>
+      <w:r>
+        <w:rPr>
+          <w:rFonts w:hint="eastAsia"/>
+          <w:szCs w:val="28"/>
+        </w:rPr>
+        <w:t>於是採用傳統</w:t>
+      </w:r>
+      <w:proofErr w:type="gramStart"/>
+      <w:r>
+        <w:rPr>
+          <w:rFonts w:hint="eastAsia"/>
+          <w:szCs w:val="28"/>
+        </w:rPr>
+        <w:t>的</w:t>
+      </w:r>
+      <w:r>
+        <w:rPr>
+          <w:rFonts w:hint="eastAsia"/>
+          <w:b/>
+          <w:bCs/>
+          <w:szCs w:val="28"/>
+        </w:rPr>
+        <w:t>比興</w:t>
+      </w:r>
+      <w:r>
+        <w:rPr>
+          <w:rFonts w:hint="eastAsia"/>
+          <w:szCs w:val="28"/>
+        </w:rPr>
+        <w:t>手法</w:t>
+      </w:r>
+      <w:proofErr w:type="gramEnd"/>
+      <w:r>
+        <w:rPr>
+          <w:rFonts w:hint="eastAsia"/>
+          <w:szCs w:val="28"/>
+        </w:rPr>
+        <w:t>，</w:t>
+      </w:r>
+      <w:proofErr w:type="gramStart"/>
+      <w:r>
+        <w:rPr>
+          <w:rFonts w:hint="eastAsia"/>
+          <w:szCs w:val="28"/>
+        </w:rPr>
+        <w:t>托物寓意</w:t>
+      </w:r>
+      <w:proofErr w:type="gramEnd"/>
+      <w:r>
+        <w:rPr>
+          <w:rFonts w:hint="eastAsia"/>
+          <w:szCs w:val="28"/>
+        </w:rPr>
+        <w:t>，作《感遇十二首》。詩人</w:t>
+      </w:r>
+      <w:proofErr w:type="gramStart"/>
+      <w:r>
+        <w:rPr>
+          <w:rFonts w:hint="eastAsia"/>
+          <w:b/>
+          <w:bCs/>
+          <w:szCs w:val="28"/>
+        </w:rPr>
+        <w:t>托物言志</w:t>
+      </w:r>
+      <w:proofErr w:type="gramEnd"/>
+      <w:r>
+        <w:rPr>
+          <w:rFonts w:hint="eastAsia"/>
+          <w:szCs w:val="28"/>
+        </w:rPr>
+        <w:t>，以春蘭和</w:t>
+      </w:r>
+      <w:proofErr w:type="gramStart"/>
+      <w:r>
+        <w:rPr>
+          <w:rFonts w:hint="eastAsia"/>
+          <w:szCs w:val="28"/>
+        </w:rPr>
+        <w:t>秋桂的芳潔品質</w:t>
+      </w:r>
+      <w:proofErr w:type="gramEnd"/>
+      <w:r>
+        <w:rPr>
+          <w:rFonts w:hint="eastAsia"/>
+          <w:szCs w:val="28"/>
+        </w:rPr>
+        <w:t>，來比喻自己</w:t>
+      </w:r>
+      <w:r>
+        <w:rPr>
+          <w:rFonts w:hint="eastAsia"/>
+          <w:b/>
+          <w:bCs/>
+          <w:szCs w:val="28"/>
+        </w:rPr>
+        <w:t>守正不阿</w:t>
+      </w:r>
+      <w:r>
+        <w:rPr>
+          <w:rFonts w:hint="eastAsia"/>
+          <w:szCs w:val="28"/>
+        </w:rPr>
+        <w:t>的高尚節操；以春蘭和</w:t>
+      </w:r>
+      <w:proofErr w:type="gramStart"/>
+      <w:r>
+        <w:rPr>
+          <w:rFonts w:hint="eastAsia"/>
+          <w:szCs w:val="28"/>
+        </w:rPr>
+        <w:t>秋桂</w:t>
+      </w:r>
+      <w:proofErr w:type="gramEnd"/>
+      <w:r>
+        <w:rPr>
+          <w:rFonts w:hint="eastAsia"/>
+          <w:szCs w:val="28"/>
+        </w:rPr>
+        <w:t>不因無人</w:t>
+      </w:r>
+      <w:proofErr w:type="gramStart"/>
+      <w:r>
+        <w:rPr>
+          <w:rFonts w:hint="eastAsia"/>
+          <w:szCs w:val="28"/>
+        </w:rPr>
+        <w:t>採</w:t>
+      </w:r>
+      <w:r>
+        <w:rPr>
+          <w:rFonts w:hint="eastAsia"/>
+          <w:szCs w:val="28"/>
+        </w:rPr>
+        <w:t>折而</w:t>
+      </w:r>
+      <w:proofErr w:type="gramEnd"/>
+      <w:r>
+        <w:rPr>
+          <w:rFonts w:hint="eastAsia"/>
+          <w:szCs w:val="28"/>
+        </w:rPr>
+        <w:t>失去</w:t>
+      </w:r>
+      <w:proofErr w:type="gramStart"/>
+      <w:r>
+        <w:rPr>
+          <w:rFonts w:hint="eastAsia"/>
+          <w:szCs w:val="28"/>
+        </w:rPr>
+        <w:t>芬芳美質</w:t>
+      </w:r>
+      <w:proofErr w:type="gramEnd"/>
+      <w:r>
+        <w:rPr>
+          <w:rFonts w:hint="eastAsia"/>
+          <w:szCs w:val="28"/>
+        </w:rPr>
+        <w:t>，來比喻自己的志</w:t>
+      </w:r>
+      <w:proofErr w:type="gramStart"/>
+      <w:r>
+        <w:rPr>
+          <w:rFonts w:hint="eastAsia"/>
+          <w:szCs w:val="28"/>
+        </w:rPr>
+        <w:t>潔行</w:t>
+      </w:r>
+      <w:r>
+        <w:rPr>
+          <w:rFonts w:hint="eastAsia"/>
+          <w:szCs w:val="28"/>
+        </w:rPr>
+        <w:t>(</w:t>
+      </w:r>
+      <w:r>
+        <w:rPr>
+          <w:rFonts w:hint="eastAsia"/>
+          <w:color w:val="FF0000"/>
+          <w:sz w:val="16"/>
+          <w:szCs w:val="16"/>
+        </w:rPr>
+        <w:t>ㄒㄧㄥ</w:t>
+      </w:r>
+      <w:r>
+        <w:rPr>
+          <w:rFonts w:hint="eastAsia"/>
+          <w:color w:val="FF0000"/>
+          <w:sz w:val="16"/>
+          <w:szCs w:val="16"/>
+        </w:rPr>
+        <w:t>ˋ</w:t>
+      </w:r>
+      <w:proofErr w:type="gramEnd"/>
+      <w:r>
+        <w:rPr>
+          <w:rFonts w:hint="eastAsia"/>
+          <w:szCs w:val="28"/>
+        </w:rPr>
+        <w:t>)</w:t>
+      </w:r>
+      <w:r>
+        <w:rPr>
+          <w:rFonts w:hint="eastAsia"/>
+          <w:szCs w:val="28"/>
+        </w:rPr>
+        <w:t>芳，不求人知的高雅情懷。</w:t>
       </w:r>
     </w:p>
     <w:p>
       <w:pPr>
-        <w:spacing w:beforeLines="50" w:before="120" w:after="0" w:line="440" w:lineRule="exact"/>
+        <w:spacing w:after="0" w:line="440" w:lineRule="exact"/>
         <w:ind w:left="-6" w:right="0" w:hanging="11"/>
         <w:rPr>
-          <w:sz w:val="32"/>
-          <w:szCs w:val="32"/>
-        </w:rPr>
-      </w:pPr>
-      <w:r>
-        <w:rPr>
-          <w:rFonts w:hint="eastAsia"/>
-          <w:sz w:val="32"/>
-          <w:szCs w:val="32"/>
-          <w:bdr w:val="single" w:sz="4" w:space="0" w:color="auto"/>
-        </w:rPr>
-        <w:t>賞析</w:t>
-      </w:r>
-      <w:r>
-        <w:rPr>
-          <w:rFonts w:hint="eastAsia"/>
-          <w:sz w:val="32"/>
-          <w:szCs w:val="32"/>
-          <w:bdr w:val="single" w:sz="4" w:space="0" w:color="auto"/>
-        </w:rPr>
-        <w:t xml:space="preserve"> </w:t>
+          <w:szCs w:val="28"/>
+        </w:rPr>
+      </w:pPr>
+      <w:r>
+        <w:rPr>
+          <w:rFonts w:hint="eastAsia"/>
+          <w:szCs w:val="28"/>
+        </w:rPr>
+        <w:t xml:space="preserve">    </w:t>
+      </w:r>
+      <w:r>
+        <w:rPr>
+          <w:rFonts w:hint="eastAsia"/>
+          <w:szCs w:val="28"/>
+        </w:rPr>
+        <w:t>詩一開始用整齊</w:t>
+      </w:r>
+      <w:proofErr w:type="gramStart"/>
+      <w:r>
+        <w:rPr>
+          <w:rFonts w:hint="eastAsia"/>
+          <w:szCs w:val="28"/>
+        </w:rPr>
+        <w:t>的偶句</w:t>
+      </w:r>
+      <w:proofErr w:type="gramEnd"/>
+      <w:r>
+        <w:rPr>
+          <w:rFonts w:hint="eastAsia"/>
+          <w:szCs w:val="28"/>
+        </w:rPr>
+        <w:t>，以春蘭秋桂對舉，點出無限生機和清雅高潔之特徵。三、四句，</w:t>
+      </w:r>
+      <w:proofErr w:type="gramStart"/>
+      <w:r>
+        <w:rPr>
+          <w:rFonts w:hint="eastAsia"/>
+          <w:szCs w:val="28"/>
+        </w:rPr>
+        <w:t>寫蘭桂</w:t>
+      </w:r>
+      <w:proofErr w:type="gramEnd"/>
+      <w:r>
+        <w:rPr>
+          <w:rFonts w:hint="eastAsia"/>
+          <w:szCs w:val="28"/>
+        </w:rPr>
+        <w:t>充滿活力</w:t>
+      </w:r>
+      <w:proofErr w:type="gramStart"/>
+      <w:r>
+        <w:rPr>
+          <w:rFonts w:hint="eastAsia"/>
+          <w:szCs w:val="28"/>
+        </w:rPr>
+        <w:t>卻榮而不</w:t>
+      </w:r>
+      <w:proofErr w:type="gramEnd"/>
+      <w:r>
+        <w:rPr>
+          <w:rFonts w:hint="eastAsia"/>
+          <w:szCs w:val="28"/>
+        </w:rPr>
+        <w:t>媚，不求人知之品質。上半</w:t>
+      </w:r>
+      <w:proofErr w:type="gramStart"/>
+      <w:r>
+        <w:rPr>
+          <w:rFonts w:hint="eastAsia"/>
+          <w:szCs w:val="28"/>
+        </w:rPr>
+        <w:t>首寫蘭桂</w:t>
+      </w:r>
+      <w:proofErr w:type="gramEnd"/>
+      <w:r>
+        <w:rPr>
+          <w:rFonts w:hint="eastAsia"/>
+          <w:szCs w:val="28"/>
+        </w:rPr>
+        <w:t>，不寫人。五、六句以</w:t>
+      </w:r>
+      <w:r>
+        <w:rPr>
+          <w:rFonts w:hint="eastAsia"/>
+          <w:szCs w:val="28"/>
+        </w:rPr>
+        <w:t>「</w:t>
+      </w:r>
+      <w:r>
+        <w:rPr>
+          <w:szCs w:val="28"/>
+        </w:rPr>
+        <w:t>誰知</w:t>
+      </w:r>
+      <w:r>
+        <w:rPr>
+          <w:rFonts w:hint="eastAsia"/>
+          <w:szCs w:val="28"/>
+        </w:rPr>
+        <w:t>」</w:t>
+      </w:r>
+      <w:r>
+        <w:rPr>
+          <w:szCs w:val="28"/>
+        </w:rPr>
+        <w:t>急轉引出與蘭桂同調的山中隱者來。末兩句點出無心</w:t>
+      </w:r>
+      <w:proofErr w:type="gramStart"/>
+      <w:r>
+        <w:rPr>
+          <w:szCs w:val="28"/>
+        </w:rPr>
+        <w:t>與物相競</w:t>
+      </w:r>
+      <w:proofErr w:type="gramEnd"/>
+      <w:r>
+        <w:rPr>
+          <w:szCs w:val="28"/>
+        </w:rPr>
+        <w:t>的情懷。</w:t>
       </w:r>
     </w:p>
     <w:p>
@@ -849,14 +1445,8 @@
           <w:rFonts w:hint="eastAsia"/>
           <w:szCs w:val="28"/>
         </w:rPr>
-        <w:t xml:space="preserve">　　</w:t>
-      </w:r>
-      <w:r>
-        <w:rPr>
-          <w:rFonts w:hint="eastAsia"/>
-          <w:szCs w:val="28"/>
-        </w:rPr>
-        <w:t>此</w:t>
+        <w:lastRenderedPageBreak/>
+        <w:t xml:space="preserve">    </w:t>
       </w:r>
       <w:proofErr w:type="gramStart"/>
       <w:r>
@@ -864,7 +1454,7 @@
           <w:rFonts w:hint="eastAsia"/>
           <w:szCs w:val="28"/>
         </w:rPr>
-        <w:t>詩系張</w:t>
+        <w:t>全詩一面</w:t>
       </w:r>
       <w:proofErr w:type="gramEnd"/>
       <w:r>
@@ -872,343 +1462,23 @@
           <w:rFonts w:hint="eastAsia"/>
           <w:szCs w:val="28"/>
         </w:rPr>
-        <w:t>九齡遭</w:t>
-      </w:r>
-      <w:proofErr w:type="gramStart"/>
-      <w:r>
-        <w:rPr>
-          <w:rFonts w:hint="eastAsia"/>
-          <w:szCs w:val="28"/>
-        </w:rPr>
-        <w:t>讒</w:t>
-      </w:r>
-      <w:proofErr w:type="gramEnd"/>
-      <w:r>
-        <w:rPr>
-          <w:rFonts w:hint="eastAsia"/>
-          <w:szCs w:val="28"/>
-        </w:rPr>
-        <w:t>被貶為荊州長史時所作，開元末期，唐玄宗沉溺聲色，怠慢政事，</w:t>
-      </w:r>
-      <w:proofErr w:type="gramStart"/>
-      <w:r>
-        <w:rPr>
-          <w:rFonts w:hint="eastAsia"/>
-          <w:szCs w:val="28"/>
-        </w:rPr>
-        <w:t>寵仁口蜜腹劍</w:t>
-      </w:r>
-      <w:proofErr w:type="gramEnd"/>
-      <w:r>
-        <w:rPr>
-          <w:rFonts w:hint="eastAsia"/>
-          <w:szCs w:val="28"/>
-        </w:rPr>
-        <w:t>的李林甫和專事逢迎的牛仙客。牛、李結黨，把持朝政，排除異己，朝政更加腐敗。張九</w:t>
-      </w:r>
-      <w:proofErr w:type="gramStart"/>
-      <w:r>
-        <w:rPr>
-          <w:rFonts w:hint="eastAsia"/>
-          <w:szCs w:val="28"/>
-        </w:rPr>
-        <w:t>齡對此</w:t>
-      </w:r>
-      <w:proofErr w:type="gramEnd"/>
-      <w:r>
-        <w:rPr>
-          <w:rFonts w:hint="eastAsia"/>
-          <w:szCs w:val="28"/>
-        </w:rPr>
-        <w:t>十分</w:t>
-      </w:r>
-      <w:proofErr w:type="gramStart"/>
-      <w:r>
-        <w:rPr>
-          <w:rFonts w:hint="eastAsia"/>
-          <w:szCs w:val="28"/>
-        </w:rPr>
-        <w:t>不滿，</w:t>
-      </w:r>
-      <w:proofErr w:type="gramEnd"/>
-      <w:r>
-        <w:rPr>
-          <w:rFonts w:hint="eastAsia"/>
-          <w:szCs w:val="28"/>
-        </w:rPr>
-        <w:t>於是採用傳統</w:t>
-      </w:r>
-      <w:proofErr w:type="gramStart"/>
-      <w:r>
-        <w:rPr>
-          <w:rFonts w:hint="eastAsia"/>
-          <w:szCs w:val="28"/>
-        </w:rPr>
-        <w:t>的比興手法</w:t>
-      </w:r>
-      <w:proofErr w:type="gramEnd"/>
-      <w:r>
-        <w:rPr>
-          <w:rFonts w:hint="eastAsia"/>
-          <w:szCs w:val="28"/>
-        </w:rPr>
-        <w:t>，</w:t>
-      </w:r>
-      <w:proofErr w:type="gramStart"/>
-      <w:r>
-        <w:rPr>
-          <w:rFonts w:hint="eastAsia"/>
-          <w:szCs w:val="28"/>
-        </w:rPr>
-        <w:t>托物寓意</w:t>
-      </w:r>
-      <w:proofErr w:type="gramEnd"/>
-      <w:r>
-        <w:rPr>
-          <w:rFonts w:hint="eastAsia"/>
-          <w:szCs w:val="28"/>
-        </w:rPr>
-        <w:t>，作《感遇十二首》。詩人</w:t>
-      </w:r>
-      <w:proofErr w:type="gramStart"/>
-      <w:r>
-        <w:rPr>
-          <w:rFonts w:hint="eastAsia"/>
-          <w:szCs w:val="28"/>
-        </w:rPr>
-        <w:t>托物言志</w:t>
-      </w:r>
-      <w:proofErr w:type="gramEnd"/>
-      <w:r>
-        <w:rPr>
-          <w:rFonts w:hint="eastAsia"/>
-          <w:szCs w:val="28"/>
-        </w:rPr>
-        <w:t>，以春蘭和</w:t>
-      </w:r>
-      <w:proofErr w:type="gramStart"/>
-      <w:r>
-        <w:rPr>
-          <w:rFonts w:hint="eastAsia"/>
-          <w:szCs w:val="28"/>
-        </w:rPr>
-        <w:t>秋桂的芳潔品質</w:t>
-      </w:r>
-      <w:proofErr w:type="gramEnd"/>
-      <w:r>
-        <w:rPr>
-          <w:rFonts w:hint="eastAsia"/>
-          <w:szCs w:val="28"/>
-        </w:rPr>
-        <w:t>，來比喻自己守正不阿的高尚節操；以春蘭和</w:t>
-      </w:r>
-      <w:proofErr w:type="gramStart"/>
-      <w:r>
-        <w:rPr>
-          <w:rFonts w:hint="eastAsia"/>
-          <w:szCs w:val="28"/>
-        </w:rPr>
-        <w:t>秋桂</w:t>
-      </w:r>
-      <w:proofErr w:type="gramEnd"/>
-      <w:r>
-        <w:rPr>
-          <w:rFonts w:hint="eastAsia"/>
-          <w:szCs w:val="28"/>
-        </w:rPr>
-        <w:t>不因無人</w:t>
-      </w:r>
-      <w:proofErr w:type="gramStart"/>
-      <w:r>
-        <w:rPr>
-          <w:rFonts w:hint="eastAsia"/>
-          <w:szCs w:val="28"/>
-        </w:rPr>
-        <w:t>采折而</w:t>
-      </w:r>
-      <w:proofErr w:type="gramEnd"/>
-      <w:r>
-        <w:rPr>
-          <w:rFonts w:hint="eastAsia"/>
-          <w:szCs w:val="28"/>
-        </w:rPr>
-        <w:t>失去</w:t>
-      </w:r>
-      <w:proofErr w:type="gramStart"/>
-      <w:r>
-        <w:rPr>
-          <w:rFonts w:hint="eastAsia"/>
-          <w:szCs w:val="28"/>
-        </w:rPr>
-        <w:t>芬芳美質</w:t>
-      </w:r>
-      <w:proofErr w:type="gramEnd"/>
-      <w:r>
-        <w:rPr>
-          <w:rFonts w:hint="eastAsia"/>
-          <w:szCs w:val="28"/>
-        </w:rPr>
-        <w:t>，來比喻自己的志</w:t>
-      </w:r>
-      <w:proofErr w:type="gramStart"/>
-      <w:r>
-        <w:rPr>
-          <w:rFonts w:hint="eastAsia"/>
-          <w:szCs w:val="28"/>
-        </w:rPr>
-        <w:t>潔行芳</w:t>
-      </w:r>
-      <w:proofErr w:type="gramEnd"/>
-      <w:r>
-        <w:rPr>
-          <w:rFonts w:hint="eastAsia"/>
-          <w:szCs w:val="28"/>
-        </w:rPr>
-        <w:t>，不求人知的高雅情懷。</w:t>
-      </w:r>
-    </w:p>
-    <w:p>
-      <w:pPr>
-        <w:spacing w:after="0" w:line="440" w:lineRule="exact"/>
-        <w:ind w:left="-6" w:right="0" w:hanging="11"/>
-        <w:rPr>
-          <w:szCs w:val="28"/>
-        </w:rPr>
-      </w:pPr>
-    </w:p>
-    <w:p>
-      <w:pPr>
-        <w:spacing w:after="0" w:line="440" w:lineRule="exact"/>
-        <w:ind w:left="-6" w:right="0" w:hanging="11"/>
-        <w:rPr>
-          <w:szCs w:val="28"/>
-        </w:rPr>
-      </w:pPr>
-      <w:r>
-        <w:rPr>
-          <w:rFonts w:hint="eastAsia"/>
-          <w:szCs w:val="28"/>
-        </w:rPr>
-        <w:lastRenderedPageBreak/>
-        <w:t>詩一開始用整齊</w:t>
-      </w:r>
-      <w:proofErr w:type="gramStart"/>
-      <w:r>
-        <w:rPr>
-          <w:rFonts w:hint="eastAsia"/>
-          <w:szCs w:val="28"/>
-        </w:rPr>
-        <w:t>的偶句</w:t>
-      </w:r>
-      <w:proofErr w:type="gramEnd"/>
-      <w:r>
-        <w:rPr>
-          <w:rFonts w:hint="eastAsia"/>
-          <w:szCs w:val="28"/>
-        </w:rPr>
-        <w:t>，以春蘭秋桂對舉，點出無限生機和清雅高潔之特徵。三、四句，</w:t>
-      </w:r>
-      <w:proofErr w:type="gramStart"/>
-      <w:r>
-        <w:rPr>
-          <w:rFonts w:hint="eastAsia"/>
-          <w:szCs w:val="28"/>
-        </w:rPr>
-        <w:t>寫蘭桂</w:t>
-      </w:r>
-      <w:proofErr w:type="gramEnd"/>
-      <w:r>
-        <w:rPr>
-          <w:rFonts w:hint="eastAsia"/>
-          <w:szCs w:val="28"/>
-        </w:rPr>
-        <w:t>充滿活力</w:t>
-      </w:r>
-      <w:proofErr w:type="gramStart"/>
-      <w:r>
-        <w:rPr>
-          <w:rFonts w:hint="eastAsia"/>
-          <w:szCs w:val="28"/>
-        </w:rPr>
-        <w:t>卻榮而不</w:t>
-      </w:r>
-      <w:proofErr w:type="gramEnd"/>
-      <w:r>
-        <w:rPr>
-          <w:rFonts w:hint="eastAsia"/>
-          <w:szCs w:val="28"/>
-        </w:rPr>
-        <w:t>媚，不求人知之品質。上半</w:t>
-      </w:r>
-      <w:proofErr w:type="gramStart"/>
-      <w:r>
-        <w:rPr>
-          <w:rFonts w:hint="eastAsia"/>
-          <w:szCs w:val="28"/>
-        </w:rPr>
-        <w:t>首寫蘭桂</w:t>
-      </w:r>
-      <w:proofErr w:type="gramEnd"/>
-      <w:r>
-        <w:rPr>
-          <w:rFonts w:hint="eastAsia"/>
-          <w:szCs w:val="28"/>
-        </w:rPr>
-        <w:t>，不寫人。五、六句以</w:t>
-      </w:r>
-      <w:r>
-        <w:rPr>
-          <w:szCs w:val="28"/>
-        </w:rPr>
-        <w:t>"誰知"急轉引出與蘭桂同調的山中隱者來。末兩句點出無心</w:t>
-      </w:r>
-      <w:proofErr w:type="gramStart"/>
-      <w:r>
-        <w:rPr>
-          <w:szCs w:val="28"/>
-        </w:rPr>
-        <w:t>與物相競</w:t>
-      </w:r>
-      <w:proofErr w:type="gramEnd"/>
-      <w:r>
-        <w:rPr>
-          <w:szCs w:val="28"/>
-        </w:rPr>
-        <w:t>的情懷。</w:t>
-      </w:r>
-    </w:p>
-    <w:p>
-      <w:pPr>
-        <w:spacing w:after="0" w:line="440" w:lineRule="exact"/>
-        <w:ind w:left="-6" w:right="0" w:hanging="11"/>
-        <w:rPr>
-          <w:szCs w:val="28"/>
-        </w:rPr>
-      </w:pPr>
-    </w:p>
-    <w:p>
-      <w:pPr>
-        <w:spacing w:after="0" w:line="440" w:lineRule="exact"/>
-        <w:ind w:left="-6" w:right="0" w:hanging="11"/>
-        <w:rPr>
-          <w:szCs w:val="28"/>
-        </w:rPr>
-      </w:pPr>
-      <w:proofErr w:type="gramStart"/>
-      <w:r>
-        <w:rPr>
-          <w:rFonts w:hint="eastAsia"/>
-          <w:szCs w:val="28"/>
-        </w:rPr>
-        <w:t>全詩一面</w:t>
-      </w:r>
-      <w:proofErr w:type="gramEnd"/>
-      <w:r>
-        <w:rPr>
-          <w:rFonts w:hint="eastAsia"/>
-          <w:szCs w:val="28"/>
-        </w:rPr>
-        <w:t>表達了恬淡從容超脫的襟懷，另一面憂</w:t>
+        <w:t>表達了</w:t>
+      </w:r>
+      <w:r>
+        <w:rPr>
+          <w:rFonts w:hint="eastAsia"/>
+          <w:b/>
+          <w:bCs/>
+          <w:szCs w:val="28"/>
+        </w:rPr>
+        <w:t>恬淡從容超脫</w:t>
+      </w:r>
+      <w:r>
+        <w:rPr>
+          <w:rFonts w:hint="eastAsia"/>
+          <w:szCs w:val="28"/>
+        </w:rPr>
+        <w:t>的襟懷，另一面憂</w:t>
       </w:r>
       <w:proofErr w:type="gramStart"/>
       <w:r>
@@ -1335,44 +1605,6 @@
         <w:spacing w:beforeLines="50" w:before="120" w:after="0" w:line="440" w:lineRule="exact"/>
         <w:ind w:left="-6" w:right="0" w:hanging="11"/>
         <w:rPr>
-          <w:sz w:val="36"/>
-          <w:szCs w:val="36"/>
-          <w:bdr w:val="single" w:sz="4" w:space="0" w:color="auto"/>
-        </w:rPr>
-        <w:sectPr>
-          <w:footerReference w:type="default" r:id="rId12"/>
-          <w:pgSz w:w="11906" w:h="16838"/>
-          <w:pgMar w:top="567" w:right="851" w:bottom="567" w:left="851" w:header="680" w:footer="0" w:gutter="0"/>
-          <w:cols w:space="720"/>
-          <w:docGrid w:linePitch="381"/>
-        </w:sectPr>
-      </w:pPr>
-    </w:p>
-    <w:p>
-      <w:pPr>
-        <w:tabs>
-          <w:tab w:val="left" w:pos="480"/>
-          <w:tab w:val="left" w:pos="960"/>
-          <w:tab w:val="left" w:pos="1440"/>
-          <w:tab w:val="left" w:pos="1920"/>
-          <w:tab w:val="left" w:pos="2400"/>
-          <w:tab w:val="left" w:pos="2880"/>
-          <w:tab w:val="left" w:pos="3360"/>
-          <w:tab w:val="left" w:pos="3840"/>
-          <w:tab w:val="left" w:pos="4320"/>
-          <w:tab w:val="left" w:pos="4800"/>
-          <w:tab w:val="left" w:pos="5280"/>
-          <w:tab w:val="left" w:pos="5760"/>
-          <w:tab w:val="left" w:pos="6240"/>
-          <w:tab w:val="left" w:pos="6720"/>
-          <w:tab w:val="left" w:pos="7200"/>
-          <w:tab w:val="left" w:pos="7680"/>
-          <w:tab w:val="left" w:pos="8160"/>
-          <w:tab w:val="left" w:pos="8985"/>
-        </w:tabs>
-        <w:spacing w:after="0" w:line="440" w:lineRule="exact"/>
-        <w:ind w:left="-6" w:right="0" w:hanging="11"/>
-        <w:rPr>
           <w:sz w:val="32"/>
           <w:szCs w:val="32"/>
         </w:rPr>
@@ -1384,7 +1616,6 @@
           <w:szCs w:val="32"/>
           <w:bdr w:val="single" w:sz="4" w:space="0" w:color="auto"/>
         </w:rPr>
-        <w:lastRenderedPageBreak/>
         <w:t>補充</w:t>
       </w:r>
     </w:p>
@@ -1401,15 +1632,629 @@
           <w:szCs w:val="28"/>
         </w:rPr>
       </w:pPr>
+      <w:proofErr w:type="gramStart"/>
+      <w:r>
+        <w:rPr>
+          <w:rFonts w:hint="eastAsia"/>
+          <w:szCs w:val="28"/>
+        </w:rPr>
+        <w:t>讒</w:t>
+      </w:r>
+      <w:proofErr w:type="gramEnd"/>
+      <w:r>
+        <w:rPr>
+          <w:rFonts w:hint="eastAsia"/>
+          <w:szCs w:val="28"/>
+        </w:rPr>
+        <w:t>(</w:t>
+      </w:r>
+      <w:proofErr w:type="gramStart"/>
+      <w:r>
+        <w:rPr>
+          <w:rFonts w:hint="eastAsia"/>
+          <w:color w:val="FF0000"/>
+          <w:sz w:val="16"/>
+          <w:szCs w:val="16"/>
+        </w:rPr>
+        <w:t>ㄔㄢ</w:t>
+      </w:r>
+      <w:r>
+        <w:rPr>
+          <w:rFonts w:hint="eastAsia"/>
+          <w:color w:val="FF0000"/>
+          <w:sz w:val="16"/>
+          <w:szCs w:val="16"/>
+        </w:rPr>
+        <w:t>ˊ</w:t>
+      </w:r>
+      <w:proofErr w:type="gramEnd"/>
+      <w:r>
+        <w:rPr>
+          <w:rFonts w:hint="eastAsia"/>
+          <w:szCs w:val="28"/>
+        </w:rPr>
+        <w:t>)：</w:t>
+      </w:r>
+      <w:r>
+        <w:rPr>
+          <w:rFonts w:hint="eastAsia"/>
+          <w:szCs w:val="28"/>
+        </w:rPr>
+        <w:t>毀謗、陷害別人。【例】讒言、讒害</w:t>
+      </w:r>
       <w:r>
         <w:rPr>
           <w:rFonts w:hint="eastAsia"/>
           <w:szCs w:val="28"/>
         </w:rPr>
         <w:t>。</w:t>
+      </w:r>
+    </w:p>
+    <w:p>
+      <w:pPr>
+        <w:pStyle w:val="a9"/>
+        <w:numPr>
+          <w:ilvl w:val="0"/>
+          <w:numId w:val="14"/>
+        </w:numPr>
+        <w:spacing w:after="0" w:line="440" w:lineRule="exact"/>
+        <w:ind w:leftChars="0" w:right="0"/>
+        <w:rPr>
+          <w:szCs w:val="28"/>
+        </w:rPr>
+      </w:pPr>
+      <w:r>
+        <w:rPr>
+          <w:rFonts w:hint="eastAsia"/>
+          <w:szCs w:val="28"/>
+        </w:rPr>
+        <w:t>口蜜腹劍</w:t>
+      </w:r>
+      <w:r>
+        <w:rPr>
+          <w:rFonts w:hint="eastAsia"/>
+          <w:szCs w:val="28"/>
+        </w:rPr>
+        <w:t>：</w:t>
+      </w:r>
+      <w:r>
+        <w:rPr>
+          <w:rFonts w:hint="eastAsia"/>
+          <w:szCs w:val="28"/>
+        </w:rPr>
+        <w:t>口中含著蜜，肚子裡卻藏著把劍。形容</w:t>
+      </w:r>
+      <w:proofErr w:type="gramStart"/>
+      <w:r>
+        <w:rPr>
+          <w:rFonts w:hint="eastAsia"/>
+          <w:szCs w:val="28"/>
+        </w:rPr>
+        <w:t>一</w:t>
+      </w:r>
+      <w:proofErr w:type="gramEnd"/>
+      <w:r>
+        <w:rPr>
+          <w:rFonts w:hint="eastAsia"/>
+          <w:szCs w:val="28"/>
+        </w:rPr>
+        <w:t>個人</w:t>
+      </w:r>
+      <w:proofErr w:type="gramStart"/>
+      <w:r>
+        <w:rPr>
+          <w:rFonts w:hint="eastAsia"/>
+          <w:szCs w:val="28"/>
+        </w:rPr>
+        <w:t>嘴巴說的好聽</w:t>
+      </w:r>
+      <w:proofErr w:type="gramEnd"/>
+      <w:r>
+        <w:rPr>
+          <w:rFonts w:hint="eastAsia"/>
+          <w:szCs w:val="28"/>
+        </w:rPr>
+        <w:t>，而內心險惡、處處想陷害人。</w:t>
+      </w:r>
+    </w:p>
+    <w:p>
+      <w:pPr>
+        <w:pStyle w:val="a9"/>
+        <w:spacing w:after="0" w:line="440" w:lineRule="exact"/>
+        <w:ind w:leftChars="0" w:right="0" w:firstLine="0"/>
+        <w:rPr>
+          <w:szCs w:val="28"/>
+        </w:rPr>
+      </w:pPr>
+      <w:r>
+        <w:rPr>
+          <w:rFonts w:hint="eastAsia"/>
+          <w:szCs w:val="28"/>
+        </w:rPr>
+        <w:t>【例】這種人口蜜腹劍，要是被他的話給迷住，後果一定很慘。</w:t>
+      </w:r>
+    </w:p>
+    <w:p>
+      <w:pPr>
+        <w:pStyle w:val="a9"/>
+        <w:numPr>
+          <w:ilvl w:val="0"/>
+          <w:numId w:val="14"/>
+        </w:numPr>
+        <w:spacing w:after="0" w:line="440" w:lineRule="exact"/>
+        <w:ind w:leftChars="0" w:right="0"/>
+        <w:rPr>
+          <w:szCs w:val="28"/>
+        </w:rPr>
+      </w:pPr>
+      <w:r>
+        <w:rPr>
+          <w:rFonts w:hint="eastAsia"/>
+          <w:szCs w:val="28"/>
+        </w:rPr>
+        <w:t>逢迎</w:t>
+      </w:r>
+      <w:r>
+        <w:rPr>
+          <w:rFonts w:hint="eastAsia"/>
+          <w:szCs w:val="28"/>
+        </w:rPr>
+        <w:t>：</w:t>
+      </w:r>
+      <w:r>
+        <w:rPr>
+          <w:rFonts w:hint="eastAsia"/>
+          <w:szCs w:val="28"/>
+        </w:rPr>
+        <w:t>在言語行動上討好別人。</w:t>
+      </w:r>
+    </w:p>
+    <w:p>
+      <w:pPr>
+        <w:pStyle w:val="a9"/>
+        <w:spacing w:after="0" w:line="440" w:lineRule="exact"/>
+        <w:ind w:leftChars="0" w:right="0" w:firstLine="0"/>
+        <w:rPr>
+          <w:szCs w:val="28"/>
+        </w:rPr>
+      </w:pPr>
+      <w:r>
+        <w:rPr>
+          <w:rFonts w:hint="eastAsia"/>
+          <w:szCs w:val="28"/>
+        </w:rPr>
+        <w:t>【例】做事要憑真本領，不要一天到晚只會逢迎上司。</w:t>
+      </w:r>
+    </w:p>
+    <w:p>
+      <w:pPr>
+        <w:pStyle w:val="a9"/>
+        <w:numPr>
+          <w:ilvl w:val="0"/>
+          <w:numId w:val="14"/>
+        </w:numPr>
+        <w:spacing w:after="0" w:line="440" w:lineRule="exact"/>
+        <w:ind w:leftChars="0" w:right="0"/>
+        <w:rPr>
+          <w:szCs w:val="28"/>
+        </w:rPr>
+      </w:pPr>
+      <w:r>
+        <w:rPr>
+          <w:rFonts w:hint="eastAsia"/>
+          <w:szCs w:val="28"/>
+        </w:rPr>
+        <w:t>比興</w:t>
+      </w:r>
+      <w:r>
+        <w:rPr>
+          <w:rFonts w:hint="eastAsia"/>
+          <w:szCs w:val="28"/>
+        </w:rPr>
+        <w:t>(</w:t>
+      </w:r>
+      <w:proofErr w:type="gramStart"/>
+      <w:r>
+        <w:rPr>
+          <w:rFonts w:hint="eastAsia"/>
+          <w:color w:val="FF0000"/>
+          <w:sz w:val="16"/>
+          <w:szCs w:val="16"/>
+        </w:rPr>
+        <w:t>ㄒㄧㄥ</w:t>
+      </w:r>
+      <w:r>
+        <w:rPr>
+          <w:rFonts w:hint="eastAsia"/>
+          <w:color w:val="FF0000"/>
+          <w:sz w:val="16"/>
+          <w:szCs w:val="16"/>
+        </w:rPr>
+        <w:t>ˋ</w:t>
+      </w:r>
+      <w:proofErr w:type="gramEnd"/>
+      <w:r>
+        <w:rPr>
+          <w:rFonts w:hint="eastAsia"/>
+          <w:szCs w:val="28"/>
+        </w:rPr>
+        <w:t>)：</w:t>
+      </w:r>
+      <w:r>
+        <w:rPr>
+          <w:rFonts w:hint="eastAsia"/>
+          <w:szCs w:val="28"/>
+        </w:rPr>
+        <w:t>比，譬喻，以</w:t>
+      </w:r>
+      <w:proofErr w:type="gramStart"/>
+      <w:r>
+        <w:rPr>
+          <w:rFonts w:hint="eastAsia"/>
+          <w:szCs w:val="28"/>
+        </w:rPr>
+        <w:t>彼物比</w:t>
+      </w:r>
+      <w:proofErr w:type="gramEnd"/>
+      <w:r>
+        <w:rPr>
+          <w:rFonts w:hint="eastAsia"/>
+          <w:szCs w:val="28"/>
+        </w:rPr>
+        <w:t>此物，有象徵的效果。興，寄托，為觸景生情，因</w:t>
+      </w:r>
+      <w:proofErr w:type="gramStart"/>
+      <w:r>
+        <w:rPr>
+          <w:rFonts w:hint="eastAsia"/>
+          <w:szCs w:val="28"/>
+        </w:rPr>
+        <w:t>事寄興</w:t>
+      </w:r>
+      <w:proofErr w:type="gramEnd"/>
+      <w:r>
+        <w:rPr>
+          <w:rFonts w:hint="eastAsia"/>
+          <w:szCs w:val="28"/>
+        </w:rPr>
+        <w:t>，有暗示的效果。古代儒者認為這兩種手法便於描寫和反映現實，並適合於表現社會政治內容。</w:t>
+      </w:r>
+    </w:p>
+    <w:p>
+      <w:pPr>
+        <w:pStyle w:val="a9"/>
+        <w:numPr>
+          <w:ilvl w:val="0"/>
+          <w:numId w:val="14"/>
+        </w:numPr>
+        <w:spacing w:after="0" w:line="440" w:lineRule="exact"/>
+        <w:ind w:leftChars="0" w:right="0"/>
+        <w:rPr>
+          <w:szCs w:val="28"/>
+        </w:rPr>
+      </w:pPr>
+      <w:proofErr w:type="gramStart"/>
+      <w:r>
+        <w:rPr>
+          <w:rFonts w:hint="eastAsia"/>
+          <w:szCs w:val="28"/>
+        </w:rPr>
+        <w:t>托物言志</w:t>
+      </w:r>
+      <w:proofErr w:type="gramEnd"/>
+      <w:r>
+        <w:rPr>
+          <w:rFonts w:hint="eastAsia"/>
+          <w:szCs w:val="28"/>
+        </w:rPr>
+        <w:t>：</w:t>
+      </w:r>
+      <w:r>
+        <w:rPr>
+          <w:rFonts w:hint="eastAsia"/>
+          <w:szCs w:val="28"/>
+        </w:rPr>
+        <w:t>指詩人運用象徵</w:t>
+      </w:r>
+      <w:proofErr w:type="gramStart"/>
+      <w:r>
+        <w:rPr>
+          <w:rFonts w:hint="eastAsia"/>
+          <w:szCs w:val="28"/>
+        </w:rPr>
+        <w:t>或起興等</w:t>
+      </w:r>
+      <w:proofErr w:type="gramEnd"/>
+      <w:r>
+        <w:rPr>
+          <w:rFonts w:hint="eastAsia"/>
+          <w:szCs w:val="28"/>
+        </w:rPr>
+        <w:t>手法，通過描繪客觀上事物的某一個方面的特徵來表達作者情感或揭示作品的主旨。</w:t>
+      </w:r>
+    </w:p>
+    <w:p>
+      <w:pPr>
+        <w:pStyle w:val="a9"/>
+        <w:numPr>
+          <w:ilvl w:val="0"/>
+          <w:numId w:val="14"/>
+        </w:numPr>
+        <w:spacing w:after="0" w:line="440" w:lineRule="exact"/>
+        <w:ind w:leftChars="0" w:right="0"/>
+        <w:rPr>
+          <w:szCs w:val="28"/>
+        </w:rPr>
+      </w:pPr>
+      <w:r>
+        <w:rPr>
+          <w:rFonts w:hint="eastAsia"/>
+          <w:szCs w:val="28"/>
+        </w:rPr>
+        <w:t>守正不阿</w:t>
+      </w:r>
+      <w:r>
+        <w:rPr>
+          <w:rFonts w:hint="eastAsia"/>
+          <w:szCs w:val="28"/>
+        </w:rPr>
+        <w:t>(</w:t>
+      </w:r>
+      <w:proofErr w:type="gramStart"/>
+      <w:r>
+        <w:rPr>
+          <w:rFonts w:hint="eastAsia"/>
+          <w:color w:val="FF0000"/>
+          <w:sz w:val="16"/>
+          <w:szCs w:val="16"/>
+        </w:rPr>
+        <w:t>ㄜ</w:t>
+      </w:r>
+      <w:proofErr w:type="gramEnd"/>
+      <w:r>
+        <w:rPr>
+          <w:rFonts w:hint="eastAsia"/>
+          <w:szCs w:val="28"/>
+        </w:rPr>
+        <w:t>)：</w:t>
+      </w:r>
+      <w:r>
+        <w:rPr>
+          <w:rFonts w:hint="eastAsia"/>
+          <w:szCs w:val="28"/>
+        </w:rPr>
+        <w:t>做人處事堅守正道，公正無私。</w:t>
+      </w:r>
+    </w:p>
+    <w:p>
+      <w:pPr>
+        <w:pStyle w:val="a9"/>
+        <w:spacing w:after="0" w:line="440" w:lineRule="exact"/>
+        <w:ind w:leftChars="0" w:right="0" w:firstLine="0"/>
+        <w:rPr>
+          <w:szCs w:val="28"/>
+        </w:rPr>
+      </w:pPr>
+      <w:r>
+        <w:rPr>
+          <w:rFonts w:hint="eastAsia"/>
+          <w:szCs w:val="28"/>
+        </w:rPr>
+        <w:t>【例】以他守正不阿的個性，絕不會收受賄款。</w:t>
+      </w:r>
+    </w:p>
+    <w:p>
+      <w:pPr>
+        <w:pStyle w:val="a9"/>
+        <w:numPr>
+          <w:ilvl w:val="0"/>
+          <w:numId w:val="14"/>
+        </w:numPr>
+        <w:spacing w:after="0" w:line="440" w:lineRule="exact"/>
+        <w:ind w:leftChars="0" w:right="0"/>
+        <w:rPr>
+          <w:szCs w:val="28"/>
+        </w:rPr>
+      </w:pPr>
+      <w:r>
+        <w:rPr>
+          <w:rFonts w:hint="eastAsia"/>
+          <w:szCs w:val="28"/>
+        </w:rPr>
+        <w:t>恬淡</w:t>
+      </w:r>
+      <w:r>
+        <w:rPr>
+          <w:rFonts w:hint="eastAsia"/>
+          <w:szCs w:val="28"/>
+        </w:rPr>
+        <w:t>：</w:t>
+      </w:r>
+      <w:r>
+        <w:rPr>
+          <w:rFonts w:hint="eastAsia"/>
+          <w:szCs w:val="28"/>
+        </w:rPr>
+        <w:t>心境安然淡泊，</w:t>
+      </w:r>
+      <w:proofErr w:type="gramStart"/>
+      <w:r>
+        <w:rPr>
+          <w:rFonts w:hint="eastAsia"/>
+          <w:szCs w:val="28"/>
+        </w:rPr>
+        <w:t>不</w:t>
+      </w:r>
+      <w:proofErr w:type="gramEnd"/>
+      <w:r>
+        <w:rPr>
+          <w:rFonts w:hint="eastAsia"/>
+          <w:szCs w:val="28"/>
+        </w:rPr>
+        <w:t>慕名利。</w:t>
+      </w:r>
+    </w:p>
+    <w:p>
+      <w:pPr>
+        <w:pStyle w:val="a9"/>
+        <w:numPr>
+          <w:ilvl w:val="0"/>
+          <w:numId w:val="14"/>
+        </w:numPr>
+        <w:spacing w:after="0" w:line="440" w:lineRule="exact"/>
+        <w:ind w:leftChars="0" w:right="0"/>
+        <w:rPr>
+          <w:szCs w:val="28"/>
+        </w:rPr>
+      </w:pPr>
+      <w:r>
+        <w:rPr>
+          <w:rFonts w:hint="eastAsia"/>
+          <w:szCs w:val="28"/>
+        </w:rPr>
+        <w:t>從</w:t>
+      </w:r>
+      <w:r>
+        <w:rPr>
+          <w:rFonts w:hint="eastAsia"/>
+          <w:szCs w:val="28"/>
+        </w:rPr>
+        <w:t>(</w:t>
+      </w:r>
+      <w:proofErr w:type="gramStart"/>
+      <w:r>
+        <w:rPr>
+          <w:rFonts w:hint="eastAsia"/>
+          <w:color w:val="FF0000"/>
+          <w:sz w:val="16"/>
+          <w:szCs w:val="16"/>
+        </w:rPr>
+        <w:t>ㄘㄨㄥ</w:t>
+      </w:r>
+      <w:proofErr w:type="gramEnd"/>
+      <w:r>
+        <w:rPr>
+          <w:rFonts w:hint="eastAsia"/>
+          <w:szCs w:val="28"/>
+        </w:rPr>
+        <w:t>)</w:t>
+      </w:r>
+      <w:r>
+        <w:rPr>
+          <w:rFonts w:hint="eastAsia"/>
+          <w:szCs w:val="28"/>
+        </w:rPr>
+        <w:t>容</w:t>
+      </w:r>
+    </w:p>
+    <w:p>
+      <w:pPr>
+        <w:pStyle w:val="a9"/>
+        <w:numPr>
+          <w:ilvl w:val="0"/>
+          <w:numId w:val="23"/>
+        </w:numPr>
+        <w:spacing w:after="0" w:line="440" w:lineRule="exact"/>
+        <w:ind w:leftChars="0" w:right="0"/>
+        <w:rPr>
+          <w:szCs w:val="28"/>
+        </w:rPr>
+      </w:pPr>
+      <w:r>
+        <w:rPr>
+          <w:rFonts w:hint="eastAsia"/>
+          <w:szCs w:val="28"/>
+        </w:rPr>
+        <w:t>舒緩悠閒、不慌不忙的樣子。【例】從容自若、從容吟味</w:t>
+      </w:r>
+    </w:p>
+    <w:p>
+      <w:pPr>
+        <w:pStyle w:val="a9"/>
+        <w:numPr>
+          <w:ilvl w:val="0"/>
+          <w:numId w:val="23"/>
+        </w:numPr>
+        <w:spacing w:after="0" w:line="440" w:lineRule="exact"/>
+        <w:ind w:leftChars="0" w:right="0"/>
+        <w:rPr>
+          <w:szCs w:val="28"/>
+        </w:rPr>
+      </w:pPr>
+      <w:r>
+        <w:rPr>
+          <w:rFonts w:hint="eastAsia"/>
+          <w:szCs w:val="28"/>
+        </w:rPr>
+        <w:t>充裕、不緊迫。【例】時間還很從容，不需要那麼慌張！</w:t>
+      </w:r>
+    </w:p>
+    <w:p>
+      <w:pPr>
+        <w:pStyle w:val="a9"/>
+        <w:numPr>
+          <w:ilvl w:val="0"/>
+          <w:numId w:val="14"/>
+        </w:numPr>
+        <w:spacing w:after="0" w:line="440" w:lineRule="exact"/>
+        <w:ind w:leftChars="0" w:right="0"/>
+        <w:rPr>
+          <w:szCs w:val="28"/>
+        </w:rPr>
+      </w:pPr>
+      <w:r>
+        <w:rPr>
+          <w:rFonts w:hint="eastAsia"/>
+          <w:szCs w:val="28"/>
+        </w:rPr>
+        <w:t>超脫</w:t>
+      </w:r>
+    </w:p>
+    <w:p>
+      <w:pPr>
+        <w:pStyle w:val="a9"/>
+        <w:numPr>
+          <w:ilvl w:val="0"/>
+          <w:numId w:val="24"/>
+        </w:numPr>
+        <w:spacing w:after="0" w:line="440" w:lineRule="exact"/>
+        <w:ind w:leftChars="0" w:right="0"/>
+        <w:rPr>
+          <w:szCs w:val="28"/>
+        </w:rPr>
+      </w:pPr>
+      <w:r>
+        <w:rPr>
+          <w:rFonts w:hint="eastAsia"/>
+          <w:szCs w:val="28"/>
+        </w:rPr>
+        <w:t>超然物外，不為世俗所拘束。【例】小王生性超脫，不為名利所羈絆。</w:t>
+      </w:r>
+    </w:p>
+    <w:p>
+      <w:pPr>
+        <w:pStyle w:val="a9"/>
+        <w:numPr>
+          <w:ilvl w:val="0"/>
+          <w:numId w:val="24"/>
+        </w:numPr>
+        <w:spacing w:after="0" w:line="440" w:lineRule="exact"/>
+        <w:ind w:leftChars="0" w:right="0"/>
+        <w:rPr>
+          <w:rFonts w:hint="eastAsia"/>
+          <w:szCs w:val="28"/>
+        </w:rPr>
+      </w:pPr>
+      <w:r>
+        <w:rPr>
+          <w:rFonts w:hint="eastAsia"/>
+          <w:szCs w:val="28"/>
+        </w:rPr>
+        <w:t>超出、脫離。【例】年輕人應該要嘗試超脫環境的限制，力求上進。</w:t>
       </w:r>
     </w:p>
     <w:sectPr>
+      <w:footerReference w:type="default" r:id="rId12"/>
       <w:pgSz w:w="11906" w:h="16838"/>
       <w:pgMar w:top="567" w:right="851" w:bottom="567" w:left="851" w:header="680" w:footer="0" w:gutter="0"/>
       <w:cols w:space="720"/>
@@ -1524,6 +2369,119 @@
 <file path=word/numbering.xml><?xml version="1.0" encoding="utf-8"?>
 <w:numbering xmlns:wpc="http://schemas.microsoft.com/office/word/2010/wordprocessingCanvas" xmlns:cx="http://schemas.microsoft.com/office/drawing/2014/chartex" xmlns:cx1="http://schemas.microsoft.com/office/drawing/2015/9/8/chartex" xmlns:cx2="http://schemas.microsoft.com/office/drawing/2015/10/21/chartex" xmlns:cx3="http://schemas.microsoft.com/office/drawing/2016/5/9/chartex" xmlns:cx4="http://schemas.microsoft.com/office/drawing/2016/5/10/chartex" xmlns:cx5="http://schemas.microsoft.com/office/drawing/2016/5/11/chartex" xmlns:cx6="http://schemas.microsoft.com/office/drawing/2016/5/12/chartex" xmlns:cx7="http://schemas.microsoft.com/office/drawing/2016/5/13/chartex" xmlns:cx8="http://schemas.microsoft.com/office/drawing/2016/5/14/chartex" xmlns:mc="http://schemas.openxmlformats.org/markup-compatibility/2006" xmlns:aink="http://schemas.microsoft.com/office/drawing/2016/ink" xmlns:am3d="http://schemas.microsoft.com/office/drawing/2017/model3d" xmlns:o="urn:schemas-microsoft-com:office:office" xmlns:oel="http://schemas.microsoft.com/office/2019/extlst" xmlns:r="http://schemas.openxmlformats.org/officeDocument/2006/relationships" xmlns:m="http://schemas.openxmlformats.org/officeDocument/2006/math" xmlns:v="urn:schemas-microsoft-com:vml" xmlns:wp14="http://schemas.microsoft.com/office/word/2010/wordprocessingDrawing" xmlns:wp="http://schemas.openxmlformats.org/drawingml/2006/wordprocessingDrawing" xmlns:w10="urn:schemas-microsoft-com:office:word" xmlns:w="http://schemas.openxmlformats.org/wordprocessingml/2006/main" xmlns:w14="http://schemas.microsoft.com/office/word/2010/wordml" xmlns:w15="http://schemas.microsoft.com/office/word/2012/wordml" xmlns:w16cex="http://schemas.microsoft.com/office/word/2018/wordml/cex" xmlns:w16cid="http://schemas.microsoft.com/office/word/2016/wordml/cid" xmlns:w16="http://schemas.microsoft.com/office/word/2018/wordml" xmlns:w16sdtdh="http://schemas.microsoft.com/office/word/2020/wordml/sdtdatahash" xmlns:w16se="http://schemas.microsoft.com/office/word/2015/wordml/symex" xmlns:wpg="http://schemas.microsoft.com/office/word/2010/wordprocessingGroup" xmlns:wpi="http://schemas.microsoft.com/office/word/2010/wordprocessingInk" xmlns:wne="http://schemas.microsoft.com/office/word/2006/wordml" xmlns:wps="http://schemas.microsoft.com/office/word/2010/wordprocessingShape" mc:Ignorable="w14 w15 w16se w16cid w16 w16cex w16sdtdh wp14">
   <w:abstractNum w:abstractNumId="0" w15:restartNumberingAfterBreak="0">
+    <w:nsid w:val="00875BC5"/>
+    <w:multiLevelType w:val="hybridMultilevel"/>
+    <w:tmpl w:val="A192F3FA"/>
+    <w:lvl w:ilvl="0" w:tplc="04090003">
+      <w:start w:val="1"/>
+      <w:numFmt w:val="bullet"/>
+      <w:lvlText w:val=""/>
+      <w:lvlJc w:val="left"/>
+      <w:pPr>
+        <w:ind w:left="960" w:hanging="480"/>
+      </w:pPr>
+      <w:rPr>
+        <w:rFonts w:ascii="Wingdings" w:hAnsi="Wingdings" w:hint="default"/>
+      </w:rPr>
+    </w:lvl>
+    <w:lvl w:ilvl="1" w:tplc="04090003" w:tentative="1">
+      <w:start w:val="1"/>
+      <w:numFmt w:val="bullet"/>
+      <w:lvlText w:val=""/>
+      <w:lvlJc w:val="left"/>
+      <w:pPr>
+        <w:ind w:left="1440" w:hanging="480"/>
+      </w:pPr>
+      <w:rPr>
+        <w:rFonts w:ascii="Wingdings" w:hAnsi="Wingdings" w:hint="default"/>
+      </w:rPr>
+    </w:lvl>
+    <w:lvl w:ilvl="2" w:tplc="04090005" w:tentative="1">
+      <w:start w:val="1"/>
+      <w:numFmt w:val="bullet"/>
+      <w:lvlText w:val=""/>
+      <w:lvlJc w:val="left"/>
+      <w:pPr>
+        <w:ind w:left="1920" w:hanging="480"/>
+      </w:pPr>
+      <w:rPr>
+        <w:rFonts w:ascii="Wingdings" w:hAnsi="Wingdings" w:hint="default"/>
+      </w:rPr>
+    </w:lvl>
+    <w:lvl w:ilvl="3" w:tplc="04090001" w:tentative="1">
+      <w:start w:val="1"/>
+      <w:numFmt w:val="bullet"/>
+      <w:lvlText w:val=""/>
+      <w:lvlJc w:val="left"/>
+      <w:pPr>
+        <w:ind w:left="2400" w:hanging="480"/>
+      </w:pPr>
+      <w:rPr>
+        <w:rFonts w:ascii="Wingdings" w:hAnsi="Wingdings" w:hint="default"/>
+      </w:rPr>
+    </w:lvl>
+    <w:lvl w:ilvl="4" w:tplc="04090003" w:tentative="1">
+      <w:start w:val="1"/>
+      <w:numFmt w:val="bullet"/>
+      <w:lvlText w:val=""/>
+      <w:lvlJc w:val="left"/>
+      <w:pPr>
+        <w:ind w:left="2880" w:hanging="480"/>
+      </w:pPr>
+      <w:rPr>
+        <w:rFonts w:ascii="Wingdings" w:hAnsi="Wingdings" w:hint="default"/>
+      </w:rPr>
+    </w:lvl>
+    <w:lvl w:ilvl="5" w:tplc="04090005" w:tentative="1">
+      <w:start w:val="1"/>
+      <w:numFmt w:val="bullet"/>
+      <w:lvlText w:val=""/>
+      <w:lvlJc w:val="left"/>
+      <w:pPr>
+        <w:ind w:left="3360" w:hanging="480"/>
+      </w:pPr>
+      <w:rPr>
+        <w:rFonts w:ascii="Wingdings" w:hAnsi="Wingdings" w:hint="default"/>
+      </w:rPr>
+    </w:lvl>
+    <w:lvl w:ilvl="6" w:tplc="04090001" w:tentative="1">
+      <w:start w:val="1"/>
+      <w:numFmt w:val="bullet"/>
+      <w:lvlText w:val=""/>
+      <w:lvlJc w:val="left"/>
+      <w:pPr>
+        <w:ind w:left="3840" w:hanging="480"/>
+      </w:pPr>
+      <w:rPr>
+        <w:rFonts w:ascii="Wingdings" w:hAnsi="Wingdings" w:hint="default"/>
+      </w:rPr>
+    </w:lvl>
+    <w:lvl w:ilvl="7" w:tplc="04090003" w:tentative="1">
+      <w:start w:val="1"/>
+      <w:numFmt w:val="bullet"/>
+      <w:lvlText w:val=""/>
+      <w:lvlJc w:val="left"/>
+      <w:pPr>
+        <w:ind w:left="4320" w:hanging="480"/>
+      </w:pPr>
+      <w:rPr>
+        <w:rFonts w:ascii="Wingdings" w:hAnsi="Wingdings" w:hint="default"/>
+      </w:rPr>
+    </w:lvl>
+    <w:lvl w:ilvl="8" w:tplc="04090005" w:tentative="1">
+      <w:start w:val="1"/>
+      <w:numFmt w:val="bullet"/>
+      <w:lvlText w:val=""/>
+      <w:lvlJc w:val="left"/>
+      <w:pPr>
+        <w:ind w:left="4800" w:hanging="480"/>
+      </w:pPr>
+      <w:rPr>
+        <w:rFonts w:ascii="Wingdings" w:hAnsi="Wingdings" w:hint="default"/>
+      </w:rPr>
+    </w:lvl>
+  </w:abstractNum>
+  <w:abstractNum w:abstractNumId="1" w15:restartNumberingAfterBreak="0">
     <w:nsid w:val="02A11C50"/>
     <w:multiLevelType w:val="hybridMultilevel"/>
     <w:tmpl w:val="C6DCA04E"/>
@@ -1609,7 +2567,7 @@
       </w:pPr>
     </w:lvl>
   </w:abstractNum>
-  <w:abstractNum w:abstractNumId="1" w15:restartNumberingAfterBreak="0">
+  <w:abstractNum w:abstractNumId="2" w15:restartNumberingAfterBreak="0">
     <w:nsid w:val="08F144FB"/>
     <w:multiLevelType w:val="hybridMultilevel"/>
     <w:tmpl w:val="2C727020"/>
@@ -1695,7 +2653,7 @@
       </w:pPr>
     </w:lvl>
   </w:abstractNum>
-  <w:abstractNum w:abstractNumId="2" w15:restartNumberingAfterBreak="0">
+  <w:abstractNum w:abstractNumId="3" w15:restartNumberingAfterBreak="0">
     <w:nsid w:val="0910687E"/>
     <w:multiLevelType w:val="hybridMultilevel"/>
     <w:tmpl w:val="CF44146A"/>
@@ -1781,7 +2739,7 @@
       </w:pPr>
     </w:lvl>
   </w:abstractNum>
-  <w:abstractNum w:abstractNumId="3" w15:restartNumberingAfterBreak="0">
+  <w:abstractNum w:abstractNumId="4" w15:restartNumberingAfterBreak="0">
     <w:nsid w:val="0F7F2EAD"/>
     <w:multiLevelType w:val="hybridMultilevel"/>
     <w:tmpl w:val="A0D80C02"/>
@@ -1867,7 +2825,7 @@
       </w:pPr>
     </w:lvl>
   </w:abstractNum>
-  <w:abstractNum w:abstractNumId="4" w15:restartNumberingAfterBreak="0">
+  <w:abstractNum w:abstractNumId="5" w15:restartNumberingAfterBreak="0">
     <w:nsid w:val="11C27508"/>
     <w:multiLevelType w:val="hybridMultilevel"/>
     <w:tmpl w:val="0412A47C"/>
@@ -1953,7 +2911,7 @@
       </w:pPr>
     </w:lvl>
   </w:abstractNum>
-  <w:abstractNum w:abstractNumId="5" w15:restartNumberingAfterBreak="0">
+  <w:abstractNum w:abstractNumId="6" w15:restartNumberingAfterBreak="0">
     <w:nsid w:val="148D0716"/>
     <w:multiLevelType w:val="hybridMultilevel"/>
     <w:tmpl w:val="34B2E67E"/>
@@ -2066,7 +3024,7 @@
       </w:rPr>
     </w:lvl>
   </w:abstractNum>
-  <w:abstractNum w:abstractNumId="6" w15:restartNumberingAfterBreak="0">
+  <w:abstractNum w:abstractNumId="7" w15:restartNumberingAfterBreak="0">
     <w:nsid w:val="1CFF2262"/>
     <w:multiLevelType w:val="hybridMultilevel"/>
     <w:tmpl w:val="A00C7B90"/>
@@ -2179,7 +3137,7 @@
       </w:rPr>
     </w:lvl>
   </w:abstractNum>
-  <w:abstractNum w:abstractNumId="7" w15:restartNumberingAfterBreak="0">
+  <w:abstractNum w:abstractNumId="8" w15:restartNumberingAfterBreak="0">
     <w:nsid w:val="23151F18"/>
     <w:multiLevelType w:val="hybridMultilevel"/>
     <w:tmpl w:val="F65494B0"/>
@@ -2268,7 +3226,7 @@
       </w:pPr>
     </w:lvl>
   </w:abstractNum>
-  <w:abstractNum w:abstractNumId="8" w15:restartNumberingAfterBreak="0">
+  <w:abstractNum w:abstractNumId="9" w15:restartNumberingAfterBreak="0">
     <w:nsid w:val="23E37193"/>
     <w:multiLevelType w:val="hybridMultilevel"/>
     <w:tmpl w:val="0F36CAAC"/>
@@ -2381,7 +3339,7 @@
       </w:rPr>
     </w:lvl>
   </w:abstractNum>
-  <w:abstractNum w:abstractNumId="9" w15:restartNumberingAfterBreak="0">
+  <w:abstractNum w:abstractNumId="10" w15:restartNumberingAfterBreak="0">
     <w:nsid w:val="29584AD2"/>
     <w:multiLevelType w:val="hybridMultilevel"/>
     <w:tmpl w:val="18C6B87C"/>
@@ -2470,7 +3428,7 @@
       </w:pPr>
     </w:lvl>
   </w:abstractNum>
-  <w:abstractNum w:abstractNumId="10" w15:restartNumberingAfterBreak="0">
+  <w:abstractNum w:abstractNumId="11" w15:restartNumberingAfterBreak="0">
     <w:nsid w:val="3C0846AA"/>
     <w:multiLevelType w:val="hybridMultilevel"/>
     <w:tmpl w:val="66CC1C0C"/>
@@ -2583,7 +3541,7 @@
       </w:rPr>
     </w:lvl>
   </w:abstractNum>
-  <w:abstractNum w:abstractNumId="11" w15:restartNumberingAfterBreak="0">
+  <w:abstractNum w:abstractNumId="12" w15:restartNumberingAfterBreak="0">
     <w:nsid w:val="454D64C2"/>
     <w:multiLevelType w:val="hybridMultilevel"/>
     <w:tmpl w:val="5AC49A4A"/>
@@ -2669,7 +3627,7 @@
       </w:pPr>
     </w:lvl>
   </w:abstractNum>
-  <w:abstractNum w:abstractNumId="12" w15:restartNumberingAfterBreak="0">
+  <w:abstractNum w:abstractNumId="13" w15:restartNumberingAfterBreak="0">
     <w:nsid w:val="47E263B5"/>
     <w:multiLevelType w:val="hybridMultilevel"/>
     <w:tmpl w:val="803016FE"/>
@@ -2782,7 +3740,7 @@
       </w:rPr>
     </w:lvl>
   </w:abstractNum>
-  <w:abstractNum w:abstractNumId="13" w15:restartNumberingAfterBreak="0">
+  <w:abstractNum w:abstractNumId="14" w15:restartNumberingAfterBreak="0">
     <w:nsid w:val="4B0C6092"/>
     <w:multiLevelType w:val="hybridMultilevel"/>
     <w:tmpl w:val="0B564076"/>
@@ -2868,7 +3826,7 @@
       </w:pPr>
     </w:lvl>
   </w:abstractNum>
-  <w:abstractNum w:abstractNumId="14" w15:restartNumberingAfterBreak="0">
+  <w:abstractNum w:abstractNumId="15" w15:restartNumberingAfterBreak="0">
     <w:nsid w:val="4D8D6A24"/>
     <w:multiLevelType w:val="hybridMultilevel"/>
     <w:tmpl w:val="B0369C98"/>
@@ -2957,7 +3915,7 @@
       </w:pPr>
     </w:lvl>
   </w:abstractNum>
-  <w:abstractNum w:abstractNumId="15" w15:restartNumberingAfterBreak="0">
+  <w:abstractNum w:abstractNumId="16" w15:restartNumberingAfterBreak="0">
     <w:nsid w:val="5EFE7DE2"/>
     <w:multiLevelType w:val="hybridMultilevel"/>
     <w:tmpl w:val="3B0A68E0"/>
@@ -3070,7 +4028,7 @@
       </w:rPr>
     </w:lvl>
   </w:abstractNum>
-  <w:abstractNum w:abstractNumId="16" w15:restartNumberingAfterBreak="0">
+  <w:abstractNum w:abstractNumId="17" w15:restartNumberingAfterBreak="0">
     <w:nsid w:val="5FF200C3"/>
     <w:multiLevelType w:val="hybridMultilevel"/>
     <w:tmpl w:val="035C4DA0"/>
@@ -3159,7 +4117,7 @@
       </w:pPr>
     </w:lvl>
   </w:abstractNum>
-  <w:abstractNum w:abstractNumId="17" w15:restartNumberingAfterBreak="0">
+  <w:abstractNum w:abstractNumId="18" w15:restartNumberingAfterBreak="0">
     <w:nsid w:val="60793F8E"/>
     <w:multiLevelType w:val="hybridMultilevel"/>
     <w:tmpl w:val="BD1437BA"/>
@@ -3272,7 +4230,7 @@
       </w:rPr>
     </w:lvl>
   </w:abstractNum>
-  <w:abstractNum w:abstractNumId="18" w15:restartNumberingAfterBreak="0">
+  <w:abstractNum w:abstractNumId="19" w15:restartNumberingAfterBreak="0">
     <w:nsid w:val="65734607"/>
     <w:multiLevelType w:val="hybridMultilevel"/>
     <w:tmpl w:val="7B6C7A44"/>
@@ -3385,7 +4343,120 @@
       </w:rPr>
     </w:lvl>
   </w:abstractNum>
-  <w:abstractNum w:abstractNumId="19" w15:restartNumberingAfterBreak="0">
+  <w:abstractNum w:abstractNumId="20" w15:restartNumberingAfterBreak="0">
+    <w:nsid w:val="696632F1"/>
+    <w:multiLevelType w:val="hybridMultilevel"/>
+    <w:tmpl w:val="E5EAC24C"/>
+    <w:lvl w:ilvl="0" w:tplc="04090003">
+      <w:start w:val="1"/>
+      <w:numFmt w:val="bullet"/>
+      <w:lvlText w:val=""/>
+      <w:lvlJc w:val="left"/>
+      <w:pPr>
+        <w:ind w:left="960" w:hanging="480"/>
+      </w:pPr>
+      <w:rPr>
+        <w:rFonts w:ascii="Wingdings" w:hAnsi="Wingdings" w:hint="default"/>
+      </w:rPr>
+    </w:lvl>
+    <w:lvl w:ilvl="1" w:tplc="04090003" w:tentative="1">
+      <w:start w:val="1"/>
+      <w:numFmt w:val="bullet"/>
+      <w:lvlText w:val=""/>
+      <w:lvlJc w:val="left"/>
+      <w:pPr>
+        <w:ind w:left="1440" w:hanging="480"/>
+      </w:pPr>
+      <w:rPr>
+        <w:rFonts w:ascii="Wingdings" w:hAnsi="Wingdings" w:hint="default"/>
+      </w:rPr>
+    </w:lvl>
+    <w:lvl w:ilvl="2" w:tplc="04090005" w:tentative="1">
+      <w:start w:val="1"/>
+      <w:numFmt w:val="bullet"/>
+      <w:lvlText w:val=""/>
+      <w:lvlJc w:val="left"/>
+      <w:pPr>
+        <w:ind w:left="1920" w:hanging="480"/>
+      </w:pPr>
+      <w:rPr>
+        <w:rFonts w:ascii="Wingdings" w:hAnsi="Wingdings" w:hint="default"/>
+      </w:rPr>
+    </w:lvl>
+    <w:lvl w:ilvl="3" w:tplc="04090001" w:tentative="1">
+      <w:start w:val="1"/>
+      <w:numFmt w:val="bullet"/>
+      <w:lvlText w:val=""/>
+      <w:lvlJc w:val="left"/>
+      <w:pPr>
+        <w:ind w:left="2400" w:hanging="480"/>
+      </w:pPr>
+      <w:rPr>
+        <w:rFonts w:ascii="Wingdings" w:hAnsi="Wingdings" w:hint="default"/>
+      </w:rPr>
+    </w:lvl>
+    <w:lvl w:ilvl="4" w:tplc="04090003" w:tentative="1">
+      <w:start w:val="1"/>
+      <w:numFmt w:val="bullet"/>
+      <w:lvlText w:val=""/>
+      <w:lvlJc w:val="left"/>
+      <w:pPr>
+        <w:ind w:left="2880" w:hanging="480"/>
+      </w:pPr>
+      <w:rPr>
+        <w:rFonts w:ascii="Wingdings" w:hAnsi="Wingdings" w:hint="default"/>
+      </w:rPr>
+    </w:lvl>
+    <w:lvl w:ilvl="5" w:tplc="04090005" w:tentative="1">
+      <w:start w:val="1"/>
+      <w:numFmt w:val="bullet"/>
+      <w:lvlText w:val=""/>
+      <w:lvlJc w:val="left"/>
+      <w:pPr>
+        <w:ind w:left="3360" w:hanging="480"/>
+      </w:pPr>
+      <w:rPr>
+        <w:rFonts w:ascii="Wingdings" w:hAnsi="Wingdings" w:hint="default"/>
+      </w:rPr>
+    </w:lvl>
+    <w:lvl w:ilvl="6" w:tplc="04090001" w:tentative="1">
+      <w:start w:val="1"/>
+      <w:numFmt w:val="bullet"/>
+      <w:lvlText w:val=""/>
+      <w:lvlJc w:val="left"/>
+      <w:pPr>
+        <w:ind w:left="3840" w:hanging="480"/>
+      </w:pPr>
+      <w:rPr>
+        <w:rFonts w:ascii="Wingdings" w:hAnsi="Wingdings" w:hint="default"/>
+      </w:rPr>
+    </w:lvl>
+    <w:lvl w:ilvl="7" w:tplc="04090003" w:tentative="1">
+      <w:start w:val="1"/>
+      <w:numFmt w:val="bullet"/>
+      <w:lvlText w:val=""/>
+      <w:lvlJc w:val="left"/>
+      <w:pPr>
+        <w:ind w:left="4320" w:hanging="480"/>
+      </w:pPr>
+      <w:rPr>
+        <w:rFonts w:ascii="Wingdings" w:hAnsi="Wingdings" w:hint="default"/>
+      </w:rPr>
+    </w:lvl>
+    <w:lvl w:ilvl="8" w:tplc="04090005" w:tentative="1">
+      <w:start w:val="1"/>
+      <w:numFmt w:val="bullet"/>
+      <w:lvlText w:val=""/>
+      <w:lvlJc w:val="left"/>
+      <w:pPr>
+        <w:ind w:left="4800" w:hanging="480"/>
+      </w:pPr>
+      <w:rPr>
+        <w:rFonts w:ascii="Wingdings" w:hAnsi="Wingdings" w:hint="default"/>
+      </w:rPr>
+    </w:lvl>
+  </w:abstractNum>
+  <w:abstractNum w:abstractNumId="21" w15:restartNumberingAfterBreak="0">
     <w:nsid w:val="770B3824"/>
     <w:multiLevelType w:val="hybridMultilevel"/>
     <w:tmpl w:val="DC38D608"/>
@@ -3498,7 +4569,7 @@
       </w:rPr>
     </w:lvl>
   </w:abstractNum>
-  <w:abstractNum w:abstractNumId="20" w15:restartNumberingAfterBreak="0">
+  <w:abstractNum w:abstractNumId="22" w15:restartNumberingAfterBreak="0">
     <w:nsid w:val="7ED21F2D"/>
     <w:multiLevelType w:val="hybridMultilevel"/>
     <w:tmpl w:val="67B28E22"/>
@@ -3584,7 +4655,7 @@
       </w:pPr>
     </w:lvl>
   </w:abstractNum>
-  <w:abstractNum w:abstractNumId="21" w15:restartNumberingAfterBreak="0">
+  <w:abstractNum w:abstractNumId="23" w15:restartNumberingAfterBreak="0">
     <w:nsid w:val="7FDA3328"/>
     <w:multiLevelType w:val="hybridMultilevel"/>
     <w:tmpl w:val="98020F60"/>
@@ -3698,70 +4769,76 @@
     </w:lvl>
   </w:abstractNum>
   <w:num w:numId="1" w16cid:durableId="481505554">
+    <w:abstractNumId w:val="18"/>
+  </w:num>
+  <w:num w:numId="2" w16cid:durableId="2046906238">
+    <w:abstractNumId w:val="7"/>
+  </w:num>
+  <w:num w:numId="3" w16cid:durableId="1995908949">
+    <w:abstractNumId w:val="1"/>
+  </w:num>
+  <w:num w:numId="4" w16cid:durableId="312955551">
+    <w:abstractNumId w:val="10"/>
+  </w:num>
+  <w:num w:numId="5" w16cid:durableId="1736973198">
+    <w:abstractNumId w:val="12"/>
+  </w:num>
+  <w:num w:numId="6" w16cid:durableId="1974871088">
+    <w:abstractNumId w:val="21"/>
+  </w:num>
+  <w:num w:numId="7" w16cid:durableId="138308038">
+    <w:abstractNumId w:val="4"/>
+  </w:num>
+  <w:num w:numId="8" w16cid:durableId="906769868">
+    <w:abstractNumId w:val="22"/>
+  </w:num>
+  <w:num w:numId="9" w16cid:durableId="1876648943">
+    <w:abstractNumId w:val="14"/>
+  </w:num>
+  <w:num w:numId="10" w16cid:durableId="1018576885">
     <w:abstractNumId w:val="17"/>
   </w:num>
-  <w:num w:numId="2" w16cid:durableId="2046906238">
+  <w:num w:numId="11" w16cid:durableId="2091072616">
+    <w:abstractNumId w:val="5"/>
+  </w:num>
+  <w:num w:numId="12" w16cid:durableId="1282299466">
+    <w:abstractNumId w:val="2"/>
+  </w:num>
+  <w:num w:numId="13" w16cid:durableId="744227528">
+    <w:abstractNumId w:val="8"/>
+  </w:num>
+  <w:num w:numId="14" w16cid:durableId="1635066776">
+    <w:abstractNumId w:val="15"/>
+  </w:num>
+  <w:num w:numId="15" w16cid:durableId="633561401">
+    <w:abstractNumId w:val="11"/>
+  </w:num>
+  <w:num w:numId="16" w16cid:durableId="182477226">
+    <w:abstractNumId w:val="16"/>
+  </w:num>
+  <w:num w:numId="17" w16cid:durableId="594823131">
+    <w:abstractNumId w:val="3"/>
+  </w:num>
+  <w:num w:numId="18" w16cid:durableId="383257138">
     <w:abstractNumId w:val="6"/>
   </w:num>
-  <w:num w:numId="3" w16cid:durableId="1995908949">
-    <w:abstractNumId w:val="0"/>
+  <w:num w:numId="19" w16cid:durableId="410664612">
+    <w:abstractNumId w:val="13"/>
   </w:num>
-  <w:num w:numId="4" w16cid:durableId="312955551">
+  <w:num w:numId="20" w16cid:durableId="232205405">
+    <w:abstractNumId w:val="19"/>
+  </w:num>
+  <w:num w:numId="21" w16cid:durableId="259022371">
     <w:abstractNumId w:val="9"/>
   </w:num>
-  <w:num w:numId="5" w16cid:durableId="1736973198">
-    <w:abstractNumId w:val="11"/>
+  <w:num w:numId="22" w16cid:durableId="2066566998">
+    <w:abstractNumId w:val="23"/>
   </w:num>
-  <w:num w:numId="6" w16cid:durableId="1974871088">
-    <w:abstractNumId w:val="19"/>
-  </w:num>
-  <w:num w:numId="7" w16cid:durableId="138308038">
-    <w:abstractNumId w:val="3"/>
-  </w:num>
-  <w:num w:numId="8" w16cid:durableId="906769868">
+  <w:num w:numId="23" w16cid:durableId="468862329">
     <w:abstractNumId w:val="20"/>
   </w:num>
-  <w:num w:numId="9" w16cid:durableId="1876648943">
-    <w:abstractNumId w:val="13"/>
-  </w:num>
-  <w:num w:numId="10" w16cid:durableId="1018576885">
-    <w:abstractNumId w:val="16"/>
-  </w:num>
-  <w:num w:numId="11" w16cid:durableId="2091072616">
-    <w:abstractNumId w:val="4"/>
-  </w:num>
-  <w:num w:numId="12" w16cid:durableId="1282299466">
-    <w:abstractNumId w:val="1"/>
-  </w:num>
-  <w:num w:numId="13" w16cid:durableId="744227528">
-    <w:abstractNumId w:val="7"/>
-  </w:num>
-  <w:num w:numId="14" w16cid:durableId="1635066776">
-    <w:abstractNumId w:val="14"/>
-  </w:num>
-  <w:num w:numId="15" w16cid:durableId="633561401">
-    <w:abstractNumId w:val="10"/>
-  </w:num>
-  <w:num w:numId="16" w16cid:durableId="182477226">
-    <w:abstractNumId w:val="15"/>
-  </w:num>
-  <w:num w:numId="17" w16cid:durableId="594823131">
-    <w:abstractNumId w:val="2"/>
-  </w:num>
-  <w:num w:numId="18" w16cid:durableId="383257138">
-    <w:abstractNumId w:val="5"/>
-  </w:num>
-  <w:num w:numId="19" w16cid:durableId="410664612">
-    <w:abstractNumId w:val="12"/>
-  </w:num>
-  <w:num w:numId="20" w16cid:durableId="232205405">
-    <w:abstractNumId w:val="18"/>
-  </w:num>
-  <w:num w:numId="21" w16cid:durableId="259022371">
-    <w:abstractNumId w:val="8"/>
-  </w:num>
-  <w:num w:numId="22" w16cid:durableId="2066566998">
-    <w:abstractNumId w:val="21"/>
+  <w:num w:numId="24" w16cid:durableId="408769464">
+    <w:abstractNumId w:val="0"/>
   </w:num>
 </w:numbering>
 </file>

--- a/doc/詩/唐朝/張九齡/張九齡-感遇十二首·其一.docx
+++ b/doc/詩/唐朝/張九齡/張九齡-感遇十二首·其一.docx
@@ -1,6 +1,6 @@
 
 <file path=word/document.xml><?xml version="1.0" encoding="utf-8"?>
-<w:document xmlns:wpc="http://schemas.microsoft.com/office/word/2010/wordprocessingCanvas" xmlns:cx="http://schemas.microsoft.com/office/drawing/2014/chartex" xmlns:cx1="http://schemas.microsoft.com/office/drawing/2015/9/8/chartex" xmlns:cx2="http://schemas.microsoft.com/office/drawing/2015/10/21/chartex" xmlns:cx3="http://schemas.microsoft.com/office/drawing/2016/5/9/chartex" xmlns:cx4="http://schemas.microsoft.com/office/drawing/2016/5/10/chartex" xmlns:cx5="http://schemas.microsoft.com/office/drawing/2016/5/11/chartex" xmlns:cx6="http://schemas.microsoft.com/office/drawing/2016/5/12/chartex" xmlns:cx7="http://schemas.microsoft.com/office/drawing/2016/5/13/chartex" xmlns:cx8="http://schemas.microsoft.com/office/drawing/2016/5/14/chartex" xmlns:mc="http://schemas.openxmlformats.org/markup-compatibility/2006" xmlns:aink="http://schemas.microsoft.com/office/drawing/2016/ink" xmlns:am3d="http://schemas.microsoft.com/office/drawing/2017/model3d" xmlns:o="urn:schemas-microsoft-com:office:office" xmlns:oel="http://schemas.microsoft.com/office/2019/extlst" xmlns:r="http://schemas.openxmlformats.org/officeDocument/2006/relationships" xmlns:m="http://schemas.openxmlformats.org/officeDocument/2006/math" xmlns:v="urn:schemas-microsoft-com:vml" xmlns:wp14="http://schemas.microsoft.com/office/word/2010/wordprocessingDrawing" xmlns:wp="http://schemas.openxmlformats.org/drawingml/2006/wordprocessingDrawing" xmlns:w10="urn:schemas-microsoft-com:office:word" xmlns:w="http://schemas.openxmlformats.org/wordprocessingml/2006/main" xmlns:w14="http://schemas.microsoft.com/office/word/2010/wordml" xmlns:w15="http://schemas.microsoft.com/office/word/2012/wordml" xmlns:w16cex="http://schemas.microsoft.com/office/word/2018/wordml/cex" xmlns:w16cid="http://schemas.microsoft.com/office/word/2016/wordml/cid" xmlns:w16="http://schemas.microsoft.com/office/word/2018/wordml" xmlns:w16sdtdh="http://schemas.microsoft.com/office/word/2020/wordml/sdtdatahash" xmlns:w16se="http://schemas.microsoft.com/office/word/2015/wordml/symex" xmlns:wpg="http://schemas.microsoft.com/office/word/2010/wordprocessingGroup" xmlns:wpi="http://schemas.microsoft.com/office/word/2010/wordprocessingInk" xmlns:wne="http://schemas.microsoft.com/office/word/2006/wordml" xmlns:wps="http://schemas.microsoft.com/office/word/2010/wordprocessingShape" mc:Ignorable="w14 w15 w16se w16cid w16 w16cex w16sdtdh wp14">
+<w:document xmlns:wpc="http://schemas.microsoft.com/office/word/2010/wordprocessingCanvas" xmlns:cx="http://schemas.microsoft.com/office/drawing/2014/chartex" xmlns:cx1="http://schemas.microsoft.com/office/drawing/2015/9/8/chartex" xmlns:cx2="http://schemas.microsoft.com/office/drawing/2015/10/21/chartex" xmlns:cx3="http://schemas.microsoft.com/office/drawing/2016/5/9/chartex" xmlns:cx4="http://schemas.microsoft.com/office/drawing/2016/5/10/chartex" xmlns:cx5="http://schemas.microsoft.com/office/drawing/2016/5/11/chartex" xmlns:cx6="http://schemas.microsoft.com/office/drawing/2016/5/12/chartex" xmlns:cx7="http://schemas.microsoft.com/office/drawing/2016/5/13/chartex" xmlns:cx8="http://schemas.microsoft.com/office/drawing/2016/5/14/chartex" xmlns:mc="http://schemas.openxmlformats.org/markup-compatibility/2006" xmlns:aink="http://schemas.microsoft.com/office/drawing/2016/ink" xmlns:am3d="http://schemas.microsoft.com/office/drawing/2017/model3d" xmlns:o="urn:schemas-microsoft-com:office:office" xmlns:r="http://schemas.openxmlformats.org/officeDocument/2006/relationships" xmlns:m="http://schemas.openxmlformats.org/officeDocument/2006/math" xmlns:v="urn:schemas-microsoft-com:vml" xmlns:wp14="http://schemas.microsoft.com/office/word/2010/wordprocessingDrawing" xmlns:wp="http://schemas.openxmlformats.org/drawingml/2006/wordprocessingDrawing" xmlns:w10="urn:schemas-microsoft-com:office:word" xmlns:w="http://schemas.openxmlformats.org/wordprocessingml/2006/main" xmlns:w14="http://schemas.microsoft.com/office/word/2010/wordml" xmlns:w15="http://schemas.microsoft.com/office/word/2012/wordml" xmlns:w16cex="http://schemas.microsoft.com/office/word/2018/wordml/cex" xmlns:w16cid="http://schemas.microsoft.com/office/word/2016/wordml/cid" xmlns:w16="http://schemas.microsoft.com/office/word/2018/wordml" xmlns:w16sdtdh="http://schemas.microsoft.com/office/word/2020/wordml/sdtdatahash" xmlns:w16se="http://schemas.microsoft.com/office/word/2015/wordml/symex" xmlns:wpg="http://schemas.microsoft.com/office/word/2010/wordprocessingGroup" xmlns:wpi="http://schemas.microsoft.com/office/word/2010/wordprocessingInk" xmlns:wne="http://schemas.microsoft.com/office/word/2006/wordml" xmlns:wps="http://schemas.microsoft.com/office/word/2010/wordprocessingShape" mc:Ignorable="w14 w15 w16se w16cid w16 w16cex w16sdtdh wp14">
   <w:body>
     <w:p>
       <w:pPr>
@@ -91,19 +91,19 @@
           <w:sz w:val="36"/>
           <w:szCs w:val="36"/>
         </w:rPr>
-        <w:t>蘭葉春葳</w:t>
-      </w:r>
-      <w:proofErr w:type="gramStart"/>
-      <w:r>
-        <w:rPr>
-          <w:rFonts w:hint="eastAsia"/>
+        <w:t>蘭葉春葳蕤，桂華秋皎潔。欣欣此生意，自爾為佳節。</w:t>
+      </w:r>
+    </w:p>
+    <w:p>
+      <w:pPr>
+        <w:spacing w:beforeLines="50" w:before="120" w:after="0" w:line="440" w:lineRule="exact"/>
+        <w:ind w:left="0" w:right="0" w:firstLine="0"/>
+        <w:rPr>
           <w:color w:val="0F0F0F"/>
           <w:sz w:val="36"/>
           <w:szCs w:val="36"/>
         </w:rPr>
-        <w:t>蕤</w:t>
-      </w:r>
-      <w:proofErr w:type="gramEnd"/>
+      </w:pPr>
       <w:r>
         <w:rPr>
           <w:rFonts w:hint="eastAsia"/>
@@ -111,87 +111,7 @@
           <w:sz w:val="36"/>
           <w:szCs w:val="36"/>
         </w:rPr>
-        <w:t>，桂華秋皎潔。欣</w:t>
-      </w:r>
-      <w:proofErr w:type="gramStart"/>
-      <w:r>
-        <w:rPr>
-          <w:rFonts w:hint="eastAsia"/>
-          <w:color w:val="0F0F0F"/>
-          <w:sz w:val="36"/>
-          <w:szCs w:val="36"/>
-        </w:rPr>
-        <w:t>欣</w:t>
-      </w:r>
-      <w:proofErr w:type="gramEnd"/>
-      <w:r>
-        <w:rPr>
-          <w:rFonts w:hint="eastAsia"/>
-          <w:color w:val="0F0F0F"/>
-          <w:sz w:val="36"/>
-          <w:szCs w:val="36"/>
-        </w:rPr>
-        <w:t>此生意，</w:t>
-      </w:r>
-      <w:proofErr w:type="gramStart"/>
-      <w:r>
-        <w:rPr>
-          <w:rFonts w:hint="eastAsia"/>
-          <w:color w:val="0F0F0F"/>
-          <w:sz w:val="36"/>
-          <w:szCs w:val="36"/>
-        </w:rPr>
-        <w:t>自爾為</w:t>
-      </w:r>
-      <w:proofErr w:type="gramEnd"/>
-      <w:r>
-        <w:rPr>
-          <w:rFonts w:hint="eastAsia"/>
-          <w:color w:val="0F0F0F"/>
-          <w:sz w:val="36"/>
-          <w:szCs w:val="36"/>
-        </w:rPr>
-        <w:t>佳節。</w:t>
-      </w:r>
-    </w:p>
-    <w:p>
-      <w:pPr>
-        <w:spacing w:beforeLines="50" w:before="120" w:after="0" w:line="440" w:lineRule="exact"/>
-        <w:ind w:left="0" w:right="0" w:firstLine="0"/>
-        <w:rPr>
-          <w:color w:val="0F0F0F"/>
-          <w:sz w:val="36"/>
-          <w:szCs w:val="36"/>
-        </w:rPr>
-      </w:pPr>
-      <w:r>
-        <w:rPr>
-          <w:rFonts w:hint="eastAsia"/>
-          <w:color w:val="0F0F0F"/>
-          <w:sz w:val="36"/>
-          <w:szCs w:val="36"/>
-        </w:rPr>
-        <w:t>誰知</w:t>
-      </w:r>
-      <w:proofErr w:type="gramStart"/>
-      <w:r>
-        <w:rPr>
-          <w:rFonts w:hint="eastAsia"/>
-          <w:color w:val="0F0F0F"/>
-          <w:sz w:val="36"/>
-          <w:szCs w:val="36"/>
-        </w:rPr>
-        <w:t>林棲者</w:t>
-      </w:r>
-      <w:proofErr w:type="gramEnd"/>
-      <w:r>
-        <w:rPr>
-          <w:rFonts w:hint="eastAsia"/>
-          <w:color w:val="0F0F0F"/>
-          <w:sz w:val="36"/>
-          <w:szCs w:val="36"/>
-        </w:rPr>
-        <w:t>，聞風坐相悅。草木有本心，何求美人折！</w:t>
+        <w:t>誰知林棲者，聞風坐相悅。草木有本心，何求美人折！</w:t>
       </w:r>
     </w:p>
     <w:p>
@@ -207,17 +127,6 @@
         </w:rPr>
         <w:t>語譯</w:t>
       </w:r>
-      <w:r>
-        <w:rPr>
-          <w:rFonts w:hint="eastAsia"/>
-          <w:sz w:val="32"/>
-          <w:szCs w:val="32"/>
-        </w:rPr>
-        <w:t xml:space="preserve"> </w:t>
-      </w:r>
-      <w:r>
-        <w:t xml:space="preserve"> </w:t>
-      </w:r>
     </w:p>
     <w:p>
       <w:pPr>
@@ -232,23 +141,7 @@
           <w:rFonts w:hint="eastAsia"/>
           <w:szCs w:val="28"/>
         </w:rPr>
-        <w:t>春天裡的幽蘭翠葉</w:t>
-      </w:r>
-      <w:proofErr w:type="gramStart"/>
-      <w:r>
-        <w:rPr>
-          <w:rFonts w:hint="eastAsia"/>
-          <w:szCs w:val="28"/>
-        </w:rPr>
-        <w:t>紛</w:t>
-      </w:r>
-      <w:proofErr w:type="gramEnd"/>
-      <w:r>
-        <w:rPr>
-          <w:rFonts w:hint="eastAsia"/>
-          <w:szCs w:val="28"/>
-        </w:rPr>
-        <w:t>披，秋天裡的桂花皎潔清新。</w:t>
+        <w:t>春天裡，蘭草的葉子茂盛繁密，生氣勃勃；秋天時，桂花潔白明亮，散發清雅的光彩。</w:t>
       </w:r>
     </w:p>
     <w:p>
@@ -264,7 +157,7 @@
           <w:rFonts w:hint="eastAsia"/>
           <w:szCs w:val="28"/>
         </w:rPr>
-        <w:t>世間的草木勃勃的生機，自然順應了美好的季節。</w:t>
+        <w:t>萬物都充滿欣欣向榮的生命力，自然而然地在屬於自己的季節裡展現美好。</w:t>
       </w:r>
     </w:p>
     <w:p>
@@ -280,7 +173,7 @@
           <w:rFonts w:hint="eastAsia"/>
           <w:szCs w:val="28"/>
         </w:rPr>
-        <w:t>誰想到山林隱逸的高人，聞到芬芳因而滿懷喜悅。</w:t>
+        <w:t>有誰知道那隱居山林的人，聽到花香隨風飄來，便靜坐著感到由衷喜悅？</w:t>
       </w:r>
     </w:p>
     <w:p>
@@ -296,21 +189,7 @@
           <w:rFonts w:hint="eastAsia"/>
           <w:szCs w:val="28"/>
         </w:rPr>
-        <w:t>草木散發香氣源於天性，怎</w:t>
-      </w:r>
-      <w:r>
-        <w:rPr>
-          <w:rFonts w:hint="eastAsia"/>
-          <w:szCs w:val="28"/>
-        </w:rPr>
-        <w:t>麼</w:t>
-      </w:r>
-      <w:r>
-        <w:rPr>
-          <w:rFonts w:hint="eastAsia"/>
-          <w:szCs w:val="28"/>
-        </w:rPr>
-        <w:t>會求觀賞者攀折呢！</w:t>
+        <w:t>草木本來就有它們純真的本性，哪裡需要刻意讓美人來採摘欣賞呢？</w:t>
       </w:r>
     </w:p>
     <w:p>
@@ -340,18 +219,18 @@
           <w:numId w:val="17"/>
         </w:numPr>
         <w:spacing w:after="0" w:line="440" w:lineRule="exact"/>
-        <w:ind w:leftChars="0" w:right="0"/>
-        <w:rPr>
-          <w:szCs w:val="28"/>
-        </w:rPr>
-      </w:pPr>
-      <w:r>
-        <w:rPr>
-          <w:rFonts w:hint="eastAsia"/>
-          <w:szCs w:val="28"/>
-        </w:rPr>
-        <w:t>蘭：此指蘭草。</w:t>
-      </w:r>
+        <w:ind w:leftChars="0" w:left="284" w:right="0" w:hanging="284"/>
+        <w:rPr>
+          <w:szCs w:val="28"/>
+        </w:rPr>
+        <w:sectPr>
+          <w:footerReference w:type="default" r:id="rId8"/>
+          <w:pgSz w:w="11906" w:h="16838"/>
+          <w:pgMar w:top="567" w:right="851" w:bottom="567" w:left="851" w:header="680" w:footer="0" w:gutter="0"/>
+          <w:cols w:space="720"/>
+          <w:docGrid w:linePitch="381"/>
+        </w:sectPr>
+      </w:pPr>
     </w:p>
     <w:p>
       <w:pPr>
@@ -361,132 +240,17 @@
           <w:numId w:val="17"/>
         </w:numPr>
         <w:spacing w:after="0" w:line="440" w:lineRule="exact"/>
-        <w:ind w:leftChars="0" w:right="0"/>
-        <w:rPr>
-          <w:szCs w:val="28"/>
-        </w:rPr>
-      </w:pPr>
-      <w:proofErr w:type="gramStart"/>
-      <w:r>
-        <w:rPr>
-          <w:szCs w:val="28"/>
-        </w:rPr>
-        <w:t>葳蕤</w:t>
-      </w:r>
-      <w:proofErr w:type="gramEnd"/>
-      <w:r>
-        <w:rPr>
-          <w:rFonts w:hint="eastAsia"/>
-          <w:szCs w:val="28"/>
-        </w:rPr>
-        <w:t>(</w:t>
-      </w:r>
-      <w:proofErr w:type="gramStart"/>
-      <w:r>
-        <w:rPr>
-          <w:rFonts w:hint="eastAsia"/>
-          <w:color w:val="FF0000"/>
-          <w:sz w:val="16"/>
-          <w:szCs w:val="16"/>
-        </w:rPr>
-        <w:t>ㄨㄟ</w:t>
-      </w:r>
-      <w:proofErr w:type="gramEnd"/>
-      <w:r>
-        <w:rPr>
-          <w:rFonts w:hint="eastAsia"/>
-          <w:color w:val="FF0000"/>
-          <w:sz w:val="16"/>
-          <w:szCs w:val="16"/>
-        </w:rPr>
-        <w:t xml:space="preserve"> </w:t>
-      </w:r>
-      <w:proofErr w:type="gramStart"/>
-      <w:r>
-        <w:rPr>
-          <w:rFonts w:hint="eastAsia"/>
-          <w:color w:val="FF0000"/>
-          <w:sz w:val="16"/>
-          <w:szCs w:val="16"/>
-        </w:rPr>
-        <w:t>ㄖㄨㄟ</w:t>
-      </w:r>
-      <w:r>
-        <w:rPr>
-          <w:rFonts w:hint="eastAsia"/>
-          <w:color w:val="FF0000"/>
-          <w:sz w:val="16"/>
-          <w:szCs w:val="16"/>
-        </w:rPr>
-        <w:t>ˊ</w:t>
-      </w:r>
-      <w:proofErr w:type="gramEnd"/>
-      <w:r>
-        <w:rPr>
-          <w:rFonts w:hint="eastAsia"/>
-          <w:szCs w:val="28"/>
-        </w:rPr>
-        <w:t>)</w:t>
-      </w:r>
-      <w:r>
-        <w:rPr>
-          <w:szCs w:val="28"/>
-        </w:rPr>
-        <w:t>：</w:t>
-      </w:r>
-      <w:r>
-        <w:rPr>
-          <w:rFonts w:hint="eastAsia"/>
-          <w:szCs w:val="28"/>
-        </w:rPr>
-        <w:t>形容枝葉茂盛的樣子。</w:t>
-      </w:r>
-    </w:p>
-    <w:p>
-      <w:pPr>
-        <w:pStyle w:val="a9"/>
-        <w:spacing w:after="0" w:line="440" w:lineRule="exact"/>
-        <w:ind w:leftChars="0" w:right="0" w:firstLine="0"/>
-        <w:rPr>
-          <w:szCs w:val="28"/>
-        </w:rPr>
-      </w:pPr>
-      <w:r>
-        <w:rPr>
-          <w:rFonts w:hint="eastAsia"/>
-          <w:szCs w:val="28"/>
-        </w:rPr>
-        <w:t>【例】春天</w:t>
-      </w:r>
-      <w:r>
-        <w:rPr>
-          <w:rFonts w:hint="eastAsia"/>
-          <w:szCs w:val="28"/>
-        </w:rPr>
-        <w:t>裡</w:t>
-      </w:r>
-      <w:r>
-        <w:rPr>
-          <w:rFonts w:hint="eastAsia"/>
-          <w:szCs w:val="28"/>
-        </w:rPr>
-        <w:t>草木</w:t>
-      </w:r>
-      <w:proofErr w:type="gramStart"/>
-      <w:r>
-        <w:rPr>
-          <w:rFonts w:hint="eastAsia"/>
-          <w:szCs w:val="28"/>
-        </w:rPr>
-        <w:t>葳蕤</w:t>
-      </w:r>
-      <w:proofErr w:type="gramEnd"/>
-      <w:r>
-        <w:rPr>
-          <w:rFonts w:hint="eastAsia"/>
-          <w:szCs w:val="28"/>
-        </w:rPr>
-        <w:t>，一片欣欣向榮的景象。</w:t>
+        <w:ind w:leftChars="0" w:left="284" w:right="0" w:hanging="284"/>
+        <w:rPr>
+          <w:szCs w:val="28"/>
+        </w:rPr>
+      </w:pPr>
+      <w:r>
+        <w:rPr>
+          <w:rFonts w:hint="eastAsia"/>
+          <w:szCs w:val="28"/>
+        </w:rPr>
+        <w:t>蘭：此指蘭草。</w:t>
       </w:r>
     </w:p>
     <w:p>
@@ -497,73 +261,52 @@
           <w:numId w:val="17"/>
         </w:numPr>
         <w:spacing w:after="0" w:line="440" w:lineRule="exact"/>
-        <w:ind w:leftChars="0" w:right="0"/>
-        <w:rPr>
-          <w:szCs w:val="28"/>
-        </w:rPr>
-      </w:pPr>
-      <w:r>
-        <w:rPr>
-          <w:rFonts w:hint="eastAsia"/>
-          <w:szCs w:val="28"/>
-        </w:rPr>
-        <w:t>桂華：桂花，</w:t>
-      </w:r>
-      <w:r>
-        <w:rPr>
-          <w:rFonts w:hint="eastAsia"/>
-          <w:szCs w:val="28"/>
-        </w:rPr>
-        <w:t>「</w:t>
-      </w:r>
-      <w:r>
-        <w:rPr>
-          <w:rFonts w:hint="eastAsia"/>
-          <w:szCs w:val="28"/>
-        </w:rPr>
-        <w:t>華</w:t>
-      </w:r>
-      <w:r>
-        <w:rPr>
-          <w:rFonts w:hint="eastAsia"/>
-          <w:szCs w:val="28"/>
-        </w:rPr>
-        <w:t>」</w:t>
-      </w:r>
-      <w:r>
-        <w:rPr>
-          <w:rFonts w:hint="eastAsia"/>
-          <w:szCs w:val="28"/>
-        </w:rPr>
-        <w:t>同</w:t>
-      </w:r>
-      <w:r>
-        <w:rPr>
-          <w:rFonts w:hint="eastAsia"/>
-          <w:szCs w:val="28"/>
-        </w:rPr>
-        <w:t>「</w:t>
-      </w:r>
-      <w:r>
-        <w:rPr>
-          <w:rFonts w:hint="eastAsia"/>
-          <w:szCs w:val="28"/>
-        </w:rPr>
-        <w:t>花</w:t>
-      </w:r>
-      <w:r>
-        <w:rPr>
-          <w:rFonts w:hint="eastAsia"/>
-          <w:szCs w:val="28"/>
-        </w:rPr>
-        <w:t>」</w:t>
-      </w:r>
-      <w:r>
-        <w:rPr>
-          <w:rFonts w:hint="eastAsia"/>
-          <w:szCs w:val="28"/>
-        </w:rPr>
-        <w:t>。</w:t>
+        <w:ind w:leftChars="0" w:left="284" w:right="0" w:hanging="284"/>
+        <w:rPr>
+          <w:szCs w:val="28"/>
+        </w:rPr>
+      </w:pPr>
+      <w:r>
+        <w:rPr>
+          <w:szCs w:val="28"/>
+        </w:rPr>
+        <w:t>葳蕤</w:t>
+      </w:r>
+      <w:r>
+        <w:rPr>
+          <w:rFonts w:hint="eastAsia"/>
+          <w:szCs w:val="28"/>
+        </w:rPr>
+        <w:t>(</w:t>
+      </w:r>
+      <w:r>
+        <w:rPr>
+          <w:rFonts w:hint="eastAsia"/>
+          <w:color w:val="FF0000"/>
+          <w:sz w:val="16"/>
+          <w:szCs w:val="16"/>
+        </w:rPr>
+        <w:t>ㄨㄟ ㄖㄨㄟˊ</w:t>
+      </w:r>
+      <w:r>
+        <w:rPr>
+          <w:rFonts w:hint="eastAsia"/>
+          <w:szCs w:val="28"/>
+        </w:rPr>
+        <w:t>)</w:t>
+      </w:r>
+      <w:r>
+        <w:rPr>
+          <w:szCs w:val="28"/>
+        </w:rPr>
+        <w:t>：</w:t>
+      </w:r>
+      <w:r>
+        <w:rPr>
+          <w:rFonts w:hint="eastAsia"/>
+          <w:szCs w:val="28"/>
+        </w:rPr>
+        <w:t>形容枝葉茂盛的樣子。【例】春天裡草木葳蕤，一片欣欣向榮的景象。</w:t>
       </w:r>
     </w:p>
     <w:p>
@@ -574,17 +317,66 @@
           <w:numId w:val="17"/>
         </w:numPr>
         <w:spacing w:after="0" w:line="440" w:lineRule="exact"/>
-        <w:ind w:leftChars="0" w:right="0"/>
-        <w:rPr>
-          <w:szCs w:val="28"/>
-        </w:rPr>
-      </w:pPr>
-      <w:r>
-        <w:rPr>
-          <w:rFonts w:hint="eastAsia"/>
-          <w:szCs w:val="28"/>
-        </w:rPr>
-        <w:t>生意：生機勃勃</w:t>
+        <w:ind w:leftChars="0" w:left="284" w:right="0" w:hanging="284"/>
+        <w:rPr>
+          <w:szCs w:val="28"/>
+        </w:rPr>
+      </w:pPr>
+      <w:r>
+        <w:rPr>
+          <w:rFonts w:hint="eastAsia"/>
+          <w:szCs w:val="28"/>
+        </w:rPr>
+        <w:t>桂華：桂花，</w:t>
+      </w:r>
+      <w:r>
+        <w:rPr>
+          <w:rFonts w:hint="eastAsia"/>
+          <w:szCs w:val="28"/>
+        </w:rPr>
+        <w:t>「</w:t>
+      </w:r>
+      <w:r>
+        <w:rPr>
+          <w:rFonts w:hint="eastAsia"/>
+          <w:szCs w:val="28"/>
+        </w:rPr>
+        <w:t>華</w:t>
+      </w:r>
+      <w:r>
+        <w:rPr>
+          <w:rFonts w:hint="eastAsia"/>
+          <w:szCs w:val="28"/>
+        </w:rPr>
+        <w:t>」</w:t>
+      </w:r>
+      <w:r>
+        <w:rPr>
+          <w:rFonts w:hint="eastAsia"/>
+          <w:szCs w:val="28"/>
+        </w:rPr>
+        <w:t>同</w:t>
+      </w:r>
+      <w:r>
+        <w:rPr>
+          <w:rFonts w:hint="eastAsia"/>
+          <w:szCs w:val="28"/>
+        </w:rPr>
+        <w:t>「</w:t>
+      </w:r>
+      <w:r>
+        <w:rPr>
+          <w:rFonts w:hint="eastAsia"/>
+          <w:szCs w:val="28"/>
+        </w:rPr>
+        <w:t>花</w:t>
+      </w:r>
+      <w:r>
+        <w:rPr>
+          <w:rFonts w:hint="eastAsia"/>
+          <w:szCs w:val="28"/>
+        </w:rPr>
+        <w:t>」</w:t>
       </w:r>
       <w:r>
         <w:rPr>
@@ -602,32 +394,24 @@
           <w:numId w:val="17"/>
         </w:numPr>
         <w:spacing w:after="0" w:line="440" w:lineRule="exact"/>
-        <w:ind w:leftChars="0" w:right="0"/>
-        <w:rPr>
-          <w:szCs w:val="28"/>
-        </w:rPr>
-      </w:pPr>
-      <w:proofErr w:type="gramStart"/>
-      <w:r>
-        <w:rPr>
-          <w:rFonts w:hint="eastAsia"/>
-          <w:szCs w:val="28"/>
-        </w:rPr>
-        <w:t>自爾</w:t>
-      </w:r>
-      <w:proofErr w:type="gramEnd"/>
-      <w:r>
-        <w:rPr>
-          <w:rFonts w:hint="eastAsia"/>
-          <w:szCs w:val="28"/>
-        </w:rPr>
-        <w:t>：自然地</w:t>
-      </w:r>
-      <w:r>
-        <w:rPr>
-          <w:szCs w:val="28"/>
-        </w:rPr>
-        <w:t xml:space="preserve"> 。</w:t>
+        <w:ind w:leftChars="0" w:left="284" w:right="0" w:hanging="284"/>
+        <w:rPr>
+          <w:szCs w:val="28"/>
+        </w:rPr>
+      </w:pPr>
+      <w:r>
+        <w:rPr>
+          <w:rFonts w:hint="eastAsia"/>
+          <w:szCs w:val="28"/>
+        </w:rPr>
+        <w:t>生意：生機勃勃</w:t>
+      </w:r>
+      <w:r>
+        <w:rPr>
+          <w:rFonts w:hint="eastAsia"/>
+          <w:szCs w:val="28"/>
+        </w:rPr>
+        <w:t>。</w:t>
       </w:r>
     </w:p>
     <w:p>
@@ -638,23 +422,23 @@
           <w:numId w:val="17"/>
         </w:numPr>
         <w:spacing w:after="0" w:line="440" w:lineRule="exact"/>
-        <w:ind w:leftChars="0" w:right="0"/>
-        <w:rPr>
-          <w:szCs w:val="28"/>
-        </w:rPr>
-      </w:pPr>
-      <w:r>
-        <w:rPr>
-          <w:szCs w:val="28"/>
-        </w:rPr>
-        <w:t>佳節：美好的季節</w:t>
-      </w:r>
-      <w:r>
-        <w:rPr>
-          <w:rFonts w:hint="eastAsia"/>
-          <w:szCs w:val="28"/>
-        </w:rPr>
-        <w:t>。</w:t>
+        <w:ind w:leftChars="0" w:left="284" w:right="0" w:hanging="284"/>
+        <w:rPr>
+          <w:szCs w:val="28"/>
+        </w:rPr>
+      </w:pPr>
+      <w:r>
+        <w:rPr>
+          <w:rFonts w:hint="eastAsia"/>
+          <w:szCs w:val="28"/>
+        </w:rPr>
+        <w:t>自爾：自然地</w:t>
+      </w:r>
+      <w:r>
+        <w:rPr>
+          <w:szCs w:val="28"/>
+        </w:rPr>
+        <w:t xml:space="preserve"> 。</w:t>
       </w:r>
     </w:p>
     <w:p>
@@ -665,26 +449,16 @@
           <w:numId w:val="17"/>
         </w:numPr>
         <w:spacing w:after="0" w:line="440" w:lineRule="exact"/>
-        <w:ind w:leftChars="0" w:right="0"/>
-        <w:rPr>
-          <w:szCs w:val="28"/>
-        </w:rPr>
-      </w:pPr>
-      <w:proofErr w:type="gramStart"/>
-      <w:r>
-        <w:rPr>
-          <w:rFonts w:hint="eastAsia"/>
-          <w:szCs w:val="28"/>
-        </w:rPr>
-        <w:t>林棲者</w:t>
-      </w:r>
-      <w:proofErr w:type="gramEnd"/>
-      <w:r>
-        <w:rPr>
-          <w:rFonts w:hint="eastAsia"/>
-          <w:szCs w:val="28"/>
-        </w:rPr>
-        <w:t>：山中隱士</w:t>
+        <w:ind w:leftChars="0" w:left="284" w:right="0" w:hanging="284"/>
+        <w:rPr>
+          <w:szCs w:val="28"/>
+        </w:rPr>
+      </w:pPr>
+      <w:r>
+        <w:rPr>
+          <w:szCs w:val="28"/>
+        </w:rPr>
+        <w:t>佳節：美好的季節</w:t>
       </w:r>
       <w:r>
         <w:rPr>
@@ -702,23 +476,24 @@
           <w:numId w:val="17"/>
         </w:numPr>
         <w:spacing w:after="0" w:line="440" w:lineRule="exact"/>
-        <w:ind w:leftChars="0" w:right="0"/>
-        <w:rPr>
-          <w:szCs w:val="28"/>
-        </w:rPr>
-      </w:pPr>
-      <w:r>
-        <w:rPr>
-          <w:szCs w:val="28"/>
-        </w:rPr>
-        <w:t>坐：因而</w:t>
-      </w:r>
-      <w:r>
-        <w:rPr>
-          <w:rFonts w:hint="eastAsia"/>
-          <w:szCs w:val="28"/>
-        </w:rPr>
-        <w:t>、因為。</w:t>
+        <w:ind w:leftChars="0" w:left="284" w:right="0" w:hanging="284"/>
+        <w:rPr>
+          <w:szCs w:val="28"/>
+        </w:rPr>
+      </w:pPr>
+      <w:r>
+        <w:rPr>
+          <w:rFonts w:hint="eastAsia"/>
+          <w:szCs w:val="28"/>
+        </w:rPr>
+        <w:t>林棲者：山中隱士</w:t>
+      </w:r>
+      <w:r>
+        <w:rPr>
+          <w:rFonts w:hint="eastAsia"/>
+          <w:szCs w:val="28"/>
+        </w:rPr>
+        <w:t>。</w:t>
       </w:r>
     </w:p>
     <w:p>
@@ -729,17 +504,23 @@
           <w:numId w:val="17"/>
         </w:numPr>
         <w:spacing w:after="0" w:line="440" w:lineRule="exact"/>
-        <w:ind w:leftChars="0" w:right="0"/>
-        <w:rPr>
-          <w:szCs w:val="28"/>
-        </w:rPr>
-      </w:pPr>
-      <w:r>
-        <w:rPr>
-          <w:rFonts w:hint="eastAsia"/>
-          <w:szCs w:val="28"/>
-        </w:rPr>
-        <w:t>本心：天性</w:t>
+        <w:ind w:leftChars="0" w:left="284" w:right="0" w:hanging="284"/>
+        <w:rPr>
+          <w:szCs w:val="28"/>
+        </w:rPr>
+      </w:pPr>
+      <w:r>
+        <w:rPr>
+          <w:szCs w:val="28"/>
+        </w:rPr>
+        <w:t>坐：因而</w:t>
+      </w:r>
+      <w:r>
+        <w:rPr>
+          <w:rFonts w:hint="eastAsia"/>
+          <w:szCs w:val="28"/>
+        </w:rPr>
+        <w:t>、因為。</w:t>
       </w:r>
     </w:p>
     <w:p>
@@ -750,40 +531,17 @@
           <w:numId w:val="17"/>
         </w:numPr>
         <w:spacing w:after="0" w:line="440" w:lineRule="exact"/>
-        <w:ind w:leftChars="0" w:right="0"/>
-        <w:rPr>
-          <w:szCs w:val="28"/>
-        </w:rPr>
-      </w:pPr>
-      <w:r>
-        <w:rPr>
-          <w:rFonts w:hint="eastAsia"/>
-          <w:szCs w:val="28"/>
-        </w:rPr>
-        <w:t>美人：指</w:t>
-      </w:r>
-      <w:proofErr w:type="gramStart"/>
-      <w:r>
-        <w:rPr>
-          <w:rFonts w:hint="eastAsia"/>
-          <w:szCs w:val="28"/>
-        </w:rPr>
-        <w:t>林棲者</w:t>
-      </w:r>
-      <w:proofErr w:type="gramEnd"/>
-      <w:r>
-        <w:rPr>
-          <w:rFonts w:hint="eastAsia"/>
-          <w:szCs w:val="28"/>
-        </w:rPr>
-        <w:t>山林高士、隱士</w:t>
-      </w:r>
-      <w:r>
-        <w:rPr>
-          <w:rFonts w:hint="eastAsia"/>
-          <w:szCs w:val="28"/>
-        </w:rPr>
-        <w:t>。</w:t>
+        <w:ind w:leftChars="0" w:left="284" w:right="0" w:hanging="284"/>
+        <w:rPr>
+          <w:szCs w:val="28"/>
+        </w:rPr>
+      </w:pPr>
+      <w:r>
+        <w:rPr>
+          <w:rFonts w:hint="eastAsia"/>
+          <w:szCs w:val="28"/>
+        </w:rPr>
+        <w:t>本心：天性</w:t>
       </w:r>
     </w:p>
     <w:p>
@@ -794,37 +552,74 @@
           <w:numId w:val="17"/>
         </w:numPr>
         <w:spacing w:after="0" w:line="440" w:lineRule="exact"/>
-        <w:ind w:leftChars="0" w:left="0" w:right="0" w:firstLine="0"/>
-        <w:rPr>
-          <w:szCs w:val="28"/>
-        </w:rPr>
-      </w:pPr>
-      <w:r>
-        <w:rPr>
-          <w:rFonts w:hint="eastAsia"/>
-          <w:szCs w:val="28"/>
-        </w:rPr>
-        <w:t>聞風：聞到芳香。</w:t>
+        <w:ind w:leftChars="0" w:left="284" w:right="0" w:hanging="426"/>
+        <w:rPr>
+          <w:szCs w:val="28"/>
+        </w:rPr>
+      </w:pPr>
+      <w:r>
+        <w:rPr>
+          <w:rFonts w:hint="eastAsia"/>
+          <w:szCs w:val="28"/>
+        </w:rPr>
+        <w:t>美人：指林棲者山林高士、隱士</w:t>
+      </w:r>
+      <w:r>
+        <w:rPr>
+          <w:rFonts w:hint="eastAsia"/>
+          <w:szCs w:val="28"/>
+        </w:rPr>
+        <w:t>。</w:t>
       </w:r>
     </w:p>
     <w:p>
       <w:pPr>
+        <w:pStyle w:val="a9"/>
+        <w:numPr>
+          <w:ilvl w:val="0"/>
+          <w:numId w:val="17"/>
+        </w:numPr>
+        <w:spacing w:after="0" w:line="440" w:lineRule="exact"/>
+        <w:ind w:leftChars="0" w:left="284" w:right="0" w:hanging="426"/>
+        <w:rPr>
+          <w:szCs w:val="28"/>
+        </w:rPr>
+      </w:pPr>
+      <w:r>
+        <w:rPr>
+          <w:rFonts w:hint="eastAsia"/>
+          <w:szCs w:val="28"/>
+        </w:rPr>
+        <w:t>聞風：聞到芳香。</w:t>
+      </w:r>
+    </w:p>
+    <w:p>
+      <w:pPr>
         <w:spacing w:beforeLines="50" w:before="120" w:after="0" w:line="440" w:lineRule="exact"/>
         <w:ind w:left="-6" w:right="0" w:hanging="11"/>
         <w:rPr>
-          <w:sz w:val="32"/>
-          <w:szCs w:val="32"/>
-        </w:rPr>
-      </w:pPr>
-      <w:r>
-        <w:rPr>
-          <w:rFonts w:hint="eastAsia"/>
           <w:sz w:val="32"/>
           <w:szCs w:val="32"/>
           <w:bdr w:val="single" w:sz="4" w:space="0" w:color="auto"/>
         </w:rPr>
-        <w:t>賞析</w:t>
-      </w:r>
+        <w:sectPr>
+          <w:type w:val="continuous"/>
+          <w:pgSz w:w="11906" w:h="16838"/>
+          <w:pgMar w:top="567" w:right="851" w:bottom="567" w:left="851" w:header="680" w:footer="0" w:gutter="0"/>
+          <w:cols w:num="2" w:space="720"/>
+          <w:docGrid w:linePitch="381"/>
+        </w:sectPr>
+      </w:pPr>
+    </w:p>
+    <w:p>
+      <w:pPr>
+        <w:spacing w:beforeLines="50" w:before="120" w:after="0" w:line="440" w:lineRule="exact"/>
+        <w:ind w:left="-6" w:right="0" w:hanging="11"/>
+        <w:rPr>
+          <w:sz w:val="32"/>
+          <w:szCs w:val="32"/>
+        </w:rPr>
+      </w:pPr>
       <w:r>
         <w:rPr>
           <w:rFonts w:hint="eastAsia"/>
@@ -832,13 +627,14 @@
           <w:szCs w:val="32"/>
           <w:bdr w:val="single" w:sz="4" w:space="0" w:color="auto"/>
         </w:rPr>
-        <w:t xml:space="preserve"> </w:t>
+        <w:t>賞析</w:t>
       </w:r>
     </w:p>
     <w:p>
       <w:pPr>
         <w:spacing w:after="0" w:line="440" w:lineRule="exact"/>
         <w:ind w:left="-6" w:right="0" w:hanging="11"/>
+        <w:jc w:val="both"/>
         <w:rPr>
           <w:szCs w:val="28"/>
         </w:rPr>
@@ -854,43 +650,38 @@
         <w:rPr>
           <w:rFonts w:hint="eastAsia"/>
           <w:szCs w:val="28"/>
-        </w:rPr>
-        <w:t>此</w:t>
-      </w:r>
-      <w:proofErr w:type="gramStart"/>
-      <w:r>
-        <w:rPr>
-          <w:rFonts w:hint="eastAsia"/>
-          <w:szCs w:val="28"/>
-        </w:rPr>
-        <w:t>詩系</w:t>
-      </w:r>
-      <w:r>
-        <w:rPr>
-          <w:rFonts w:hint="eastAsia"/>
-          <w:szCs w:val="28"/>
           <w:u w:val="single"/>
         </w:rPr>
-        <w:t>張</w:t>
-      </w:r>
-      <w:proofErr w:type="gramEnd"/>
-      <w:r>
-        <w:rPr>
-          <w:rFonts w:hint="eastAsia"/>
-          <w:szCs w:val="28"/>
-          <w:u w:val="single"/>
-        </w:rPr>
-        <w:t>九齡</w:t>
-      </w:r>
-      <w:r>
-        <w:rPr>
-          <w:rFonts w:hint="eastAsia"/>
-          <w:szCs w:val="28"/>
-        </w:rPr>
-        <w:t>遭</w:t>
-      </w:r>
-      <w:bookmarkStart w:id="1" w:name="_Hlk159179812"/>
-      <w:proofErr w:type="gramStart"/>
+        <w:t>張九齡</w:t>
+      </w:r>
+      <w:r>
+        <w:rPr>
+          <w:rFonts w:hint="eastAsia"/>
+          <w:szCs w:val="28"/>
+        </w:rPr>
+        <w:t>《</w:t>
+      </w:r>
+      <w:r>
+        <w:rPr>
+          <w:rFonts w:hint="eastAsia"/>
+          <w:szCs w:val="28"/>
+        </w:rPr>
+        <w:t>感遇十二首·其一</w:t>
+      </w:r>
+      <w:r>
+        <w:rPr>
+          <w:rFonts w:hint="eastAsia"/>
+          <w:szCs w:val="28"/>
+        </w:rPr>
+        <w:t>》</w:t>
+      </w:r>
+      <w:r>
+        <w:rPr>
+          <w:rFonts w:hint="eastAsia"/>
+          <w:szCs w:val="28"/>
+        </w:rPr>
+        <w:t>是一首寄寓深遠的</w:t>
+      </w:r>
       <w:r>
         <w:rPr>
           <w:rFonts w:hint="eastAsia"/>
@@ -898,71 +689,15 @@
           <w:bCs/>
           <w:szCs w:val="28"/>
         </w:rPr>
-        <w:t>讒</w:t>
-      </w:r>
-      <w:bookmarkEnd w:id="1"/>
-      <w:proofErr w:type="gramEnd"/>
-      <w:r>
-        <w:rPr>
-          <w:rFonts w:hint="eastAsia"/>
-          <w:szCs w:val="28"/>
-        </w:rPr>
-        <w:t>被貶為</w:t>
-      </w:r>
-      <w:r>
-        <w:rPr>
-          <w:rFonts w:hint="eastAsia"/>
-          <w:szCs w:val="28"/>
-          <w:u w:val="single"/>
-        </w:rPr>
-        <w:t>荊州</w:t>
-      </w:r>
-      <w:r>
-        <w:rPr>
-          <w:rFonts w:hint="eastAsia"/>
-          <w:szCs w:val="28"/>
-        </w:rPr>
-        <w:t>長史時所作，</w:t>
-      </w:r>
-      <w:r>
-        <w:rPr>
-          <w:rFonts w:hint="eastAsia"/>
-          <w:szCs w:val="28"/>
-          <w:u w:val="single"/>
-        </w:rPr>
-        <w:t>開元</w:t>
-      </w:r>
-      <w:r>
-        <w:rPr>
-          <w:rFonts w:hint="eastAsia"/>
-          <w:szCs w:val="28"/>
-        </w:rPr>
-        <w:t>末期，</w:t>
-      </w:r>
-      <w:r>
-        <w:rPr>
-          <w:rFonts w:hint="eastAsia"/>
-          <w:szCs w:val="28"/>
-          <w:u w:val="single"/>
-        </w:rPr>
-        <w:t>唐玄宗</w:t>
-      </w:r>
-      <w:r>
-        <w:rPr>
-          <w:rFonts w:hint="eastAsia"/>
-          <w:szCs w:val="28"/>
-        </w:rPr>
-        <w:t>沉溺聲色，怠慢政事，寵</w:t>
-      </w:r>
-      <w:proofErr w:type="gramStart"/>
-      <w:r>
-        <w:rPr>
-          <w:rFonts w:hint="eastAsia"/>
-          <w:szCs w:val="28"/>
-        </w:rPr>
-        <w:t>溺</w:t>
-      </w:r>
-      <w:proofErr w:type="gramEnd"/>
+        <w:t>詠物言志</w:t>
+      </w:r>
+      <w:r>
+        <w:rPr>
+          <w:rFonts w:hint="eastAsia"/>
+          <w:szCs w:val="28"/>
+        </w:rPr>
+        <w:t>詩。全詩以蘭、桂</w:t>
+      </w:r>
       <w:r>
         <w:rPr>
           <w:rFonts w:hint="eastAsia"/>
@@ -970,29 +705,14 @@
           <w:bCs/>
           <w:szCs w:val="28"/>
         </w:rPr>
-        <w:t>口蜜腹劍</w:t>
-      </w:r>
-      <w:r>
-        <w:rPr>
-          <w:rFonts w:hint="eastAsia"/>
-          <w:szCs w:val="28"/>
-        </w:rPr>
-        <w:t>的</w:t>
-      </w:r>
-      <w:r>
-        <w:rPr>
-          <w:rFonts w:hint="eastAsia"/>
-          <w:szCs w:val="28"/>
-          <w:u w:val="single"/>
-        </w:rPr>
-        <w:t>李林甫</w:t>
-      </w:r>
-      <w:r>
-        <w:rPr>
-          <w:rFonts w:hint="eastAsia"/>
-          <w:szCs w:val="28"/>
-        </w:rPr>
-        <w:t>和專事</w:t>
+        <w:t>起興</w:t>
+      </w:r>
+      <w:r>
+        <w:rPr>
+          <w:rFonts w:hint="eastAsia"/>
+          <w:szCs w:val="28"/>
+        </w:rPr>
+        <w:t>，借自然草木抒發詩人</w:t>
       </w:r>
       <w:r>
         <w:rPr>
@@ -1001,37 +721,7 @@
           <w:bCs/>
           <w:szCs w:val="28"/>
         </w:rPr>
-        <w:t>逢迎</w:t>
-      </w:r>
-      <w:r>
-        <w:rPr>
-          <w:rFonts w:hint="eastAsia"/>
-          <w:szCs w:val="28"/>
-        </w:rPr>
-        <w:t>的</w:t>
-      </w:r>
-      <w:r>
-        <w:rPr>
-          <w:rFonts w:hint="eastAsia"/>
-          <w:szCs w:val="28"/>
-          <w:u w:val="single"/>
-        </w:rPr>
-        <w:t>牛仙客</w:t>
-      </w:r>
-      <w:r>
-        <w:rPr>
-          <w:rFonts w:hint="eastAsia"/>
-          <w:szCs w:val="28"/>
-        </w:rPr>
-        <w:t>。</w:t>
-      </w:r>
-      <w:r>
-        <w:rPr>
-          <w:rFonts w:hint="eastAsia"/>
-          <w:szCs w:val="28"/>
-          <w:u w:val="single"/>
-        </w:rPr>
-        <w:t>牛</w:t>
+        <w:t>潔身自守</w:t>
       </w:r>
       <w:r>
         <w:rPr>
@@ -1039,77 +729,6 @@
           <w:szCs w:val="28"/>
         </w:rPr>
         <w:t>、</w:t>
-      </w:r>
-      <w:r>
-        <w:rPr>
-          <w:rFonts w:hint="eastAsia"/>
-          <w:szCs w:val="28"/>
-          <w:u w:val="single"/>
-        </w:rPr>
-        <w:t>李</w:t>
-      </w:r>
-      <w:r>
-        <w:rPr>
-          <w:rFonts w:hint="eastAsia"/>
-          <w:szCs w:val="28"/>
-        </w:rPr>
-        <w:t>結黨，把持朝政，排除異己，朝政更加腐敗。</w:t>
-      </w:r>
-      <w:r>
-        <w:rPr>
-          <w:rFonts w:hint="eastAsia"/>
-          <w:szCs w:val="28"/>
-          <w:u w:val="single"/>
-        </w:rPr>
-        <w:t>張九</w:t>
-      </w:r>
-      <w:proofErr w:type="gramStart"/>
-      <w:r>
-        <w:rPr>
-          <w:rFonts w:hint="eastAsia"/>
-          <w:szCs w:val="28"/>
-          <w:u w:val="single"/>
-        </w:rPr>
-        <w:t>齡</w:t>
-      </w:r>
-      <w:r>
-        <w:rPr>
-          <w:rFonts w:hint="eastAsia"/>
-          <w:szCs w:val="28"/>
-        </w:rPr>
-        <w:t>對此</w:t>
-      </w:r>
-      <w:proofErr w:type="gramEnd"/>
-      <w:r>
-        <w:rPr>
-          <w:rFonts w:hint="eastAsia"/>
-          <w:szCs w:val="28"/>
-        </w:rPr>
-        <w:t>十分</w:t>
-      </w:r>
-      <w:proofErr w:type="gramStart"/>
-      <w:r>
-        <w:rPr>
-          <w:rFonts w:hint="eastAsia"/>
-          <w:szCs w:val="28"/>
-        </w:rPr>
-        <w:t>不滿，</w:t>
-      </w:r>
-      <w:proofErr w:type="gramEnd"/>
-      <w:r>
-        <w:rPr>
-          <w:rFonts w:hint="eastAsia"/>
-          <w:szCs w:val="28"/>
-        </w:rPr>
-        <w:t>於是採用傳統</w:t>
-      </w:r>
-      <w:proofErr w:type="gramStart"/>
-      <w:r>
-        <w:rPr>
-          <w:rFonts w:hint="eastAsia"/>
-          <w:szCs w:val="28"/>
-        </w:rPr>
-        <w:t>的</w:t>
       </w:r>
       <w:r>
         <w:rPr>
@@ -1118,40 +737,39 @@
           <w:bCs/>
           <w:szCs w:val="28"/>
         </w:rPr>
-        <w:t>比興</w:t>
-      </w:r>
-      <w:r>
-        <w:rPr>
-          <w:rFonts w:hint="eastAsia"/>
-          <w:szCs w:val="28"/>
-        </w:rPr>
-        <w:t>手法</w:t>
-      </w:r>
-      <w:proofErr w:type="gramEnd"/>
-      <w:r>
-        <w:rPr>
-          <w:rFonts w:hint="eastAsia"/>
-          <w:szCs w:val="28"/>
-        </w:rPr>
-        <w:t>，</w:t>
-      </w:r>
-      <w:proofErr w:type="gramStart"/>
-      <w:r>
-        <w:rPr>
-          <w:rFonts w:hint="eastAsia"/>
-          <w:szCs w:val="28"/>
-        </w:rPr>
-        <w:t>托物寓意</w:t>
-      </w:r>
-      <w:proofErr w:type="gramEnd"/>
-      <w:r>
-        <w:rPr>
-          <w:rFonts w:hint="eastAsia"/>
-          <w:szCs w:val="28"/>
-        </w:rPr>
-        <w:t>，作《感遇十二首》。詩人</w:t>
-      </w:r>
-      <w:proofErr w:type="gramStart"/>
+        <w:t>不求知遇</w:t>
+      </w:r>
+      <w:r>
+        <w:rPr>
+          <w:rFonts w:hint="eastAsia"/>
+          <w:szCs w:val="28"/>
+        </w:rPr>
+        <w:t>的情懷，語言平淡而意味深長。</w:t>
+      </w:r>
+    </w:p>
+    <w:p>
+      <w:pPr>
+        <w:spacing w:after="0" w:line="440" w:lineRule="exact"/>
+        <w:ind w:left="-6" w:right="0" w:hanging="11"/>
+        <w:jc w:val="both"/>
+        <w:rPr>
+          <w:szCs w:val="28"/>
+        </w:rPr>
+      </w:pPr>
+      <w:r>
+        <w:rPr>
+          <w:rFonts w:hint="eastAsia"/>
+          <w:szCs w:val="28"/>
+        </w:rPr>
+        <w:t xml:space="preserve">　　</w:t>
+      </w:r>
+      <w:r>
+        <w:rPr>
+          <w:rFonts w:hint="eastAsia"/>
+          <w:szCs w:val="28"/>
+        </w:rPr>
+        <w:t>首聯「蘭葉春葳蕤，桂華秋皎潔」以對仗工整的句式，分寫春蘭與秋桂。蘭葉在春日繁盛茂美，桂花於秋天潔白明亮，分別展現不同季節的生命風姿。詩人並未刻意鋪陳濃麗辭藻，而以「葳蕤」「皎潔」二詞，</w:t>
+      </w:r>
       <w:r>
         <w:rPr>
           <w:rFonts w:hint="eastAsia"/>
@@ -1159,31 +777,14 @@
           <w:bCs/>
           <w:szCs w:val="28"/>
         </w:rPr>
-        <w:t>托物言志</w:t>
-      </w:r>
-      <w:proofErr w:type="gramEnd"/>
-      <w:r>
-        <w:rPr>
-          <w:rFonts w:hint="eastAsia"/>
-          <w:szCs w:val="28"/>
-        </w:rPr>
-        <w:t>，以春蘭和</w:t>
-      </w:r>
-      <w:proofErr w:type="gramStart"/>
-      <w:r>
-        <w:rPr>
-          <w:rFonts w:hint="eastAsia"/>
-          <w:szCs w:val="28"/>
-        </w:rPr>
-        <w:t>秋桂的芳潔品質</w:t>
-      </w:r>
-      <w:proofErr w:type="gramEnd"/>
-      <w:r>
-        <w:rPr>
-          <w:rFonts w:hint="eastAsia"/>
-          <w:szCs w:val="28"/>
-        </w:rPr>
-        <w:t>，來比喻自己</w:t>
+        <w:t>精煉</w:t>
+      </w:r>
+      <w:r>
+        <w:rPr>
+          <w:rFonts w:hint="eastAsia"/>
+          <w:szCs w:val="28"/>
+        </w:rPr>
+        <w:t>地</w:t>
       </w:r>
       <w:r>
         <w:rPr>
@@ -1192,277 +793,110 @@
           <w:bCs/>
           <w:szCs w:val="28"/>
         </w:rPr>
-        <w:t>守正不阿</w:t>
-      </w:r>
-      <w:r>
-        <w:rPr>
-          <w:rFonts w:hint="eastAsia"/>
-          <w:szCs w:val="28"/>
-        </w:rPr>
-        <w:t>的高尚節操；以春蘭和</w:t>
-      </w:r>
-      <w:proofErr w:type="gramStart"/>
-      <w:r>
-        <w:rPr>
-          <w:rFonts w:hint="eastAsia"/>
-          <w:szCs w:val="28"/>
-        </w:rPr>
-        <w:t>秋桂</w:t>
-      </w:r>
-      <w:proofErr w:type="gramEnd"/>
-      <w:r>
-        <w:rPr>
-          <w:rFonts w:hint="eastAsia"/>
-          <w:szCs w:val="28"/>
-        </w:rPr>
-        <w:t>不因無人</w:t>
-      </w:r>
-      <w:proofErr w:type="gramStart"/>
-      <w:r>
-        <w:rPr>
-          <w:rFonts w:hint="eastAsia"/>
-          <w:szCs w:val="28"/>
-        </w:rPr>
-        <w:t>採</w:t>
-      </w:r>
-      <w:r>
-        <w:rPr>
-          <w:rFonts w:hint="eastAsia"/>
-          <w:szCs w:val="28"/>
-        </w:rPr>
-        <w:t>折而</w:t>
-      </w:r>
-      <w:proofErr w:type="gramEnd"/>
-      <w:r>
-        <w:rPr>
-          <w:rFonts w:hint="eastAsia"/>
-          <w:szCs w:val="28"/>
-        </w:rPr>
-        <w:t>失去</w:t>
-      </w:r>
-      <w:proofErr w:type="gramStart"/>
-      <w:r>
-        <w:rPr>
-          <w:rFonts w:hint="eastAsia"/>
-          <w:szCs w:val="28"/>
-        </w:rPr>
-        <w:t>芬芳美質</w:t>
-      </w:r>
-      <w:proofErr w:type="gramEnd"/>
-      <w:r>
-        <w:rPr>
-          <w:rFonts w:hint="eastAsia"/>
-          <w:szCs w:val="28"/>
-        </w:rPr>
-        <w:t>，來比喻自己的志</w:t>
-      </w:r>
-      <w:proofErr w:type="gramStart"/>
-      <w:r>
-        <w:rPr>
-          <w:rFonts w:hint="eastAsia"/>
-          <w:szCs w:val="28"/>
-        </w:rPr>
-        <w:t>潔行</w:t>
-      </w:r>
-      <w:r>
-        <w:rPr>
-          <w:rFonts w:hint="eastAsia"/>
-          <w:szCs w:val="28"/>
-        </w:rPr>
-        <w:t>(</w:t>
-      </w:r>
-      <w:r>
-        <w:rPr>
-          <w:rFonts w:hint="eastAsia"/>
-          <w:color w:val="FF0000"/>
-          <w:sz w:val="16"/>
-          <w:szCs w:val="16"/>
-        </w:rPr>
-        <w:t>ㄒㄧㄥ</w:t>
-      </w:r>
-      <w:r>
-        <w:rPr>
-          <w:rFonts w:hint="eastAsia"/>
-          <w:color w:val="FF0000"/>
-          <w:sz w:val="16"/>
-          <w:szCs w:val="16"/>
-        </w:rPr>
-        <w:t>ˋ</w:t>
-      </w:r>
-      <w:proofErr w:type="gramEnd"/>
-      <w:r>
-        <w:rPr>
-          <w:rFonts w:hint="eastAsia"/>
-          <w:szCs w:val="28"/>
-        </w:rPr>
-        <w:t>)</w:t>
-      </w:r>
-      <w:r>
-        <w:rPr>
-          <w:rFonts w:hint="eastAsia"/>
-          <w:szCs w:val="28"/>
-        </w:rPr>
-        <w:t>芳，不求人知的高雅情懷。</w:t>
+        <w:t>勾勒</w:t>
+      </w:r>
+      <w:r>
+        <w:rPr>
+          <w:rFonts w:hint="eastAsia"/>
+          <w:szCs w:val="28"/>
+        </w:rPr>
+        <w:t>出蘭之蓬勃、桂之</w:t>
+      </w:r>
+      <w:r>
+        <w:rPr>
+          <w:rFonts w:hint="eastAsia"/>
+          <w:b/>
+          <w:bCs/>
+          <w:szCs w:val="28"/>
+        </w:rPr>
+        <w:t>清雅</w:t>
+      </w:r>
+      <w:r>
+        <w:rPr>
+          <w:rFonts w:hint="eastAsia"/>
+          <w:szCs w:val="28"/>
+        </w:rPr>
+        <w:t>，營造出清新高潔的意境。這種描寫既是自然景象的呈現，也暗含君子品格的象徵。</w:t>
       </w:r>
     </w:p>
     <w:p>
       <w:pPr>
         <w:spacing w:after="0" w:line="440" w:lineRule="exact"/>
         <w:ind w:left="-6" w:right="0" w:hanging="11"/>
-        <w:rPr>
-          <w:szCs w:val="28"/>
-        </w:rPr>
-      </w:pPr>
-      <w:r>
-        <w:rPr>
-          <w:rFonts w:hint="eastAsia"/>
-          <w:szCs w:val="28"/>
-        </w:rPr>
-        <w:t xml:space="preserve">    </w:t>
-      </w:r>
-      <w:r>
-        <w:rPr>
-          <w:rFonts w:hint="eastAsia"/>
-          <w:szCs w:val="28"/>
-        </w:rPr>
-        <w:t>詩一開始用整齊</w:t>
-      </w:r>
-      <w:proofErr w:type="gramStart"/>
-      <w:r>
-        <w:rPr>
-          <w:rFonts w:hint="eastAsia"/>
-          <w:szCs w:val="28"/>
-        </w:rPr>
-        <w:t>的偶句</w:t>
-      </w:r>
-      <w:proofErr w:type="gramEnd"/>
-      <w:r>
-        <w:rPr>
-          <w:rFonts w:hint="eastAsia"/>
-          <w:szCs w:val="28"/>
-        </w:rPr>
-        <w:t>，以春蘭秋桂對舉，點出無限生機和清雅高潔之特徵。三、四句，</w:t>
-      </w:r>
-      <w:proofErr w:type="gramStart"/>
-      <w:r>
-        <w:rPr>
-          <w:rFonts w:hint="eastAsia"/>
-          <w:szCs w:val="28"/>
-        </w:rPr>
-        <w:t>寫蘭桂</w:t>
-      </w:r>
-      <w:proofErr w:type="gramEnd"/>
-      <w:r>
-        <w:rPr>
-          <w:rFonts w:hint="eastAsia"/>
-          <w:szCs w:val="28"/>
-        </w:rPr>
-        <w:t>充滿活力</w:t>
-      </w:r>
-      <w:proofErr w:type="gramStart"/>
-      <w:r>
-        <w:rPr>
-          <w:rFonts w:hint="eastAsia"/>
-          <w:szCs w:val="28"/>
-        </w:rPr>
-        <w:t>卻榮而不</w:t>
-      </w:r>
-      <w:proofErr w:type="gramEnd"/>
-      <w:r>
-        <w:rPr>
-          <w:rFonts w:hint="eastAsia"/>
-          <w:szCs w:val="28"/>
-        </w:rPr>
-        <w:t>媚，不求人知之品質。上半</w:t>
-      </w:r>
-      <w:proofErr w:type="gramStart"/>
-      <w:r>
-        <w:rPr>
-          <w:rFonts w:hint="eastAsia"/>
-          <w:szCs w:val="28"/>
-        </w:rPr>
-        <w:t>首寫蘭桂</w:t>
-      </w:r>
-      <w:proofErr w:type="gramEnd"/>
-      <w:r>
-        <w:rPr>
-          <w:rFonts w:hint="eastAsia"/>
-          <w:szCs w:val="28"/>
-        </w:rPr>
-        <w:t>，不寫人。五、六句以</w:t>
-      </w:r>
-      <w:r>
-        <w:rPr>
-          <w:rFonts w:hint="eastAsia"/>
-          <w:szCs w:val="28"/>
-        </w:rPr>
-        <w:t>「</w:t>
-      </w:r>
-      <w:r>
-        <w:rPr>
-          <w:szCs w:val="28"/>
-        </w:rPr>
-        <w:t>誰知</w:t>
-      </w:r>
-      <w:r>
-        <w:rPr>
-          <w:rFonts w:hint="eastAsia"/>
-          <w:szCs w:val="28"/>
-        </w:rPr>
-        <w:t>」</w:t>
-      </w:r>
-      <w:r>
-        <w:rPr>
-          <w:szCs w:val="28"/>
-        </w:rPr>
-        <w:t>急轉引出與蘭桂同調的山中隱者來。末兩句點出無心</w:t>
-      </w:r>
-      <w:proofErr w:type="gramStart"/>
-      <w:r>
-        <w:rPr>
-          <w:szCs w:val="28"/>
-        </w:rPr>
-        <w:t>與物相競</w:t>
-      </w:r>
-      <w:proofErr w:type="gramEnd"/>
-      <w:r>
-        <w:rPr>
-          <w:szCs w:val="28"/>
-        </w:rPr>
-        <w:t>的情懷。</w:t>
+        <w:jc w:val="both"/>
+        <w:rPr>
+          <w:szCs w:val="28"/>
+        </w:rPr>
+      </w:pPr>
+      <w:r>
+        <w:rPr>
+          <w:rFonts w:hint="eastAsia"/>
+          <w:szCs w:val="28"/>
+        </w:rPr>
+        <w:t xml:space="preserve">　　</w:t>
+      </w:r>
+      <w:r>
+        <w:rPr>
+          <w:rFonts w:hint="eastAsia"/>
+          <w:szCs w:val="28"/>
+        </w:rPr>
+        <w:t>頷聯「欣欣此生意，自爾為佳節」進一步點出萬物順應時序、自得其所的生機。花木之美，</w:t>
+      </w:r>
+      <w:r>
+        <w:rPr>
+          <w:rFonts w:hint="eastAsia"/>
+          <w:b/>
+          <w:bCs/>
+          <w:szCs w:val="28"/>
+        </w:rPr>
+        <w:t>不待</w:t>
+      </w:r>
+      <w:r>
+        <w:rPr>
+          <w:rFonts w:hint="eastAsia"/>
+          <w:szCs w:val="28"/>
+        </w:rPr>
+        <w:t>人為安排，自然在適當時節綻放光彩。「自爾」二字尤其關鍵，強調其自然而然、</w:t>
+      </w:r>
+      <w:r>
+        <w:rPr>
+          <w:rFonts w:hint="eastAsia"/>
+          <w:b/>
+          <w:bCs/>
+          <w:szCs w:val="28"/>
+        </w:rPr>
+        <w:t>不假外求</w:t>
+      </w:r>
+      <w:r>
+        <w:rPr>
+          <w:rFonts w:hint="eastAsia"/>
+          <w:szCs w:val="28"/>
+        </w:rPr>
+        <w:t>的本質，象徵君子秉持本性，不因外在環境而改變操守。</w:t>
       </w:r>
     </w:p>
     <w:p>
       <w:pPr>
         <w:spacing w:after="0" w:line="440" w:lineRule="exact"/>
         <w:ind w:left="-6" w:right="0" w:hanging="11"/>
-        <w:rPr>
-          <w:szCs w:val="28"/>
-        </w:rPr>
-      </w:pPr>
-      <w:r>
-        <w:rPr>
-          <w:rFonts w:hint="eastAsia"/>
-          <w:szCs w:val="28"/>
-        </w:rPr>
-        <w:lastRenderedPageBreak/>
-        <w:t xml:space="preserve">    </w:t>
-      </w:r>
-      <w:proofErr w:type="gramStart"/>
-      <w:r>
-        <w:rPr>
-          <w:rFonts w:hint="eastAsia"/>
-          <w:szCs w:val="28"/>
-        </w:rPr>
-        <w:t>全詩一面</w:t>
-      </w:r>
-      <w:proofErr w:type="gramEnd"/>
-      <w:r>
-        <w:rPr>
-          <w:rFonts w:hint="eastAsia"/>
-          <w:szCs w:val="28"/>
-        </w:rPr>
-        <w:t>表達了</w:t>
+        <w:jc w:val="both"/>
+        <w:rPr>
+          <w:szCs w:val="28"/>
+        </w:rPr>
+      </w:pPr>
+      <w:r>
+        <w:rPr>
+          <w:rFonts w:hint="eastAsia"/>
+          <w:szCs w:val="28"/>
+        </w:rPr>
+        <w:t xml:space="preserve">　　</w:t>
+      </w:r>
+      <w:r>
+        <w:rPr>
+          <w:rFonts w:hint="eastAsia"/>
+          <w:szCs w:val="28"/>
+        </w:rPr>
+        <w:t>頸聯「誰知林棲者，聞風坐相悅」筆鋒一轉，由草木寫到人。「林棲者」暗指隱居山林之士，也可視為詩人</w:t>
       </w:r>
       <w:r>
         <w:rPr>
@@ -1471,113 +905,172 @@
           <w:bCs/>
           <w:szCs w:val="28"/>
         </w:rPr>
-        <w:t>恬淡從容超脫</w:t>
-      </w:r>
-      <w:r>
-        <w:rPr>
-          <w:rFonts w:hint="eastAsia"/>
-          <w:szCs w:val="28"/>
-        </w:rPr>
-        <w:t>的襟懷，另一面憂</w:t>
-      </w:r>
-      <w:proofErr w:type="gramStart"/>
-      <w:r>
-        <w:rPr>
-          <w:rFonts w:hint="eastAsia"/>
-          <w:szCs w:val="28"/>
-        </w:rPr>
-        <w:t>讒懼禍</w:t>
-      </w:r>
-      <w:proofErr w:type="gramEnd"/>
-      <w:r>
-        <w:rPr>
-          <w:rFonts w:hint="eastAsia"/>
-          <w:szCs w:val="28"/>
-        </w:rPr>
-        <w:t>的心情也隱然可見。</w:t>
-      </w:r>
-      <w:proofErr w:type="gramStart"/>
-      <w:r>
-        <w:rPr>
-          <w:rFonts w:hint="eastAsia"/>
-          <w:szCs w:val="28"/>
-        </w:rPr>
-        <w:t>詩以草木</w:t>
-      </w:r>
-      <w:proofErr w:type="gramEnd"/>
-      <w:r>
-        <w:rPr>
-          <w:rFonts w:hint="eastAsia"/>
-          <w:szCs w:val="28"/>
-        </w:rPr>
-        <w:t>照應，旨</w:t>
-      </w:r>
-      <w:proofErr w:type="gramStart"/>
-      <w:r>
-        <w:rPr>
-          <w:rFonts w:hint="eastAsia"/>
-          <w:szCs w:val="28"/>
-        </w:rPr>
-        <w:t>詣</w:t>
-      </w:r>
-      <w:proofErr w:type="gramEnd"/>
-      <w:r>
-        <w:rPr>
-          <w:rFonts w:hint="eastAsia"/>
-          <w:szCs w:val="28"/>
-        </w:rPr>
-        <w:t>深刻，</w:t>
-      </w:r>
-      <w:proofErr w:type="gramStart"/>
-      <w:r>
-        <w:rPr>
-          <w:rFonts w:hint="eastAsia"/>
-          <w:szCs w:val="28"/>
-        </w:rPr>
-        <w:t>於詠物</w:t>
-      </w:r>
-      <w:proofErr w:type="gramEnd"/>
-      <w:r>
-        <w:rPr>
-          <w:rFonts w:hint="eastAsia"/>
-          <w:szCs w:val="28"/>
-        </w:rPr>
-        <w:t>背後，寄寓著生活哲理。</w:t>
+        <w:t>自況</w:t>
+      </w:r>
+      <w:r>
+        <w:rPr>
+          <w:rFonts w:hint="eastAsia"/>
+          <w:szCs w:val="28"/>
+        </w:rPr>
+        <w:t>。當清風送來花香，隱者靜坐其間，心中自有</w:t>
+      </w:r>
+      <w:r>
+        <w:rPr>
+          <w:rFonts w:hint="eastAsia"/>
+          <w:b/>
+          <w:bCs/>
+          <w:szCs w:val="28"/>
+        </w:rPr>
+        <w:t>會意</w:t>
+      </w:r>
+      <w:r>
+        <w:rPr>
+          <w:rFonts w:hint="eastAsia"/>
+          <w:szCs w:val="28"/>
+        </w:rPr>
+        <w:t>之樂。這種「聞風而悅」的境界，展現出精神上的知音與默契，不必張揚，不必求</w:t>
+      </w:r>
+      <w:r>
+        <w:rPr>
+          <w:rFonts w:hint="eastAsia"/>
+          <w:b/>
+          <w:bCs/>
+          <w:szCs w:val="28"/>
+        </w:rPr>
+        <w:t>聞達</w:t>
+      </w:r>
+      <w:r>
+        <w:rPr>
+          <w:rFonts w:hint="eastAsia"/>
+          <w:szCs w:val="28"/>
+        </w:rPr>
+        <w:t>，卻自有心靈的共鳴。</w:t>
       </w:r>
     </w:p>
     <w:p>
       <w:pPr>
         <w:spacing w:after="0" w:line="440" w:lineRule="exact"/>
         <w:ind w:left="-6" w:right="0" w:hanging="11"/>
-        <w:rPr>
-          <w:szCs w:val="28"/>
-        </w:rPr>
-      </w:pPr>
-      <w:r>
-        <w:rPr>
-          <w:rFonts w:hint="eastAsia"/>
-          <w:szCs w:val="28"/>
-        </w:rPr>
-        <w:t>(資料來源：</w:t>
-      </w:r>
-      <w:hyperlink r:id="rId8" w:history="1">
-        <w:r>
-          <w:rPr>
-            <w:rStyle w:val="a7"/>
-            <w:szCs w:val="28"/>
-          </w:rPr>
-          <w:t>https://bit.ly/49nu7Jd</w:t>
-        </w:r>
-      </w:hyperlink>
-      <w:hyperlink r:id="rId9" w:history="1"/>
-      <w:hyperlink r:id="rId10" w:history="1"/>
-      <w:hyperlink r:id="rId11" w:history="1"/>
-      <w:r>
-        <w:rPr>
-          <w:rFonts w:hint="eastAsia"/>
-          <w:szCs w:val="28"/>
-        </w:rPr>
-        <w:t>)</w:t>
+        <w:jc w:val="both"/>
+        <w:rPr>
+          <w:szCs w:val="28"/>
+        </w:rPr>
+      </w:pPr>
+      <w:r>
+        <w:rPr>
+          <w:rFonts w:hint="eastAsia"/>
+          <w:szCs w:val="28"/>
+        </w:rPr>
+        <w:lastRenderedPageBreak/>
+        <w:t xml:space="preserve">　　</w:t>
+      </w:r>
+      <w:r>
+        <w:rPr>
+          <w:rFonts w:hint="eastAsia"/>
+          <w:szCs w:val="28"/>
+        </w:rPr>
+        <w:t>尾聯「草木有本心，何求美人折」則為全詩主旨所在。草木有其本性與</w:t>
+      </w:r>
+      <w:r>
+        <w:rPr>
+          <w:rFonts w:hint="eastAsia"/>
+          <w:b/>
+          <w:bCs/>
+          <w:szCs w:val="28"/>
+        </w:rPr>
+        <w:t>芳潔</w:t>
+      </w:r>
+      <w:r>
+        <w:rPr>
+          <w:rFonts w:hint="eastAsia"/>
+          <w:szCs w:val="28"/>
+        </w:rPr>
+        <w:t>，不需美人折取方顯其價值。此處「美人」常象徵君王或賞識者，詩人藉此表達君子應守其本心，不必刻意求取權貴</w:t>
+      </w:r>
+      <w:r>
+        <w:rPr>
+          <w:rFonts w:hint="eastAsia"/>
+          <w:b/>
+          <w:bCs/>
+          <w:szCs w:val="28"/>
+        </w:rPr>
+        <w:t>青睞</w:t>
+      </w:r>
+      <w:r>
+        <w:rPr>
+          <w:rFonts w:hint="eastAsia"/>
+          <w:szCs w:val="28"/>
+        </w:rPr>
+        <w:t>。這既是自勉，也是對現實政治環境的含蓄回應。</w:t>
+      </w:r>
+    </w:p>
+    <w:p>
+      <w:pPr>
+        <w:spacing w:after="0" w:line="440" w:lineRule="exact"/>
+        <w:ind w:left="-6" w:right="0" w:hanging="11"/>
+        <w:jc w:val="both"/>
+        <w:rPr>
+          <w:szCs w:val="28"/>
+        </w:rPr>
+      </w:pPr>
+      <w:r>
+        <w:rPr>
+          <w:rFonts w:hint="eastAsia"/>
+          <w:szCs w:val="28"/>
+        </w:rPr>
+        <w:t xml:space="preserve">　　</w:t>
+      </w:r>
+      <w:r>
+        <w:rPr>
+          <w:rFonts w:hint="eastAsia"/>
+          <w:szCs w:val="28"/>
+        </w:rPr>
+        <w:t>整首詩語言</w:t>
+      </w:r>
+      <w:r>
+        <w:rPr>
+          <w:rFonts w:hint="eastAsia"/>
+          <w:szCs w:val="28"/>
+        </w:rPr>
+        <w:t>清雅</w:t>
+      </w:r>
+      <w:r>
+        <w:rPr>
+          <w:rFonts w:hint="eastAsia"/>
+          <w:szCs w:val="28"/>
+        </w:rPr>
+        <w:t>含蓄，情感內斂深沉，將自然景物與人格理想融為一體。詩人以蘭桂為喻，寄託高潔情操，既展現</w:t>
+      </w:r>
+      <w:r>
+        <w:rPr>
+          <w:rFonts w:hint="eastAsia"/>
+          <w:szCs w:val="28"/>
+          <w:u w:val="single"/>
+        </w:rPr>
+        <w:t>盛唐</w:t>
+      </w:r>
+      <w:r>
+        <w:rPr>
+          <w:rFonts w:hint="eastAsia"/>
+          <w:szCs w:val="28"/>
+        </w:rPr>
+        <w:t>文人的自信氣度，也流露出士人</w:t>
+      </w:r>
+      <w:r>
+        <w:rPr>
+          <w:rFonts w:hint="eastAsia"/>
+          <w:b/>
+          <w:bCs/>
+          <w:szCs w:val="28"/>
+        </w:rPr>
+        <w:t>不遇</w:t>
+      </w:r>
+      <w:r>
+        <w:rPr>
+          <w:rFonts w:hint="eastAsia"/>
+          <w:szCs w:val="28"/>
+        </w:rPr>
+        <w:t>時的淡泊與自守。讀來意味悠長，餘韻無窮。</w:t>
       </w:r>
     </w:p>
     <w:p>
@@ -1627,67 +1120,31 @@
           <w:numId w:val="14"/>
         </w:numPr>
         <w:spacing w:after="0" w:line="440" w:lineRule="exact"/>
-        <w:ind w:leftChars="0" w:right="0"/>
-        <w:rPr>
-          <w:szCs w:val="28"/>
-        </w:rPr>
-      </w:pPr>
-      <w:proofErr w:type="gramStart"/>
-      <w:r>
-        <w:rPr>
-          <w:rFonts w:hint="eastAsia"/>
-          <w:szCs w:val="28"/>
-        </w:rPr>
-        <w:t>讒</w:t>
-      </w:r>
-      <w:proofErr w:type="gramEnd"/>
-      <w:r>
-        <w:rPr>
-          <w:rFonts w:hint="eastAsia"/>
-          <w:szCs w:val="28"/>
-        </w:rPr>
-        <w:t>(</w:t>
-      </w:r>
-      <w:proofErr w:type="gramStart"/>
-      <w:r>
-        <w:rPr>
-          <w:rFonts w:hint="eastAsia"/>
-          <w:color w:val="FF0000"/>
-          <w:sz w:val="16"/>
-          <w:szCs w:val="16"/>
-        </w:rPr>
-        <w:t>ㄔㄢ</w:t>
-      </w:r>
-      <w:r>
-        <w:rPr>
-          <w:rFonts w:hint="eastAsia"/>
-          <w:color w:val="FF0000"/>
-          <w:sz w:val="16"/>
-          <w:szCs w:val="16"/>
-        </w:rPr>
-        <w:t>ˊ</w:t>
-      </w:r>
-      <w:proofErr w:type="gramEnd"/>
-      <w:r>
-        <w:rPr>
-          <w:rFonts w:hint="eastAsia"/>
-          <w:szCs w:val="28"/>
-        </w:rPr>
-        <w:t>)：</w:t>
-      </w:r>
-      <w:r>
-        <w:rPr>
-          <w:rFonts w:hint="eastAsia"/>
-          <w:szCs w:val="28"/>
-        </w:rPr>
-        <w:t>毀謗、陷害別人。【例】讒言、讒害</w:t>
-      </w:r>
-      <w:r>
-        <w:rPr>
-          <w:rFonts w:hint="eastAsia"/>
-          <w:szCs w:val="28"/>
-        </w:rPr>
-        <w:t>。</w:t>
+        <w:ind w:leftChars="0" w:left="284" w:right="0" w:hanging="284"/>
+        <w:rPr>
+          <w:szCs w:val="28"/>
+        </w:rPr>
+      </w:pPr>
+      <w:r>
+        <w:rPr>
+          <w:rFonts w:hint="eastAsia"/>
+          <w:szCs w:val="28"/>
+        </w:rPr>
+        <w:t>詠物言志</w:t>
+      </w:r>
+      <w:r>
+        <w:rPr>
+          <w:rFonts w:hint="eastAsia"/>
+          <w:szCs w:val="28"/>
+        </w:rPr>
+        <w:t>：</w:t>
+      </w:r>
+      <w:r>
+        <w:rPr>
+          <w:rFonts w:hint="eastAsia"/>
+          <w:szCs w:val="28"/>
+        </w:rPr>
+        <w:t>藉描寫自然景物來表達自己的志向或情操。詩人以蘭、桂來象徵高潔的人格，表達自己堅守本心的志向。</w:t>
       </w:r>
     </w:p>
     <w:p>
@@ -1698,80 +1155,56 @@
           <w:numId w:val="14"/>
         </w:numPr>
         <w:spacing w:after="0" w:line="440" w:lineRule="exact"/>
-        <w:ind w:leftChars="0" w:right="0"/>
-        <w:rPr>
-          <w:szCs w:val="28"/>
-        </w:rPr>
-      </w:pPr>
-      <w:r>
-        <w:rPr>
-          <w:rFonts w:hint="eastAsia"/>
-          <w:szCs w:val="28"/>
-        </w:rPr>
-        <w:t>口蜜腹劍</w:t>
-      </w:r>
-      <w:r>
-        <w:rPr>
-          <w:rFonts w:hint="eastAsia"/>
-          <w:szCs w:val="28"/>
-        </w:rPr>
-        <w:t>：</w:t>
-      </w:r>
-      <w:r>
-        <w:rPr>
-          <w:rFonts w:hint="eastAsia"/>
-          <w:szCs w:val="28"/>
-        </w:rPr>
-        <w:t>口中含著蜜，肚子裡卻藏著把劍。形容</w:t>
-      </w:r>
-      <w:proofErr w:type="gramStart"/>
-      <w:r>
-        <w:rPr>
-          <w:rFonts w:hint="eastAsia"/>
-          <w:szCs w:val="28"/>
-        </w:rPr>
-        <w:t>一</w:t>
-      </w:r>
-      <w:proofErr w:type="gramEnd"/>
-      <w:r>
-        <w:rPr>
-          <w:rFonts w:hint="eastAsia"/>
-          <w:szCs w:val="28"/>
-        </w:rPr>
-        <w:t>個人</w:t>
-      </w:r>
-      <w:proofErr w:type="gramStart"/>
-      <w:r>
-        <w:rPr>
-          <w:rFonts w:hint="eastAsia"/>
-          <w:szCs w:val="28"/>
-        </w:rPr>
-        <w:t>嘴巴說的好聽</w:t>
-      </w:r>
-      <w:proofErr w:type="gramEnd"/>
-      <w:r>
-        <w:rPr>
-          <w:rFonts w:hint="eastAsia"/>
-          <w:szCs w:val="28"/>
-        </w:rPr>
-        <w:t>，而內心險惡、處處想陷害人。</w:t>
-      </w:r>
-    </w:p>
-    <w:p>
-      <w:pPr>
-        <w:pStyle w:val="a9"/>
-        <w:spacing w:after="0" w:line="440" w:lineRule="exact"/>
-        <w:ind w:leftChars="0" w:right="0" w:firstLine="0"/>
-        <w:rPr>
-          <w:szCs w:val="28"/>
-        </w:rPr>
-      </w:pPr>
-      <w:r>
-        <w:rPr>
-          <w:rFonts w:hint="eastAsia"/>
-          <w:szCs w:val="28"/>
-        </w:rPr>
-        <w:t>【例】這種人口蜜腹劍，要是被他的話給迷住，後果一定很慘。</w:t>
+        <w:ind w:leftChars="0" w:left="284" w:right="0" w:hanging="284"/>
+        <w:rPr>
+          <w:szCs w:val="28"/>
+        </w:rPr>
+      </w:pPr>
+      <w:r>
+        <w:rPr>
+          <w:rFonts w:hint="eastAsia"/>
+          <w:szCs w:val="28"/>
+        </w:rPr>
+        <w:t>起興</w:t>
+      </w:r>
+      <w:r>
+        <w:rPr>
+          <w:rFonts w:hint="eastAsia"/>
+          <w:szCs w:val="28"/>
+        </w:rPr>
+        <w:t>（</w:t>
+      </w:r>
+      <w:r>
+        <w:rPr>
+          <w:rFonts w:hint="eastAsia"/>
+          <w:color w:val="FF0000"/>
+          <w:sz w:val="16"/>
+          <w:szCs w:val="16"/>
+        </w:rPr>
+        <w:t>ㄒㄧㄥ</w:t>
+      </w:r>
+      <w:r>
+        <w:rPr>
+          <w:rFonts w:hint="eastAsia"/>
+          <w:color w:val="FF0000"/>
+          <w:sz w:val="16"/>
+          <w:szCs w:val="16"/>
+        </w:rPr>
+        <w:t>ˋ</w:t>
+      </w:r>
+      <w:r>
+        <w:rPr>
+          <w:rFonts w:hint="eastAsia"/>
+          <w:szCs w:val="28"/>
+        </w:rPr>
+        <w:t>）：</w:t>
+      </w:r>
+      <w:r>
+        <w:rPr>
+          <w:rFonts w:hint="eastAsia"/>
+          <w:szCs w:val="28"/>
+        </w:rPr>
+        <w:t>詩文開頭藉景物引出主題。首聯寫蘭葉春葳蕤、桂華秋皎潔，藉此引出對君子品格的讚美。</w:t>
       </w:r>
     </w:p>
     <w:p>
@@ -1782,17 +1215,17 @@
           <w:numId w:val="14"/>
         </w:numPr>
         <w:spacing w:after="0" w:line="440" w:lineRule="exact"/>
-        <w:ind w:leftChars="0" w:right="0"/>
-        <w:rPr>
-          <w:szCs w:val="28"/>
-        </w:rPr>
-      </w:pPr>
-      <w:r>
-        <w:rPr>
-          <w:rFonts w:hint="eastAsia"/>
-          <w:szCs w:val="28"/>
-        </w:rPr>
-        <w:t>逢迎</w:t>
+        <w:ind w:leftChars="0" w:left="284" w:right="0" w:hanging="284"/>
+        <w:rPr>
+          <w:szCs w:val="28"/>
+        </w:rPr>
+      </w:pPr>
+      <w:r>
+        <w:rPr>
+          <w:rFonts w:hint="eastAsia"/>
+          <w:szCs w:val="28"/>
+        </w:rPr>
+        <w:t>潔身自守</w:t>
       </w:r>
       <w:r>
         <w:rPr>
@@ -1806,24 +1239,7 @@
           <w:rFonts w:hint="eastAsia"/>
           <w:szCs w:val="28"/>
         </w:rPr>
-        <w:t>在言語行動上討好別人。</w:t>
-      </w:r>
-    </w:p>
-    <w:p>
-      <w:pPr>
-        <w:pStyle w:val="a9"/>
-        <w:spacing w:after="0" w:line="440" w:lineRule="exact"/>
-        <w:ind w:leftChars="0" w:right="0" w:firstLine="0"/>
-        <w:rPr>
-          <w:szCs w:val="28"/>
-        </w:rPr>
-      </w:pPr>
-      <w:r>
-        <w:rPr>
-          <w:rFonts w:hint="eastAsia"/>
-          <w:szCs w:val="28"/>
-        </w:rPr>
-        <w:t>【例】做事要憑真本領，不要一天到晚只會逢迎上司。</w:t>
+        <w:t>保持品德純潔，不受外界誘惑。</w:t>
       </w:r>
     </w:p>
     <w:p>
@@ -1834,90 +1250,31 @@
           <w:numId w:val="14"/>
         </w:numPr>
         <w:spacing w:after="0" w:line="440" w:lineRule="exact"/>
-        <w:ind w:leftChars="0" w:right="0"/>
-        <w:rPr>
-          <w:szCs w:val="28"/>
-        </w:rPr>
-      </w:pPr>
-      <w:r>
-        <w:rPr>
-          <w:rFonts w:hint="eastAsia"/>
-          <w:szCs w:val="28"/>
-        </w:rPr>
-        <w:t>比興</w:t>
-      </w:r>
-      <w:r>
-        <w:rPr>
-          <w:rFonts w:hint="eastAsia"/>
-          <w:szCs w:val="28"/>
-        </w:rPr>
-        <w:t>(</w:t>
-      </w:r>
-      <w:proofErr w:type="gramStart"/>
-      <w:r>
-        <w:rPr>
-          <w:rFonts w:hint="eastAsia"/>
-          <w:color w:val="FF0000"/>
-          <w:sz w:val="16"/>
-          <w:szCs w:val="16"/>
-        </w:rPr>
-        <w:t>ㄒㄧㄥ</w:t>
-      </w:r>
-      <w:r>
-        <w:rPr>
-          <w:rFonts w:hint="eastAsia"/>
-          <w:color w:val="FF0000"/>
-          <w:sz w:val="16"/>
-          <w:szCs w:val="16"/>
-        </w:rPr>
-        <w:t>ˋ</w:t>
-      </w:r>
-      <w:proofErr w:type="gramEnd"/>
-      <w:r>
-        <w:rPr>
-          <w:rFonts w:hint="eastAsia"/>
-          <w:szCs w:val="28"/>
-        </w:rPr>
-        <w:t>)：</w:t>
-      </w:r>
-      <w:r>
-        <w:rPr>
-          <w:rFonts w:hint="eastAsia"/>
-          <w:szCs w:val="28"/>
-        </w:rPr>
-        <w:t>比，譬喻，以</w:t>
-      </w:r>
-      <w:proofErr w:type="gramStart"/>
-      <w:r>
-        <w:rPr>
-          <w:rFonts w:hint="eastAsia"/>
-          <w:szCs w:val="28"/>
-        </w:rPr>
-        <w:t>彼物比</w:t>
-      </w:r>
-      <w:proofErr w:type="gramEnd"/>
-      <w:r>
-        <w:rPr>
-          <w:rFonts w:hint="eastAsia"/>
-          <w:szCs w:val="28"/>
-        </w:rPr>
-        <w:t>此物，有象徵的效果。興，寄托，為觸景生情，因</w:t>
-      </w:r>
-      <w:proofErr w:type="gramStart"/>
-      <w:r>
-        <w:rPr>
-          <w:rFonts w:hint="eastAsia"/>
-          <w:szCs w:val="28"/>
-        </w:rPr>
-        <w:t>事寄興</w:t>
-      </w:r>
-      <w:proofErr w:type="gramEnd"/>
-      <w:r>
-        <w:rPr>
-          <w:rFonts w:hint="eastAsia"/>
-          <w:szCs w:val="28"/>
-        </w:rPr>
-        <w:t>，有暗示的效果。古代儒者認為這兩種手法便於描寫和反映現實，並適合於表現社會政治內容。</w:t>
+        <w:ind w:leftChars="0" w:left="284" w:right="0" w:hanging="284"/>
+        <w:rPr>
+          <w:szCs w:val="28"/>
+        </w:rPr>
+      </w:pPr>
+      <w:r>
+        <w:rPr>
+          <w:rFonts w:hint="eastAsia"/>
+          <w:szCs w:val="28"/>
+        </w:rPr>
+        <w:t>不求知遇</w:t>
+      </w:r>
+      <w:r>
+        <w:rPr>
+          <w:rFonts w:hint="eastAsia"/>
+          <w:szCs w:val="28"/>
+        </w:rPr>
+        <w:t>：</w:t>
+      </w:r>
+      <w:r>
+        <w:rPr>
+          <w:rFonts w:hint="eastAsia"/>
+          <w:szCs w:val="28"/>
+        </w:rPr>
+        <w:t>不刻意追求他人的賞識或認同。隱含對仕途名利的淡泊。</w:t>
       </w:r>
     </w:p>
     <w:p>
@@ -1928,20 +1285,18 @@
           <w:numId w:val="14"/>
         </w:numPr>
         <w:spacing w:after="0" w:line="440" w:lineRule="exact"/>
-        <w:ind w:leftChars="0" w:right="0"/>
-        <w:rPr>
-          <w:szCs w:val="28"/>
-        </w:rPr>
-      </w:pPr>
-      <w:proofErr w:type="gramStart"/>
-      <w:r>
-        <w:rPr>
-          <w:rFonts w:hint="eastAsia"/>
-          <w:szCs w:val="28"/>
-        </w:rPr>
-        <w:t>托物言志</w:t>
-      </w:r>
-      <w:proofErr w:type="gramEnd"/>
+        <w:ind w:leftChars="0" w:left="284" w:right="0" w:hanging="284"/>
+        <w:rPr>
+          <w:szCs w:val="28"/>
+        </w:rPr>
+      </w:pPr>
+      <w:r>
+        <w:rPr>
+          <w:rFonts w:hint="eastAsia"/>
+          <w:szCs w:val="28"/>
+        </w:rPr>
+        <w:t>精煉</w:t>
+      </w:r>
       <w:r>
         <w:rPr>
           <w:rFonts w:hint="eastAsia"/>
@@ -1954,23 +1309,7 @@
           <w:rFonts w:hint="eastAsia"/>
           <w:szCs w:val="28"/>
         </w:rPr>
-        <w:t>指詩人運用象徵</w:t>
-      </w:r>
-      <w:proofErr w:type="gramStart"/>
-      <w:r>
-        <w:rPr>
-          <w:rFonts w:hint="eastAsia"/>
-          <w:szCs w:val="28"/>
-        </w:rPr>
-        <w:t>或起興等</w:t>
-      </w:r>
-      <w:proofErr w:type="gramEnd"/>
-      <w:r>
-        <w:rPr>
-          <w:rFonts w:hint="eastAsia"/>
-          <w:szCs w:val="28"/>
-        </w:rPr>
-        <w:t>手法，通過描繪客觀上事物的某一個方面的特徵來表達作者情感或揭示作品的主旨。</w:t>
+        <w:t>言語簡練而有力。</w:t>
       </w:r>
     </w:p>
     <w:p>
@@ -1981,66 +1320,31 @@
           <w:numId w:val="14"/>
         </w:numPr>
         <w:spacing w:after="0" w:line="440" w:lineRule="exact"/>
-        <w:ind w:leftChars="0" w:right="0"/>
-        <w:rPr>
-          <w:szCs w:val="28"/>
-        </w:rPr>
-      </w:pPr>
-      <w:r>
-        <w:rPr>
-          <w:rFonts w:hint="eastAsia"/>
-          <w:szCs w:val="28"/>
-        </w:rPr>
-        <w:t>守正不阿</w:t>
-      </w:r>
-      <w:r>
-        <w:rPr>
-          <w:rFonts w:hint="eastAsia"/>
-          <w:szCs w:val="28"/>
-        </w:rPr>
-        <w:t>(</w:t>
-      </w:r>
-      <w:proofErr w:type="gramStart"/>
-      <w:r>
-        <w:rPr>
-          <w:rFonts w:hint="eastAsia"/>
-          <w:color w:val="FF0000"/>
-          <w:sz w:val="16"/>
-          <w:szCs w:val="16"/>
-        </w:rPr>
-        <w:t>ㄜ</w:t>
-      </w:r>
-      <w:proofErr w:type="gramEnd"/>
-      <w:r>
-        <w:rPr>
-          <w:rFonts w:hint="eastAsia"/>
-          <w:szCs w:val="28"/>
-        </w:rPr>
-        <w:t>)：</w:t>
-      </w:r>
-      <w:r>
-        <w:rPr>
-          <w:rFonts w:hint="eastAsia"/>
-          <w:szCs w:val="28"/>
-        </w:rPr>
-        <w:t>做人處事堅守正道，公正無私。</w:t>
-      </w:r>
-    </w:p>
-    <w:p>
-      <w:pPr>
-        <w:pStyle w:val="a9"/>
-        <w:spacing w:after="0" w:line="440" w:lineRule="exact"/>
-        <w:ind w:leftChars="0" w:right="0" w:firstLine="0"/>
-        <w:rPr>
-          <w:szCs w:val="28"/>
-        </w:rPr>
-      </w:pPr>
-      <w:r>
-        <w:rPr>
-          <w:rFonts w:hint="eastAsia"/>
-          <w:szCs w:val="28"/>
-        </w:rPr>
-        <w:t>【例】以他守正不阿的個性，絕不會收受賄款。</w:t>
+        <w:ind w:leftChars="0" w:left="284" w:right="0" w:hanging="284"/>
+        <w:rPr>
+          <w:szCs w:val="28"/>
+        </w:rPr>
+      </w:pPr>
+      <w:r>
+        <w:rPr>
+          <w:rFonts w:hint="eastAsia"/>
+          <w:szCs w:val="28"/>
+        </w:rPr>
+        <w:t>勾勒</w:t>
+      </w:r>
+      <w:r>
+        <w:rPr>
+          <w:rFonts w:hint="eastAsia"/>
+          <w:szCs w:val="28"/>
+        </w:rPr>
+        <w:t>：</w:t>
+      </w:r>
+      <w:r>
+        <w:rPr>
+          <w:rFonts w:hint="eastAsia"/>
+          <w:szCs w:val="28"/>
+        </w:rPr>
+        <w:t>簡單描寫出景物的輪廓或特徵。</w:t>
       </w:r>
     </w:p>
     <w:p>
@@ -2051,17 +1355,17 @@
           <w:numId w:val="14"/>
         </w:numPr>
         <w:spacing w:after="0" w:line="440" w:lineRule="exact"/>
-        <w:ind w:leftChars="0" w:right="0"/>
-        <w:rPr>
-          <w:szCs w:val="28"/>
-        </w:rPr>
-      </w:pPr>
-      <w:r>
-        <w:rPr>
-          <w:rFonts w:hint="eastAsia"/>
-          <w:szCs w:val="28"/>
-        </w:rPr>
-        <w:t>恬淡</w:t>
+        <w:ind w:leftChars="0" w:left="284" w:right="0" w:hanging="284"/>
+        <w:rPr>
+          <w:szCs w:val="28"/>
+        </w:rPr>
+      </w:pPr>
+      <w:r>
+        <w:rPr>
+          <w:rFonts w:hint="eastAsia"/>
+          <w:szCs w:val="28"/>
+        </w:rPr>
+        <w:t>清雅</w:t>
       </w:r>
       <w:r>
         <w:rPr>
@@ -2075,23 +1379,7 @@
           <w:rFonts w:hint="eastAsia"/>
           <w:szCs w:val="28"/>
         </w:rPr>
-        <w:t>心境安然淡泊，</w:t>
-      </w:r>
-      <w:proofErr w:type="gramStart"/>
-      <w:r>
-        <w:rPr>
-          <w:rFonts w:hint="eastAsia"/>
-          <w:szCs w:val="28"/>
-        </w:rPr>
-        <w:t>不</w:t>
-      </w:r>
-      <w:proofErr w:type="gramEnd"/>
-      <w:r>
-        <w:rPr>
-          <w:rFonts w:hint="eastAsia"/>
-          <w:szCs w:val="28"/>
-        </w:rPr>
-        <w:t>慕名利。</w:t>
+        <w:t>純淨而高雅，不俗麗。桂花潔白明亮、蘭葉茂美，象徵高尚品格，與世俗不同。</w:t>
       </w:r>
     </w:p>
     <w:p>
@@ -2102,91 +1390,31 @@
           <w:numId w:val="14"/>
         </w:numPr>
         <w:spacing w:after="0" w:line="440" w:lineRule="exact"/>
-        <w:ind w:leftChars="0" w:right="0"/>
-        <w:rPr>
-          <w:szCs w:val="28"/>
-        </w:rPr>
-      </w:pPr>
-      <w:r>
-        <w:rPr>
-          <w:rFonts w:hint="eastAsia"/>
-          <w:szCs w:val="28"/>
-        </w:rPr>
-        <w:t>從</w:t>
-      </w:r>
-      <w:r>
-        <w:rPr>
-          <w:rFonts w:hint="eastAsia"/>
-          <w:szCs w:val="28"/>
-        </w:rPr>
-        <w:t>(</w:t>
-      </w:r>
-      <w:proofErr w:type="gramStart"/>
-      <w:r>
-        <w:rPr>
-          <w:rFonts w:hint="eastAsia"/>
-          <w:color w:val="FF0000"/>
-          <w:sz w:val="16"/>
-          <w:szCs w:val="16"/>
-        </w:rPr>
-        <w:t>ㄘㄨㄥ</w:t>
-      </w:r>
-      <w:proofErr w:type="gramEnd"/>
-      <w:r>
-        <w:rPr>
-          <w:rFonts w:hint="eastAsia"/>
-          <w:szCs w:val="28"/>
-        </w:rPr>
-        <w:t>)</w:t>
-      </w:r>
-      <w:r>
-        <w:rPr>
-          <w:rFonts w:hint="eastAsia"/>
-          <w:szCs w:val="28"/>
-        </w:rPr>
-        <w:t>容</w:t>
-      </w:r>
-    </w:p>
-    <w:p>
-      <w:pPr>
-        <w:pStyle w:val="a9"/>
-        <w:numPr>
-          <w:ilvl w:val="0"/>
-          <w:numId w:val="23"/>
-        </w:numPr>
-        <w:spacing w:after="0" w:line="440" w:lineRule="exact"/>
-        <w:ind w:leftChars="0" w:right="0"/>
-        <w:rPr>
-          <w:szCs w:val="28"/>
-        </w:rPr>
-      </w:pPr>
-      <w:r>
-        <w:rPr>
-          <w:rFonts w:hint="eastAsia"/>
-          <w:szCs w:val="28"/>
-        </w:rPr>
-        <w:t>舒緩悠閒、不慌不忙的樣子。【例】從容自若、從容吟味</w:t>
-      </w:r>
-    </w:p>
-    <w:p>
-      <w:pPr>
-        <w:pStyle w:val="a9"/>
-        <w:numPr>
-          <w:ilvl w:val="0"/>
-          <w:numId w:val="23"/>
-        </w:numPr>
-        <w:spacing w:after="0" w:line="440" w:lineRule="exact"/>
-        <w:ind w:leftChars="0" w:right="0"/>
-        <w:rPr>
-          <w:szCs w:val="28"/>
-        </w:rPr>
-      </w:pPr>
-      <w:r>
-        <w:rPr>
-          <w:rFonts w:hint="eastAsia"/>
-          <w:szCs w:val="28"/>
-        </w:rPr>
-        <w:t>充裕、不緊迫。【例】時間還很從容，不需要那麼慌張！</w:t>
+        <w:ind w:leftChars="0" w:left="284" w:right="0" w:hanging="284"/>
+        <w:rPr>
+          <w:szCs w:val="28"/>
+        </w:rPr>
+      </w:pPr>
+      <w:r>
+        <w:rPr>
+          <w:rFonts w:hint="eastAsia"/>
+          <w:szCs w:val="28"/>
+        </w:rPr>
+        <w:t>不待</w:t>
+      </w:r>
+      <w:r>
+        <w:rPr>
+          <w:rFonts w:hint="eastAsia"/>
+          <w:szCs w:val="28"/>
+        </w:rPr>
+        <w:t>：</w:t>
+      </w:r>
+      <w:r>
+        <w:rPr>
+          <w:rFonts w:hint="eastAsia"/>
+          <w:szCs w:val="28"/>
+        </w:rPr>
+        <w:t>不需要依靠或等待。</w:t>
       </w:r>
     </w:p>
     <w:p>
@@ -2197,17 +1425,31 @@
           <w:numId w:val="14"/>
         </w:numPr>
         <w:spacing w:after="0" w:line="440" w:lineRule="exact"/>
-        <w:ind w:leftChars="0" w:right="0"/>
-        <w:rPr>
-          <w:szCs w:val="28"/>
-        </w:rPr>
-      </w:pPr>
-      <w:r>
-        <w:rPr>
-          <w:rFonts w:hint="eastAsia"/>
-          <w:szCs w:val="28"/>
-        </w:rPr>
-        <w:t>超脫</w:t>
+        <w:ind w:leftChars="0" w:left="284" w:right="0" w:hanging="284"/>
+        <w:rPr>
+          <w:szCs w:val="28"/>
+        </w:rPr>
+      </w:pPr>
+      <w:r>
+        <w:rPr>
+          <w:rFonts w:hint="eastAsia"/>
+          <w:szCs w:val="28"/>
+        </w:rPr>
+        <w:t>不假外求</w:t>
+      </w:r>
+      <w:r>
+        <w:rPr>
+          <w:rFonts w:hint="eastAsia"/>
+          <w:szCs w:val="28"/>
+        </w:rPr>
+        <w:t>：</w:t>
+      </w:r>
+      <w:r>
+        <w:rPr>
+          <w:rFonts w:hint="eastAsia"/>
+          <w:szCs w:val="28"/>
+        </w:rPr>
+        <w:t>不依賴外在條件或他人承認。</w:t>
       </w:r>
     </w:p>
     <w:p>
@@ -2215,20 +1457,34 @@
         <w:pStyle w:val="a9"/>
         <w:numPr>
           <w:ilvl w:val="0"/>
-          <w:numId w:val="24"/>
+          <w:numId w:val="14"/>
         </w:numPr>
         <w:spacing w:after="0" w:line="440" w:lineRule="exact"/>
-        <w:ind w:leftChars="0" w:right="0"/>
-        <w:rPr>
-          <w:szCs w:val="28"/>
-        </w:rPr>
-      </w:pPr>
-      <w:r>
-        <w:rPr>
-          <w:rFonts w:hint="eastAsia"/>
-          <w:szCs w:val="28"/>
-        </w:rPr>
-        <w:t>超然物外，不為世俗所拘束。【例】小王生性超脫，不為名利所羈絆。</w:t>
+        <w:ind w:leftChars="0" w:left="284" w:right="0" w:hanging="426"/>
+        <w:rPr>
+          <w:szCs w:val="28"/>
+        </w:rPr>
+      </w:pPr>
+      <w:r>
+        <w:rPr>
+          <w:rFonts w:hint="eastAsia"/>
+          <w:szCs w:val="28"/>
+        </w:rPr>
+        <w:t>自況</w:t>
+      </w:r>
+      <w:r>
+        <w:rPr>
+          <w:rFonts w:hint="eastAsia"/>
+          <w:szCs w:val="28"/>
+        </w:rPr>
+        <w:t>：</w:t>
+      </w:r>
+      <w:r>
+        <w:rPr>
+          <w:rFonts w:hint="eastAsia"/>
+          <w:szCs w:val="28"/>
+        </w:rPr>
+        <w:t>以自身處境或心情作比喻。「林棲者」既指隱居的人，也暗指詩人自己，抒發內心感受。</w:t>
       </w:r>
     </w:p>
     <w:p>
@@ -2236,25 +1492,250 @@
         <w:pStyle w:val="a9"/>
         <w:numPr>
           <w:ilvl w:val="0"/>
-          <w:numId w:val="24"/>
+          <w:numId w:val="14"/>
         </w:numPr>
         <w:spacing w:after="0" w:line="440" w:lineRule="exact"/>
-        <w:ind w:leftChars="0" w:right="0"/>
-        <w:rPr>
-          <w:rFonts w:hint="eastAsia"/>
-          <w:szCs w:val="28"/>
-        </w:rPr>
-      </w:pPr>
-      <w:r>
-        <w:rPr>
-          <w:rFonts w:hint="eastAsia"/>
-          <w:szCs w:val="28"/>
-        </w:rPr>
-        <w:t>超出、脫離。【例】年輕人應該要嘗試超脫環境的限制，力求上進。</w:t>
+        <w:ind w:leftChars="0" w:left="284" w:right="0" w:hanging="426"/>
+        <w:rPr>
+          <w:szCs w:val="28"/>
+        </w:rPr>
+      </w:pPr>
+      <w:r>
+        <w:rPr>
+          <w:rFonts w:hint="eastAsia"/>
+          <w:szCs w:val="28"/>
+        </w:rPr>
+        <w:t>會意</w:t>
+      </w:r>
+      <w:r>
+        <w:rPr>
+          <w:rFonts w:hint="eastAsia"/>
+          <w:szCs w:val="28"/>
+        </w:rPr>
+        <w:t>：</w:t>
+      </w:r>
+      <w:r>
+        <w:rPr>
+          <w:rFonts w:hint="eastAsia"/>
+          <w:szCs w:val="28"/>
+        </w:rPr>
+        <w:t>心領神會，理解意境或情感。隱者聞風花香而悅，表達對自然與人生美好的默契與心境。</w:t>
+      </w:r>
+    </w:p>
+    <w:p>
+      <w:pPr>
+        <w:pStyle w:val="a9"/>
+        <w:numPr>
+          <w:ilvl w:val="0"/>
+          <w:numId w:val="14"/>
+        </w:numPr>
+        <w:spacing w:after="0" w:line="440" w:lineRule="exact"/>
+        <w:ind w:leftChars="0" w:left="284" w:right="0" w:hanging="426"/>
+        <w:rPr>
+          <w:szCs w:val="28"/>
+        </w:rPr>
+      </w:pPr>
+      <w:r>
+        <w:rPr>
+          <w:rFonts w:hint="eastAsia"/>
+          <w:szCs w:val="28"/>
+        </w:rPr>
+        <w:t>聞</w:t>
+      </w:r>
+      <w:r>
+        <w:rPr>
+          <w:rFonts w:hint="eastAsia"/>
+          <w:szCs w:val="28"/>
+        </w:rPr>
+        <w:t>（</w:t>
+      </w:r>
+      <w:r>
+        <w:rPr>
+          <w:rFonts w:hint="eastAsia"/>
+          <w:color w:val="FF0000"/>
+          <w:sz w:val="16"/>
+          <w:szCs w:val="16"/>
+        </w:rPr>
+        <w:t>ㄨㄣ</w:t>
+      </w:r>
+      <w:r>
+        <w:rPr>
+          <w:rFonts w:hint="eastAsia"/>
+          <w:color w:val="FF0000"/>
+          <w:sz w:val="16"/>
+          <w:szCs w:val="16"/>
+        </w:rPr>
+        <w:t>ˋ</w:t>
+      </w:r>
+      <w:r>
+        <w:rPr>
+          <w:rFonts w:hint="eastAsia"/>
+          <w:szCs w:val="28"/>
+        </w:rPr>
+        <w:t>）</w:t>
+      </w:r>
+      <w:r>
+        <w:rPr>
+          <w:rFonts w:hint="eastAsia"/>
+          <w:szCs w:val="28"/>
+        </w:rPr>
+        <w:t>達</w:t>
+      </w:r>
+      <w:r>
+        <w:rPr>
+          <w:rFonts w:hint="eastAsia"/>
+          <w:szCs w:val="28"/>
+        </w:rPr>
+        <w:t>：</w:t>
+      </w:r>
+      <w:r>
+        <w:rPr>
+          <w:rFonts w:hint="eastAsia"/>
+          <w:szCs w:val="28"/>
+        </w:rPr>
+        <w:t>指社會地位顯達或名聲遠播。詩人不追求權貴的認可，淡泊名利，與聞達無關。</w:t>
+      </w:r>
+    </w:p>
+    <w:p>
+      <w:pPr>
+        <w:pStyle w:val="a9"/>
+        <w:numPr>
+          <w:ilvl w:val="0"/>
+          <w:numId w:val="14"/>
+        </w:numPr>
+        <w:spacing w:after="0" w:line="440" w:lineRule="exact"/>
+        <w:ind w:leftChars="0" w:left="284" w:right="0" w:hanging="426"/>
+        <w:rPr>
+          <w:szCs w:val="28"/>
+        </w:rPr>
+      </w:pPr>
+      <w:r>
+        <w:rPr>
+          <w:rFonts w:hint="eastAsia"/>
+          <w:szCs w:val="28"/>
+        </w:rPr>
+        <w:t>芳潔</w:t>
+      </w:r>
+      <w:r>
+        <w:rPr>
+          <w:rFonts w:hint="eastAsia"/>
+          <w:szCs w:val="28"/>
+        </w:rPr>
+        <w:t>：</w:t>
+      </w:r>
+      <w:r>
+        <w:rPr>
+          <w:rFonts w:hint="eastAsia"/>
+          <w:szCs w:val="28"/>
+        </w:rPr>
+        <w:t>香氣清新、品德純潔。</w:t>
+      </w:r>
+    </w:p>
+    <w:p>
+      <w:pPr>
+        <w:pStyle w:val="a9"/>
+        <w:numPr>
+          <w:ilvl w:val="0"/>
+          <w:numId w:val="14"/>
+        </w:numPr>
+        <w:spacing w:after="0" w:line="440" w:lineRule="exact"/>
+        <w:ind w:leftChars="0" w:left="284" w:right="0" w:hanging="426"/>
+        <w:rPr>
+          <w:szCs w:val="28"/>
+        </w:rPr>
+      </w:pPr>
+      <w:r>
+        <w:rPr>
+          <w:rFonts w:hint="eastAsia"/>
+          <w:szCs w:val="28"/>
+        </w:rPr>
+        <w:t>青睞</w:t>
+      </w:r>
+      <w:r>
+        <w:rPr>
+          <w:rFonts w:hint="eastAsia"/>
+          <w:szCs w:val="28"/>
+        </w:rPr>
+        <w:t>（</w:t>
+      </w:r>
+      <w:r>
+        <w:rPr>
+          <w:rFonts w:hint="eastAsia"/>
+          <w:color w:val="FF0000"/>
+          <w:sz w:val="16"/>
+          <w:szCs w:val="16"/>
+        </w:rPr>
+        <w:t>ㄌㄞ</w:t>
+      </w:r>
+      <w:r>
+        <w:rPr>
+          <w:rFonts w:hint="eastAsia"/>
+          <w:color w:val="FF0000"/>
+          <w:sz w:val="16"/>
+          <w:szCs w:val="16"/>
+        </w:rPr>
+        <w:t>ˋ</w:t>
+      </w:r>
+      <w:r>
+        <w:rPr>
+          <w:rFonts w:hint="eastAsia"/>
+          <w:szCs w:val="28"/>
+        </w:rPr>
+        <w:t>）</w:t>
+      </w:r>
+      <w:r>
+        <w:rPr>
+          <w:rFonts w:hint="eastAsia"/>
+          <w:szCs w:val="28"/>
+        </w:rPr>
+        <w:t>：</w:t>
+      </w:r>
+      <w:r>
+        <w:rPr>
+          <w:rFonts w:hint="eastAsia"/>
+          <w:szCs w:val="28"/>
+        </w:rPr>
+        <w:t>受到重視或特別賞識。草木不求美人折，隱喻君子不刻意討好權貴以獲得賞識。</w:t>
+      </w:r>
+    </w:p>
+    <w:p>
+      <w:pPr>
+        <w:pStyle w:val="a9"/>
+        <w:numPr>
+          <w:ilvl w:val="0"/>
+          <w:numId w:val="14"/>
+        </w:numPr>
+        <w:spacing w:after="0" w:line="440" w:lineRule="exact"/>
+        <w:ind w:leftChars="0" w:left="284" w:right="0" w:hanging="426"/>
+        <w:rPr>
+          <w:rFonts w:hint="eastAsia"/>
+          <w:szCs w:val="28"/>
+        </w:rPr>
+      </w:pPr>
+      <w:r>
+        <w:rPr>
+          <w:rFonts w:hint="eastAsia"/>
+          <w:szCs w:val="28"/>
+        </w:rPr>
+        <w:t>不遇</w:t>
+      </w:r>
+      <w:r>
+        <w:rPr>
+          <w:rFonts w:hint="eastAsia"/>
+          <w:szCs w:val="28"/>
+        </w:rPr>
+        <w:t>：</w:t>
+      </w:r>
+      <w:r>
+        <w:rPr>
+          <w:rFonts w:hint="eastAsia"/>
+          <w:szCs w:val="28"/>
+        </w:rPr>
+        <w:t>才德未被社會賞識或未得志。詩人自勉淡泊，雖然可能仕途不順，但仍保持高潔志趣。</w:t>
       </w:r>
     </w:p>
     <w:sectPr>
-      <w:footerReference w:type="default" r:id="rId12"/>
+      <w:type w:val="continuous"/>
       <w:pgSz w:w="11906" w:h="16838"/>
       <w:pgMar w:top="567" w:right="851" w:bottom="567" w:left="851" w:header="680" w:footer="0" w:gutter="0"/>
       <w:cols w:space="720"/>
@@ -2265,7 +1746,7 @@
 </file>
 
 <file path=word/endnotes.xml><?xml version="1.0" encoding="utf-8"?>
-<w:endnotes xmlns:wpc="http://schemas.microsoft.com/office/word/2010/wordprocessingCanvas" xmlns:cx="http://schemas.microsoft.com/office/drawing/2014/chartex" xmlns:cx1="http://schemas.microsoft.com/office/drawing/2015/9/8/chartex" xmlns:cx2="http://schemas.microsoft.com/office/drawing/2015/10/21/chartex" xmlns:cx3="http://schemas.microsoft.com/office/drawing/2016/5/9/chartex" xmlns:cx4="http://schemas.microsoft.com/office/drawing/2016/5/10/chartex" xmlns:cx5="http://schemas.microsoft.com/office/drawing/2016/5/11/chartex" xmlns:cx6="http://schemas.microsoft.com/office/drawing/2016/5/12/chartex" xmlns:cx7="http://schemas.microsoft.com/office/drawing/2016/5/13/chartex" xmlns:cx8="http://schemas.microsoft.com/office/drawing/2016/5/14/chartex" xmlns:mc="http://schemas.openxmlformats.org/markup-compatibility/2006" xmlns:aink="http://schemas.microsoft.com/office/drawing/2016/ink" xmlns:am3d="http://schemas.microsoft.com/office/drawing/2017/model3d" xmlns:o="urn:schemas-microsoft-com:office:office" xmlns:oel="http://schemas.microsoft.com/office/2019/extlst" xmlns:r="http://schemas.openxmlformats.org/officeDocument/2006/relationships" xmlns:m="http://schemas.openxmlformats.org/officeDocument/2006/math" xmlns:v="urn:schemas-microsoft-com:vml" xmlns:wp14="http://schemas.microsoft.com/office/word/2010/wordprocessingDrawing" xmlns:wp="http://schemas.openxmlformats.org/drawingml/2006/wordprocessingDrawing" xmlns:w10="urn:schemas-microsoft-com:office:word" xmlns:w="http://schemas.openxmlformats.org/wordprocessingml/2006/main" xmlns:w14="http://schemas.microsoft.com/office/word/2010/wordml" xmlns:w15="http://schemas.microsoft.com/office/word/2012/wordml" xmlns:w16cex="http://schemas.microsoft.com/office/word/2018/wordml/cex" xmlns:w16cid="http://schemas.microsoft.com/office/word/2016/wordml/cid" xmlns:w16="http://schemas.microsoft.com/office/word/2018/wordml" xmlns:w16sdtdh="http://schemas.microsoft.com/office/word/2020/wordml/sdtdatahash" xmlns:w16se="http://schemas.microsoft.com/office/word/2015/wordml/symex" xmlns:wpg="http://schemas.microsoft.com/office/word/2010/wordprocessingGroup" xmlns:wpi="http://schemas.microsoft.com/office/word/2010/wordprocessingInk" xmlns:wne="http://schemas.microsoft.com/office/word/2006/wordml" xmlns:wps="http://schemas.microsoft.com/office/word/2010/wordprocessingShape" mc:Ignorable="w14 w15 w16se w16cid w16 w16cex w16sdtdh wp14">
+<w:endnotes xmlns:wpc="http://schemas.microsoft.com/office/word/2010/wordprocessingCanvas" xmlns:cx="http://schemas.microsoft.com/office/drawing/2014/chartex" xmlns:cx1="http://schemas.microsoft.com/office/drawing/2015/9/8/chartex" xmlns:cx2="http://schemas.microsoft.com/office/drawing/2015/10/21/chartex" xmlns:cx3="http://schemas.microsoft.com/office/drawing/2016/5/9/chartex" xmlns:cx4="http://schemas.microsoft.com/office/drawing/2016/5/10/chartex" xmlns:cx5="http://schemas.microsoft.com/office/drawing/2016/5/11/chartex" xmlns:cx6="http://schemas.microsoft.com/office/drawing/2016/5/12/chartex" xmlns:cx7="http://schemas.microsoft.com/office/drawing/2016/5/13/chartex" xmlns:cx8="http://schemas.microsoft.com/office/drawing/2016/5/14/chartex" xmlns:mc="http://schemas.openxmlformats.org/markup-compatibility/2006" xmlns:aink="http://schemas.microsoft.com/office/drawing/2016/ink" xmlns:am3d="http://schemas.microsoft.com/office/drawing/2017/model3d" xmlns:o="urn:schemas-microsoft-com:office:office" xmlns:r="http://schemas.openxmlformats.org/officeDocument/2006/relationships" xmlns:m="http://schemas.openxmlformats.org/officeDocument/2006/math" xmlns:v="urn:schemas-microsoft-com:vml" xmlns:wp14="http://schemas.microsoft.com/office/word/2010/wordprocessingDrawing" xmlns:wp="http://schemas.openxmlformats.org/drawingml/2006/wordprocessingDrawing" xmlns:w10="urn:schemas-microsoft-com:office:word" xmlns:w="http://schemas.openxmlformats.org/wordprocessingml/2006/main" xmlns:w14="http://schemas.microsoft.com/office/word/2010/wordml" xmlns:w15="http://schemas.microsoft.com/office/word/2012/wordml" xmlns:w16cex="http://schemas.microsoft.com/office/word/2018/wordml/cex" xmlns:w16cid="http://schemas.microsoft.com/office/word/2016/wordml/cid" xmlns:w16="http://schemas.microsoft.com/office/word/2018/wordml" xmlns:w16sdtdh="http://schemas.microsoft.com/office/word/2020/wordml/sdtdatahash" xmlns:w16se="http://schemas.microsoft.com/office/word/2015/wordml/symex" xmlns:wpg="http://schemas.microsoft.com/office/word/2010/wordprocessingGroup" xmlns:wpi="http://schemas.microsoft.com/office/word/2010/wordprocessingInk" xmlns:wne="http://schemas.microsoft.com/office/word/2006/wordml" xmlns:wps="http://schemas.microsoft.com/office/word/2010/wordprocessingShape" mc:Ignorable="w14 w15 w16se w16cid w16 w16cex w16sdtdh wp14">
   <w:endnote w:type="separator" w:id="-1">
     <w:p>
       <w:pPr>
@@ -2290,7 +1771,7 @@
 </file>
 
 <file path=word/footer1.xml><?xml version="1.0" encoding="utf-8"?>
-<w:ftr xmlns:wpc="http://schemas.microsoft.com/office/word/2010/wordprocessingCanvas" xmlns:cx="http://schemas.microsoft.com/office/drawing/2014/chartex" xmlns:cx1="http://schemas.microsoft.com/office/drawing/2015/9/8/chartex" xmlns:cx2="http://schemas.microsoft.com/office/drawing/2015/10/21/chartex" xmlns:cx3="http://schemas.microsoft.com/office/drawing/2016/5/9/chartex" xmlns:cx4="http://schemas.microsoft.com/office/drawing/2016/5/10/chartex" xmlns:cx5="http://schemas.microsoft.com/office/drawing/2016/5/11/chartex" xmlns:cx6="http://schemas.microsoft.com/office/drawing/2016/5/12/chartex" xmlns:cx7="http://schemas.microsoft.com/office/drawing/2016/5/13/chartex" xmlns:cx8="http://schemas.microsoft.com/office/drawing/2016/5/14/chartex" xmlns:mc="http://schemas.openxmlformats.org/markup-compatibility/2006" xmlns:aink="http://schemas.microsoft.com/office/drawing/2016/ink" xmlns:am3d="http://schemas.microsoft.com/office/drawing/2017/model3d" xmlns:o="urn:schemas-microsoft-com:office:office" xmlns:oel="http://schemas.microsoft.com/office/2019/extlst" xmlns:r="http://schemas.openxmlformats.org/officeDocument/2006/relationships" xmlns:m="http://schemas.openxmlformats.org/officeDocument/2006/math" xmlns:v="urn:schemas-microsoft-com:vml" xmlns:wp14="http://schemas.microsoft.com/office/word/2010/wordprocessingDrawing" xmlns:wp="http://schemas.openxmlformats.org/drawingml/2006/wordprocessingDrawing" xmlns:w10="urn:schemas-microsoft-com:office:word" xmlns:w="http://schemas.openxmlformats.org/wordprocessingml/2006/main" xmlns:w14="http://schemas.microsoft.com/office/word/2010/wordml" xmlns:w15="http://schemas.microsoft.com/office/word/2012/wordml" xmlns:w16cex="http://schemas.microsoft.com/office/word/2018/wordml/cex" xmlns:w16cid="http://schemas.microsoft.com/office/word/2016/wordml/cid" xmlns:w16="http://schemas.microsoft.com/office/word/2018/wordml" xmlns:w16sdtdh="http://schemas.microsoft.com/office/word/2020/wordml/sdtdatahash" xmlns:w16se="http://schemas.microsoft.com/office/word/2015/wordml/symex" xmlns:wpg="http://schemas.microsoft.com/office/word/2010/wordprocessingGroup" xmlns:wpi="http://schemas.microsoft.com/office/word/2010/wordprocessingInk" xmlns:wne="http://schemas.microsoft.com/office/word/2006/wordml" xmlns:wps="http://schemas.microsoft.com/office/word/2010/wordprocessingShape" mc:Ignorable="w14 w15 w16se w16cid w16 w16cex w16sdtdh wp14">
+<w:ftr xmlns:wpc="http://schemas.microsoft.com/office/word/2010/wordprocessingCanvas" xmlns:cx="http://schemas.microsoft.com/office/drawing/2014/chartex" xmlns:cx1="http://schemas.microsoft.com/office/drawing/2015/9/8/chartex" xmlns:cx2="http://schemas.microsoft.com/office/drawing/2015/10/21/chartex" xmlns:cx3="http://schemas.microsoft.com/office/drawing/2016/5/9/chartex" xmlns:cx4="http://schemas.microsoft.com/office/drawing/2016/5/10/chartex" xmlns:cx5="http://schemas.microsoft.com/office/drawing/2016/5/11/chartex" xmlns:cx6="http://schemas.microsoft.com/office/drawing/2016/5/12/chartex" xmlns:cx7="http://schemas.microsoft.com/office/drawing/2016/5/13/chartex" xmlns:cx8="http://schemas.microsoft.com/office/drawing/2016/5/14/chartex" xmlns:mc="http://schemas.openxmlformats.org/markup-compatibility/2006" xmlns:aink="http://schemas.microsoft.com/office/drawing/2016/ink" xmlns:am3d="http://schemas.microsoft.com/office/drawing/2017/model3d" xmlns:o="urn:schemas-microsoft-com:office:office" xmlns:r="http://schemas.openxmlformats.org/officeDocument/2006/relationships" xmlns:m="http://schemas.openxmlformats.org/officeDocument/2006/math" xmlns:v="urn:schemas-microsoft-com:vml" xmlns:wp14="http://schemas.microsoft.com/office/word/2010/wordprocessingDrawing" xmlns:wp="http://schemas.openxmlformats.org/drawingml/2006/wordprocessingDrawing" xmlns:w10="urn:schemas-microsoft-com:office:word" xmlns:w="http://schemas.openxmlformats.org/wordprocessingml/2006/main" xmlns:w14="http://schemas.microsoft.com/office/word/2010/wordml" xmlns:w15="http://schemas.microsoft.com/office/word/2012/wordml" xmlns:w16cex="http://schemas.microsoft.com/office/word/2018/wordml/cex" xmlns:w16cid="http://schemas.microsoft.com/office/word/2016/wordml/cid" xmlns:w16="http://schemas.microsoft.com/office/word/2018/wordml" xmlns:w16sdtdh="http://schemas.microsoft.com/office/word/2020/wordml/sdtdatahash" xmlns:w16se="http://schemas.microsoft.com/office/word/2015/wordml/symex" xmlns:wpg="http://schemas.microsoft.com/office/word/2010/wordprocessingGroup" xmlns:wpi="http://schemas.microsoft.com/office/word/2010/wordprocessingInk" xmlns:wne="http://schemas.microsoft.com/office/word/2006/wordml" xmlns:wps="http://schemas.microsoft.com/office/word/2010/wordprocessingShape" mc:Ignorable="w14 w15 w16se w16cid w16 w16cex w16sdtdh wp14">
   <w:sdt>
     <w:sdtPr>
       <w:id w:val="-746029226"/>
@@ -2299,6 +1780,7 @@
         <w:docPartUnique/>
       </w:docPartObj>
     </w:sdtPr>
+    <w:sdtEndPr/>
     <w:sdtContent>
       <w:p>
         <w:pPr>
@@ -2342,7 +1824,7 @@
 </file>
 
 <file path=word/footnotes.xml><?xml version="1.0" encoding="utf-8"?>
-<w:footnotes xmlns:wpc="http://schemas.microsoft.com/office/word/2010/wordprocessingCanvas" xmlns:cx="http://schemas.microsoft.com/office/drawing/2014/chartex" xmlns:cx1="http://schemas.microsoft.com/office/drawing/2015/9/8/chartex" xmlns:cx2="http://schemas.microsoft.com/office/drawing/2015/10/21/chartex" xmlns:cx3="http://schemas.microsoft.com/office/drawing/2016/5/9/chartex" xmlns:cx4="http://schemas.microsoft.com/office/drawing/2016/5/10/chartex" xmlns:cx5="http://schemas.microsoft.com/office/drawing/2016/5/11/chartex" xmlns:cx6="http://schemas.microsoft.com/office/drawing/2016/5/12/chartex" xmlns:cx7="http://schemas.microsoft.com/office/drawing/2016/5/13/chartex" xmlns:cx8="http://schemas.microsoft.com/office/drawing/2016/5/14/chartex" xmlns:mc="http://schemas.openxmlformats.org/markup-compatibility/2006" xmlns:aink="http://schemas.microsoft.com/office/drawing/2016/ink" xmlns:am3d="http://schemas.microsoft.com/office/drawing/2017/model3d" xmlns:o="urn:schemas-microsoft-com:office:office" xmlns:oel="http://schemas.microsoft.com/office/2019/extlst" xmlns:r="http://schemas.openxmlformats.org/officeDocument/2006/relationships" xmlns:m="http://schemas.openxmlformats.org/officeDocument/2006/math" xmlns:v="urn:schemas-microsoft-com:vml" xmlns:wp14="http://schemas.microsoft.com/office/word/2010/wordprocessingDrawing" xmlns:wp="http://schemas.openxmlformats.org/drawingml/2006/wordprocessingDrawing" xmlns:w10="urn:schemas-microsoft-com:office:word" xmlns:w="http://schemas.openxmlformats.org/wordprocessingml/2006/main" xmlns:w14="http://schemas.microsoft.com/office/word/2010/wordml" xmlns:w15="http://schemas.microsoft.com/office/word/2012/wordml" xmlns:w16cex="http://schemas.microsoft.com/office/word/2018/wordml/cex" xmlns:w16cid="http://schemas.microsoft.com/office/word/2016/wordml/cid" xmlns:w16="http://schemas.microsoft.com/office/word/2018/wordml" xmlns:w16sdtdh="http://schemas.microsoft.com/office/word/2020/wordml/sdtdatahash" xmlns:w16se="http://schemas.microsoft.com/office/word/2015/wordml/symex" xmlns:wpg="http://schemas.microsoft.com/office/word/2010/wordprocessingGroup" xmlns:wpi="http://schemas.microsoft.com/office/word/2010/wordprocessingInk" xmlns:wne="http://schemas.microsoft.com/office/word/2006/wordml" xmlns:wps="http://schemas.microsoft.com/office/word/2010/wordprocessingShape" mc:Ignorable="w14 w15 w16se w16cid w16 w16cex w16sdtdh wp14">
+<w:footnotes xmlns:wpc="http://schemas.microsoft.com/office/word/2010/wordprocessingCanvas" xmlns:cx="http://schemas.microsoft.com/office/drawing/2014/chartex" xmlns:cx1="http://schemas.microsoft.com/office/drawing/2015/9/8/chartex" xmlns:cx2="http://schemas.microsoft.com/office/drawing/2015/10/21/chartex" xmlns:cx3="http://schemas.microsoft.com/office/drawing/2016/5/9/chartex" xmlns:cx4="http://schemas.microsoft.com/office/drawing/2016/5/10/chartex" xmlns:cx5="http://schemas.microsoft.com/office/drawing/2016/5/11/chartex" xmlns:cx6="http://schemas.microsoft.com/office/drawing/2016/5/12/chartex" xmlns:cx7="http://schemas.microsoft.com/office/drawing/2016/5/13/chartex" xmlns:cx8="http://schemas.microsoft.com/office/drawing/2016/5/14/chartex" xmlns:mc="http://schemas.openxmlformats.org/markup-compatibility/2006" xmlns:aink="http://schemas.microsoft.com/office/drawing/2016/ink" xmlns:am3d="http://schemas.microsoft.com/office/drawing/2017/model3d" xmlns:o="urn:schemas-microsoft-com:office:office" xmlns:r="http://schemas.openxmlformats.org/officeDocument/2006/relationships" xmlns:m="http://schemas.openxmlformats.org/officeDocument/2006/math" xmlns:v="urn:schemas-microsoft-com:vml" xmlns:wp14="http://schemas.microsoft.com/office/word/2010/wordprocessingDrawing" xmlns:wp="http://schemas.openxmlformats.org/drawingml/2006/wordprocessingDrawing" xmlns:w10="urn:schemas-microsoft-com:office:word" xmlns:w="http://schemas.openxmlformats.org/wordprocessingml/2006/main" xmlns:w14="http://schemas.microsoft.com/office/word/2010/wordml" xmlns:w15="http://schemas.microsoft.com/office/word/2012/wordml" xmlns:w16cex="http://schemas.microsoft.com/office/word/2018/wordml/cex" xmlns:w16cid="http://schemas.microsoft.com/office/word/2016/wordml/cid" xmlns:w16="http://schemas.microsoft.com/office/word/2018/wordml" xmlns:w16sdtdh="http://schemas.microsoft.com/office/word/2020/wordml/sdtdatahash" xmlns:w16se="http://schemas.microsoft.com/office/word/2015/wordml/symex" xmlns:wpg="http://schemas.microsoft.com/office/word/2010/wordprocessingGroup" xmlns:wpi="http://schemas.microsoft.com/office/word/2010/wordprocessingInk" xmlns:wne="http://schemas.microsoft.com/office/word/2006/wordml" xmlns:wps="http://schemas.microsoft.com/office/word/2010/wordprocessingShape" mc:Ignorable="w14 w15 w16se w16cid w16 w16cex w16sdtdh wp14">
   <w:footnote w:type="separator" w:id="-1">
     <w:p>
       <w:pPr>
@@ -2367,7 +1849,7 @@
 </file>
 
 <file path=word/numbering.xml><?xml version="1.0" encoding="utf-8"?>
-<w:numbering xmlns:wpc="http://schemas.microsoft.com/office/word/2010/wordprocessingCanvas" xmlns:cx="http://schemas.microsoft.com/office/drawing/2014/chartex" xmlns:cx1="http://schemas.microsoft.com/office/drawing/2015/9/8/chartex" xmlns:cx2="http://schemas.microsoft.com/office/drawing/2015/10/21/chartex" xmlns:cx3="http://schemas.microsoft.com/office/drawing/2016/5/9/chartex" xmlns:cx4="http://schemas.microsoft.com/office/drawing/2016/5/10/chartex" xmlns:cx5="http://schemas.microsoft.com/office/drawing/2016/5/11/chartex" xmlns:cx6="http://schemas.microsoft.com/office/drawing/2016/5/12/chartex" xmlns:cx7="http://schemas.microsoft.com/office/drawing/2016/5/13/chartex" xmlns:cx8="http://schemas.microsoft.com/office/drawing/2016/5/14/chartex" xmlns:mc="http://schemas.openxmlformats.org/markup-compatibility/2006" xmlns:aink="http://schemas.microsoft.com/office/drawing/2016/ink" xmlns:am3d="http://schemas.microsoft.com/office/drawing/2017/model3d" xmlns:o="urn:schemas-microsoft-com:office:office" xmlns:oel="http://schemas.microsoft.com/office/2019/extlst" xmlns:r="http://schemas.openxmlformats.org/officeDocument/2006/relationships" xmlns:m="http://schemas.openxmlformats.org/officeDocument/2006/math" xmlns:v="urn:schemas-microsoft-com:vml" xmlns:wp14="http://schemas.microsoft.com/office/word/2010/wordprocessingDrawing" xmlns:wp="http://schemas.openxmlformats.org/drawingml/2006/wordprocessingDrawing" xmlns:w10="urn:schemas-microsoft-com:office:word" xmlns:w="http://schemas.openxmlformats.org/wordprocessingml/2006/main" xmlns:w14="http://schemas.microsoft.com/office/word/2010/wordml" xmlns:w15="http://schemas.microsoft.com/office/word/2012/wordml" xmlns:w16cex="http://schemas.microsoft.com/office/word/2018/wordml/cex" xmlns:w16cid="http://schemas.microsoft.com/office/word/2016/wordml/cid" xmlns:w16="http://schemas.microsoft.com/office/word/2018/wordml" xmlns:w16sdtdh="http://schemas.microsoft.com/office/word/2020/wordml/sdtdatahash" xmlns:w16se="http://schemas.microsoft.com/office/word/2015/wordml/symex" xmlns:wpg="http://schemas.microsoft.com/office/word/2010/wordprocessingGroup" xmlns:wpi="http://schemas.microsoft.com/office/word/2010/wordprocessingInk" xmlns:wne="http://schemas.microsoft.com/office/word/2006/wordml" xmlns:wps="http://schemas.microsoft.com/office/word/2010/wordprocessingShape" mc:Ignorable="w14 w15 w16se w16cid w16 w16cex w16sdtdh wp14">
+<w:numbering xmlns:wpc="http://schemas.microsoft.com/office/word/2010/wordprocessingCanvas" xmlns:cx="http://schemas.microsoft.com/office/drawing/2014/chartex" xmlns:cx1="http://schemas.microsoft.com/office/drawing/2015/9/8/chartex" xmlns:cx2="http://schemas.microsoft.com/office/drawing/2015/10/21/chartex" xmlns:cx3="http://schemas.microsoft.com/office/drawing/2016/5/9/chartex" xmlns:cx4="http://schemas.microsoft.com/office/drawing/2016/5/10/chartex" xmlns:cx5="http://schemas.microsoft.com/office/drawing/2016/5/11/chartex" xmlns:cx6="http://schemas.microsoft.com/office/drawing/2016/5/12/chartex" xmlns:cx7="http://schemas.microsoft.com/office/drawing/2016/5/13/chartex" xmlns:cx8="http://schemas.microsoft.com/office/drawing/2016/5/14/chartex" xmlns:mc="http://schemas.openxmlformats.org/markup-compatibility/2006" xmlns:aink="http://schemas.microsoft.com/office/drawing/2016/ink" xmlns:am3d="http://schemas.microsoft.com/office/drawing/2017/model3d" xmlns:o="urn:schemas-microsoft-com:office:office" xmlns:r="http://schemas.openxmlformats.org/officeDocument/2006/relationships" xmlns:m="http://schemas.openxmlformats.org/officeDocument/2006/math" xmlns:v="urn:schemas-microsoft-com:vml" xmlns:wp14="http://schemas.microsoft.com/office/word/2010/wordprocessingDrawing" xmlns:wp="http://schemas.openxmlformats.org/drawingml/2006/wordprocessingDrawing" xmlns:w10="urn:schemas-microsoft-com:office:word" xmlns:w="http://schemas.openxmlformats.org/wordprocessingml/2006/main" xmlns:w14="http://schemas.microsoft.com/office/word/2010/wordml" xmlns:w15="http://schemas.microsoft.com/office/word/2012/wordml" xmlns:w16cex="http://schemas.microsoft.com/office/word/2018/wordml/cex" xmlns:w16cid="http://schemas.microsoft.com/office/word/2016/wordml/cid" xmlns:w16="http://schemas.microsoft.com/office/word/2018/wordml" xmlns:w16sdtdh="http://schemas.microsoft.com/office/word/2020/wordml/sdtdatahash" xmlns:w16se="http://schemas.microsoft.com/office/word/2015/wordml/symex" xmlns:wpg="http://schemas.microsoft.com/office/word/2010/wordprocessingGroup" xmlns:wpi="http://schemas.microsoft.com/office/word/2010/wordprocessingInk" xmlns:wne="http://schemas.microsoft.com/office/word/2006/wordml" xmlns:wps="http://schemas.microsoft.com/office/word/2010/wordprocessingShape" mc:Ignorable="w14 w15 w16se w16cid w16 w16cex w16sdtdh wp14">
   <w:abstractNum w:abstractNumId="0" w15:restartNumberingAfterBreak="0">
     <w:nsid w:val="00875BC5"/>
     <w:multiLevelType w:val="hybridMultilevel"/>
@@ -4768,76 +4250,76 @@
       </w:rPr>
     </w:lvl>
   </w:abstractNum>
-  <w:num w:numId="1" w16cid:durableId="481505554">
+  <w:num w:numId="1">
     <w:abstractNumId w:val="18"/>
   </w:num>
-  <w:num w:numId="2" w16cid:durableId="2046906238">
+  <w:num w:numId="2">
     <w:abstractNumId w:val="7"/>
   </w:num>
-  <w:num w:numId="3" w16cid:durableId="1995908949">
+  <w:num w:numId="3">
     <w:abstractNumId w:val="1"/>
   </w:num>
-  <w:num w:numId="4" w16cid:durableId="312955551">
+  <w:num w:numId="4">
     <w:abstractNumId w:val="10"/>
   </w:num>
-  <w:num w:numId="5" w16cid:durableId="1736973198">
+  <w:num w:numId="5">
     <w:abstractNumId w:val="12"/>
   </w:num>
-  <w:num w:numId="6" w16cid:durableId="1974871088">
+  <w:num w:numId="6">
     <w:abstractNumId w:val="21"/>
   </w:num>
-  <w:num w:numId="7" w16cid:durableId="138308038">
+  <w:num w:numId="7">
     <w:abstractNumId w:val="4"/>
   </w:num>
-  <w:num w:numId="8" w16cid:durableId="906769868">
+  <w:num w:numId="8">
     <w:abstractNumId w:val="22"/>
   </w:num>
-  <w:num w:numId="9" w16cid:durableId="1876648943">
+  <w:num w:numId="9">
     <w:abstractNumId w:val="14"/>
   </w:num>
-  <w:num w:numId="10" w16cid:durableId="1018576885">
+  <w:num w:numId="10">
     <w:abstractNumId w:val="17"/>
   </w:num>
-  <w:num w:numId="11" w16cid:durableId="2091072616">
+  <w:num w:numId="11">
     <w:abstractNumId w:val="5"/>
   </w:num>
-  <w:num w:numId="12" w16cid:durableId="1282299466">
+  <w:num w:numId="12">
     <w:abstractNumId w:val="2"/>
   </w:num>
-  <w:num w:numId="13" w16cid:durableId="744227528">
+  <w:num w:numId="13">
     <w:abstractNumId w:val="8"/>
   </w:num>
-  <w:num w:numId="14" w16cid:durableId="1635066776">
+  <w:num w:numId="14">
     <w:abstractNumId w:val="15"/>
   </w:num>
-  <w:num w:numId="15" w16cid:durableId="633561401">
+  <w:num w:numId="15">
     <w:abstractNumId w:val="11"/>
   </w:num>
-  <w:num w:numId="16" w16cid:durableId="182477226">
+  <w:num w:numId="16">
     <w:abstractNumId w:val="16"/>
   </w:num>
-  <w:num w:numId="17" w16cid:durableId="594823131">
+  <w:num w:numId="17">
     <w:abstractNumId w:val="3"/>
   </w:num>
-  <w:num w:numId="18" w16cid:durableId="383257138">
+  <w:num w:numId="18">
     <w:abstractNumId w:val="6"/>
   </w:num>
-  <w:num w:numId="19" w16cid:durableId="410664612">
+  <w:num w:numId="19">
     <w:abstractNumId w:val="13"/>
   </w:num>
-  <w:num w:numId="20" w16cid:durableId="232205405">
+  <w:num w:numId="20">
     <w:abstractNumId w:val="19"/>
   </w:num>
-  <w:num w:numId="21" w16cid:durableId="259022371">
+  <w:num w:numId="21">
     <w:abstractNumId w:val="9"/>
   </w:num>
-  <w:num w:numId="22" w16cid:durableId="2066566998">
+  <w:num w:numId="22">
     <w:abstractNumId w:val="23"/>
   </w:num>
-  <w:num w:numId="23" w16cid:durableId="468862329">
+  <w:num w:numId="23">
     <w:abstractNumId w:val="20"/>
   </w:num>
-  <w:num w:numId="24" w16cid:durableId="408769464">
+  <w:num w:numId="24">
     <w:abstractNumId w:val="0"/>
   </w:num>
 </w:numbering>
